--- a/BASH.docx
+++ b/BASH.docx
@@ -47,19 +47,8 @@
           <w:color w:val="EE0000"/>
           <w:lang w:val="en-US"/>
         </w:rPr>
-        <w:t>.</w:t>
-      </w:r>
-      <w:proofErr w:type="spellStart"/>
-      <w:r>
-        <w:rPr>
-          <w:b/>
-          <w:bCs/>
-          <w:color w:val="EE0000"/>
-          <w:lang w:val="en-US"/>
-        </w:rPr>
-        <w:t>sh</w:t>
-      </w:r>
-      <w:proofErr w:type="spellEnd"/>
+        <w:t>.sh</w:t>
+      </w:r>
     </w:p>
     <w:p>
       <w:pPr>
@@ -224,18 +213,8 @@
           <w:bCs/>
           <w:lang w:val="en-US"/>
         </w:rPr>
-        <w:t>-</w:t>
-      </w:r>
-      <w:proofErr w:type="spellStart"/>
-      <w:r>
-        <w:rPr>
-          <w:b/>
-          <w:bCs/>
-          <w:lang w:val="en-US"/>
-        </w:rPr>
-        <w:t>ltr</w:t>
-      </w:r>
-      <w:proofErr w:type="spellEnd"/>
+        <w:t>-ltr</w:t>
+      </w:r>
       <w:r>
         <w:rPr>
           <w:lang w:val="en-US"/>
@@ -348,49 +327,21 @@
           <w:lang w:val="en-US"/>
         </w:rPr>
       </w:pPr>
-      <w:proofErr w:type="spellStart"/>
-      <w:r>
-        <w:rPr>
-          <w:b/>
-          <w:bCs/>
-          <w:lang w:val="en-US"/>
-        </w:rPr>
-        <w:t>Sh</w:t>
-      </w:r>
-      <w:proofErr w:type="spellEnd"/>
-      <w:r>
-        <w:rPr>
-          <w:b/>
-          <w:bCs/>
-          <w:lang w:val="en-US"/>
-        </w:rPr>
-        <w:t xml:space="preserve"> filename (or</w:t>
-      </w:r>
-      <w:proofErr w:type="gramStart"/>
-      <w:r>
-        <w:rPr>
-          <w:b/>
-          <w:bCs/>
-          <w:lang w:val="en-US"/>
-        </w:rPr>
-        <w:t xml:space="preserve">) </w:t>
-      </w:r>
-      <w:r>
-        <w:rPr>
-          <w:b/>
-          <w:bCs/>
-          <w:lang w:val="en-US"/>
-        </w:rPr>
-        <w:t>.</w:t>
-      </w:r>
-      <w:proofErr w:type="gramEnd"/>
-      <w:r>
-        <w:rPr>
-          <w:b/>
-          <w:bCs/>
-          <w:lang w:val="en-US"/>
-        </w:rPr>
-        <w:t>/filename</w:t>
+      <w:r>
+        <w:rPr>
+          <w:b/>
+          <w:bCs/>
+          <w:lang w:val="en-US"/>
+        </w:rPr>
+        <w:t xml:space="preserve">Sh filename (or) </w:t>
+      </w:r>
+      <w:r>
+        <w:rPr>
+          <w:b/>
+          <w:bCs/>
+          <w:lang w:val="en-US"/>
+        </w:rPr>
+        <w:t>./filename</w:t>
       </w:r>
       <w:r>
         <w:rPr>
@@ -418,23 +369,13 @@
           <w:lang w:val="en-US"/>
         </w:rPr>
       </w:pPr>
-      <w:proofErr w:type="spellStart"/>
-      <w:r>
-        <w:rPr>
-          <w:b/>
-          <w:bCs/>
-          <w:lang w:val="en-US"/>
-        </w:rPr>
-        <w:t>Chmod</w:t>
-      </w:r>
-      <w:proofErr w:type="spellEnd"/>
-      <w:r>
-        <w:rPr>
-          <w:b/>
-          <w:bCs/>
-          <w:lang w:val="en-US"/>
-        </w:rPr>
-        <w:t>:</w:t>
+      <w:r>
+        <w:rPr>
+          <w:b/>
+          <w:bCs/>
+          <w:lang w:val="en-US"/>
+        </w:rPr>
+        <w:t>Chmod:</w:t>
       </w:r>
       <w:r>
         <w:rPr>
@@ -550,23 +491,13 @@
           <w:lang w:val="en-US"/>
         </w:rPr>
       </w:pPr>
-      <w:proofErr w:type="spellStart"/>
-      <w:r>
-        <w:rPr>
-          <w:b/>
-          <w:bCs/>
-          <w:lang w:val="en-US"/>
-        </w:rPr>
-        <w:t>pwd</w:t>
-      </w:r>
-      <w:proofErr w:type="spellEnd"/>
-      <w:r>
-        <w:rPr>
-          <w:b/>
-          <w:bCs/>
-          <w:lang w:val="en-US"/>
-        </w:rPr>
-        <w:t>:</w:t>
+      <w:r>
+        <w:rPr>
+          <w:b/>
+          <w:bCs/>
+          <w:lang w:val="en-US"/>
+        </w:rPr>
+        <w:t>pwd:</w:t>
       </w:r>
       <w:r>
         <w:rPr>
@@ -586,18 +517,8 @@
           <w:bCs/>
           <w:lang w:val="en-US"/>
         </w:rPr>
-        <w:t xml:space="preserve">present working </w:t>
-      </w:r>
-      <w:proofErr w:type="spellStart"/>
-      <w:r>
-        <w:rPr>
-          <w:b/>
-          <w:bCs/>
-          <w:lang w:val="en-US"/>
-        </w:rPr>
-        <w:t>directoty</w:t>
-      </w:r>
-      <w:proofErr w:type="spellEnd"/>
+        <w:t>present working directoty</w:t>
+      </w:r>
     </w:p>
     <w:p>
       <w:pPr>
@@ -610,16 +531,700 @@
           <w:lang w:val="en-US"/>
         </w:rPr>
       </w:pPr>
-      <w:proofErr w:type="spellStart"/>
-      <w:r>
-        <w:rPr>
-          <w:b/>
-          <w:bCs/>
-          <w:lang w:val="en-US"/>
-        </w:rPr>
-        <w:t>mkdir</w:t>
-      </w:r>
-      <w:proofErr w:type="spellEnd"/>
+      <w:r>
+        <w:rPr>
+          <w:b/>
+          <w:bCs/>
+          <w:lang w:val="en-US"/>
+        </w:rPr>
+        <w:t xml:space="preserve">mkdir: - </w:t>
+      </w:r>
+      <w:r>
+        <w:rPr>
+          <w:lang w:val="en-US"/>
+        </w:rPr>
+        <w:t>It is</w:t>
+      </w:r>
+      <w:r>
+        <w:rPr>
+          <w:lang w:val="en-US"/>
+        </w:rPr>
+        <w:t xml:space="preserve"> used to create a directory</w:t>
+      </w:r>
+      <w:r>
+        <w:rPr>
+          <w:b/>
+          <w:bCs/>
+          <w:lang w:val="en-US"/>
+        </w:rPr>
+        <w:t>(folder)</w:t>
+      </w:r>
+      <w:r>
+        <w:rPr>
+          <w:b/>
+          <w:bCs/>
+          <w:lang w:val="en-US"/>
+        </w:rPr>
+        <w:t xml:space="preserve">. </w:t>
+      </w:r>
+      <w:r>
+        <w:rPr>
+          <w:lang w:val="en-US"/>
+        </w:rPr>
+        <w:t xml:space="preserve">Stands for </w:t>
+      </w:r>
+      <w:r>
+        <w:rPr>
+          <w:b/>
+          <w:bCs/>
+          <w:lang w:val="en-US"/>
+        </w:rPr>
+        <w:t>make directory</w:t>
+      </w:r>
+    </w:p>
+    <w:p>
+      <w:pPr>
+        <w:pStyle w:val="ListParagraph"/>
+        <w:numPr>
+          <w:ilvl w:val="0"/>
+          <w:numId w:val="2"/>
+        </w:numPr>
+        <w:rPr>
+          <w:lang w:val="en-US"/>
+        </w:rPr>
+      </w:pPr>
+      <w:r>
+        <w:rPr>
+          <w:b/>
+          <w:bCs/>
+          <w:lang w:val="en-US"/>
+        </w:rPr>
+        <w:t xml:space="preserve">cd: - </w:t>
+      </w:r>
+      <w:r>
+        <w:rPr>
+          <w:lang w:val="en-US"/>
+        </w:rPr>
+        <w:t>I</w:t>
+      </w:r>
+      <w:r>
+        <w:rPr>
+          <w:lang w:val="en-US"/>
+        </w:rPr>
+        <w:t>t is used to go into the directory</w:t>
+      </w:r>
+      <w:r>
+        <w:rPr>
+          <w:b/>
+          <w:bCs/>
+          <w:lang w:val="en-US"/>
+        </w:rPr>
+        <w:t>(folder)</w:t>
+      </w:r>
+      <w:r>
+        <w:rPr>
+          <w:b/>
+          <w:bCs/>
+          <w:lang w:val="en-US"/>
+        </w:rPr>
+        <w:t>.</w:t>
+      </w:r>
+      <w:r>
+        <w:rPr>
+          <w:b/>
+          <w:bCs/>
+          <w:lang w:val="en-US"/>
+        </w:rPr>
+        <w:t xml:space="preserve"> </w:t>
+      </w:r>
+      <w:r>
+        <w:rPr>
+          <w:lang w:val="en-US"/>
+        </w:rPr>
+        <w:t>Stands for change directory</w:t>
+      </w:r>
+    </w:p>
+    <w:p>
+      <w:pPr>
+        <w:pStyle w:val="ListParagraph"/>
+        <w:numPr>
+          <w:ilvl w:val="0"/>
+          <w:numId w:val="2"/>
+        </w:numPr>
+        <w:rPr>
+          <w:lang w:val="en-US"/>
+        </w:rPr>
+      </w:pPr>
+      <w:r>
+        <w:rPr>
+          <w:b/>
+          <w:bCs/>
+          <w:lang w:val="en-US"/>
+        </w:rPr>
+        <w:t>cd .</w:t>
+      </w:r>
+      <w:r>
+        <w:rPr>
+          <w:lang w:val="en-US"/>
+        </w:rPr>
+        <w:t xml:space="preserve">. :- </w:t>
+      </w:r>
+      <w:r>
+        <w:rPr>
+          <w:lang w:val="en-US"/>
+        </w:rPr>
+        <w:t>I</w:t>
+      </w:r>
+      <w:r>
+        <w:rPr>
+          <w:lang w:val="en-US"/>
+        </w:rPr>
+        <w:t>t is used to get back from the directory</w:t>
+      </w:r>
+    </w:p>
+    <w:p>
+      <w:pPr>
+        <w:pStyle w:val="ListParagraph"/>
+        <w:numPr>
+          <w:ilvl w:val="0"/>
+          <w:numId w:val="2"/>
+        </w:numPr>
+        <w:rPr>
+          <w:lang w:val="en-US"/>
+        </w:rPr>
+      </w:pPr>
+      <w:r>
+        <w:rPr>
+          <w:b/>
+          <w:bCs/>
+          <w:lang w:val="en-US"/>
+        </w:rPr>
+        <w:t xml:space="preserve">rm </w:t>
+      </w:r>
+      <w:r>
+        <w:rPr>
+          <w:b/>
+          <w:bCs/>
+          <w:lang w:val="en-US"/>
+        </w:rPr>
+        <w:t>-rf: -</w:t>
+      </w:r>
+      <w:r>
+        <w:rPr>
+          <w:lang w:val="en-US"/>
+        </w:rPr>
+        <w:t xml:space="preserve"> It is used to delete a directory</w:t>
+      </w:r>
+    </w:p>
+    <w:p>
+      <w:pPr>
+        <w:pStyle w:val="ListParagraph"/>
+        <w:numPr>
+          <w:ilvl w:val="0"/>
+          <w:numId w:val="2"/>
+        </w:numPr>
+        <w:rPr>
+          <w:lang w:val="en-US"/>
+        </w:rPr>
+      </w:pPr>
+      <w:r>
+        <w:rPr>
+          <w:b/>
+          <w:bCs/>
+          <w:lang w:val="en-US"/>
+        </w:rPr>
+        <w:t>nproc:</w:t>
+      </w:r>
+      <w:r>
+        <w:rPr>
+          <w:lang w:val="en-US"/>
+        </w:rPr>
+        <w:t xml:space="preserve"> - It is used to list the cpu’s on the machine</w:t>
+      </w:r>
+    </w:p>
+    <w:p>
+      <w:pPr>
+        <w:pStyle w:val="ListParagraph"/>
+        <w:numPr>
+          <w:ilvl w:val="0"/>
+          <w:numId w:val="2"/>
+        </w:numPr>
+        <w:rPr>
+          <w:lang w:val="en-US"/>
+        </w:rPr>
+      </w:pPr>
+      <w:r>
+        <w:rPr>
+          <w:b/>
+          <w:bCs/>
+          <w:lang w:val="en-US"/>
+        </w:rPr>
+        <w:t>free</w:t>
+      </w:r>
+      <w:r>
+        <w:rPr>
+          <w:b/>
+          <w:bCs/>
+          <w:lang w:val="en-US"/>
+        </w:rPr>
+        <w:t xml:space="preserve"> -g</w:t>
+      </w:r>
+      <w:r>
+        <w:rPr>
+          <w:b/>
+          <w:bCs/>
+          <w:lang w:val="en-US"/>
+        </w:rPr>
+        <w:t>:</w:t>
+      </w:r>
+      <w:r>
+        <w:rPr>
+          <w:lang w:val="en-US"/>
+        </w:rPr>
+        <w:t xml:space="preserve"> - It is used to get the ram details</w:t>
+      </w:r>
+    </w:p>
+    <w:p>
+      <w:pPr>
+        <w:pStyle w:val="ListParagraph"/>
+        <w:numPr>
+          <w:ilvl w:val="0"/>
+          <w:numId w:val="2"/>
+        </w:numPr>
+        <w:rPr>
+          <w:lang w:val="en-US"/>
+        </w:rPr>
+      </w:pPr>
+      <w:r>
+        <w:rPr>
+          <w:b/>
+          <w:bCs/>
+          <w:lang w:val="en-US"/>
+        </w:rPr>
+        <w:t>top:</w:t>
+      </w:r>
+      <w:r>
+        <w:rPr>
+          <w:lang w:val="en-US"/>
+        </w:rPr>
+        <w:t xml:space="preserve"> - used to get the list of processes that are running </w:t>
+      </w:r>
+      <w:r>
+        <w:rPr>
+          <w:lang w:val="en-US"/>
+        </w:rPr>
+        <w:t>o</w:t>
+      </w:r>
+      <w:r>
+        <w:rPr>
+          <w:lang w:val="en-US"/>
+        </w:rPr>
+        <w:t>n the machine</w:t>
+      </w:r>
+      <w:r>
+        <w:rPr>
+          <w:lang w:val="en-US"/>
+        </w:rPr>
+        <w:t>. Used to analyze the node status</w:t>
+      </w:r>
+    </w:p>
+    <w:p>
+      <w:pPr>
+        <w:pStyle w:val="ListParagraph"/>
+        <w:numPr>
+          <w:ilvl w:val="0"/>
+          <w:numId w:val="2"/>
+        </w:numPr>
+        <w:rPr>
+          <w:lang w:val="en-US"/>
+        </w:rPr>
+      </w:pPr>
+      <w:r>
+        <w:rPr>
+          <w:b/>
+          <w:bCs/>
+          <w:lang w:val="en-US"/>
+        </w:rPr>
+        <w:t>df</w:t>
+      </w:r>
+      <w:r>
+        <w:rPr>
+          <w:b/>
+          <w:bCs/>
+          <w:lang w:val="en-US"/>
+        </w:rPr>
+        <w:t xml:space="preserve"> -h</w:t>
+      </w:r>
+      <w:r>
+        <w:rPr>
+          <w:b/>
+          <w:bCs/>
+          <w:lang w:val="en-US"/>
+        </w:rPr>
+        <w:t>:</w:t>
+      </w:r>
+      <w:r>
+        <w:rPr>
+          <w:lang w:val="en-US"/>
+        </w:rPr>
+        <w:t xml:space="preserve"> - used to get the machine detail</w:t>
+      </w:r>
+      <w:r>
+        <w:rPr>
+          <w:lang w:val="en-US"/>
+        </w:rPr>
+        <w:t>. Disc space</w:t>
+      </w:r>
+    </w:p>
+    <w:p>
+      <w:pPr>
+        <w:pStyle w:val="ListParagraph"/>
+        <w:numPr>
+          <w:ilvl w:val="0"/>
+          <w:numId w:val="2"/>
+        </w:numPr>
+        <w:rPr>
+          <w:lang w:val="en-US"/>
+        </w:rPr>
+      </w:pPr>
+      <w:r>
+        <w:rPr>
+          <w:b/>
+          <w:bCs/>
+          <w:lang w:val="en-US"/>
+        </w:rPr>
+        <w:t xml:space="preserve">set </w:t>
+      </w:r>
+      <w:r>
+        <w:rPr>
+          <w:b/>
+          <w:bCs/>
+          <w:lang w:val="en-US"/>
+        </w:rPr>
+        <w:t>-x</w:t>
+      </w:r>
+      <w:r>
+        <w:rPr>
+          <w:lang w:val="en-US"/>
+        </w:rPr>
+        <w:t>: - debug mode in the shell script</w:t>
+      </w:r>
+      <w:r>
+        <w:rPr>
+          <w:lang w:val="en-US"/>
+        </w:rPr>
+        <w:t>. It will print the output along with the command given</w:t>
+      </w:r>
+    </w:p>
+    <w:p>
+      <w:pPr>
+        <w:pStyle w:val="ListParagraph"/>
+        <w:numPr>
+          <w:ilvl w:val="0"/>
+          <w:numId w:val="2"/>
+        </w:numPr>
+        <w:rPr>
+          <w:lang w:val="en-US"/>
+        </w:rPr>
+      </w:pPr>
+      <w:r>
+        <w:rPr>
+          <w:b/>
+          <w:bCs/>
+          <w:lang w:val="en-US"/>
+        </w:rPr>
+        <w:t xml:space="preserve">set </w:t>
+      </w:r>
+      <w:r>
+        <w:rPr>
+          <w:b/>
+          <w:bCs/>
+          <w:lang w:val="en-US"/>
+        </w:rPr>
+        <w:t>-</w:t>
+      </w:r>
+      <w:r>
+        <w:rPr>
+          <w:b/>
+          <w:bCs/>
+          <w:lang w:val="en-US"/>
+        </w:rPr>
+        <w:t>e</w:t>
+      </w:r>
+      <w:r>
+        <w:rPr>
+          <w:lang w:val="en-US"/>
+        </w:rPr>
+        <w:t>: -</w:t>
+      </w:r>
+      <w:r>
+        <w:rPr>
+          <w:lang w:val="en-US"/>
+        </w:rPr>
+        <w:t xml:space="preserve"> it </w:t>
+      </w:r>
+      <w:r>
+        <w:rPr>
+          <w:lang w:val="en-US"/>
+        </w:rPr>
+        <w:t>exits</w:t>
+      </w:r>
+      <w:r>
+        <w:rPr>
+          <w:lang w:val="en-US"/>
+        </w:rPr>
+        <w:t xml:space="preserve"> the script if there is an error</w:t>
+      </w:r>
+      <w:r>
+        <w:rPr>
+          <w:lang w:val="en-US"/>
+        </w:rPr>
+        <w:t>. Without this command even if there is an error in the 1</w:t>
+      </w:r>
+      <w:r>
+        <w:rPr>
+          <w:vertAlign w:val="superscript"/>
+          <w:lang w:val="en-US"/>
+        </w:rPr>
+        <w:t>st</w:t>
+      </w:r>
+      <w:r>
+        <w:rPr>
+          <w:lang w:val="en-US"/>
+        </w:rPr>
+        <w:t xml:space="preserve"> line the script will execute, if we use this it will fail to execute the script at line 1 itself.</w:t>
+      </w:r>
+    </w:p>
+    <w:p>
+      <w:pPr>
+        <w:pStyle w:val="ListParagraph"/>
+        <w:numPr>
+          <w:ilvl w:val="0"/>
+          <w:numId w:val="2"/>
+        </w:numPr>
+        <w:rPr>
+          <w:lang w:val="en-US"/>
+        </w:rPr>
+      </w:pPr>
+      <w:r>
+        <w:rPr>
+          <w:b/>
+          <w:bCs/>
+          <w:lang w:val="en-US"/>
+        </w:rPr>
+        <w:t xml:space="preserve">Set </w:t>
+      </w:r>
+      <w:r>
+        <w:rPr>
+          <w:b/>
+          <w:bCs/>
+          <w:lang w:val="en-US"/>
+        </w:rPr>
+        <w:t>-o pipefail</w:t>
+      </w:r>
+      <w:r>
+        <w:rPr>
+          <w:lang w:val="en-US"/>
+        </w:rPr>
+        <w:t xml:space="preserve">: - it is used along with </w:t>
+      </w:r>
+      <w:r>
+        <w:rPr>
+          <w:b/>
+          <w:bCs/>
+          <w:lang w:val="en-US"/>
+        </w:rPr>
+        <w:t>set -e</w:t>
+      </w:r>
+      <w:r>
+        <w:rPr>
+          <w:lang w:val="en-US"/>
+        </w:rPr>
+        <w:t>. because without using this, if there is an error in a line with “|” at the end of the line it wont stop the execution.</w:t>
+      </w:r>
+    </w:p>
+    <w:p>
+      <w:pPr>
+        <w:pStyle w:val="ListParagraph"/>
+        <w:numPr>
+          <w:ilvl w:val="0"/>
+          <w:numId w:val="2"/>
+        </w:numPr>
+        <w:rPr>
+          <w:lang w:val="en-US"/>
+        </w:rPr>
+      </w:pPr>
+      <w:r>
+        <w:rPr>
+          <w:b/>
+          <w:bCs/>
+          <w:lang w:val="en-US"/>
+        </w:rPr>
+        <w:t xml:space="preserve">ps </w:t>
+      </w:r>
+      <w:r>
+        <w:rPr>
+          <w:b/>
+          <w:bCs/>
+          <w:lang w:val="en-US"/>
+        </w:rPr>
+        <w:t>-ef</w:t>
+      </w:r>
+      <w:r>
+        <w:rPr>
+          <w:lang w:val="en-US"/>
+        </w:rPr>
+        <w:t>: - used to get the processes details running in the machine</w:t>
+      </w:r>
+    </w:p>
+    <w:p>
+      <w:pPr>
+        <w:pStyle w:val="ListParagraph"/>
+        <w:numPr>
+          <w:ilvl w:val="0"/>
+          <w:numId w:val="2"/>
+        </w:numPr>
+        <w:rPr>
+          <w:lang w:val="en-US"/>
+        </w:rPr>
+      </w:pPr>
+      <w:r>
+        <w:rPr>
+          <w:b/>
+          <w:bCs/>
+          <w:lang w:val="en-US"/>
+        </w:rPr>
+        <w:t>| grep</w:t>
+      </w:r>
+      <w:r>
+        <w:rPr>
+          <w:b/>
+          <w:bCs/>
+          <w:lang w:val="en-US"/>
+        </w:rPr>
+        <w:t xml:space="preserve"> “ ”</w:t>
+      </w:r>
+      <w:r>
+        <w:rPr>
+          <w:lang w:val="en-US"/>
+        </w:rPr>
+        <w:t>:</w:t>
+      </w:r>
+      <w:r>
+        <w:rPr>
+          <w:lang w:val="en-US"/>
+        </w:rPr>
+        <w:t xml:space="preserve"> - </w:t>
+      </w:r>
+      <w:r>
+        <w:rPr>
+          <w:b/>
+          <w:bCs/>
+          <w:lang w:val="en-US"/>
+        </w:rPr>
+        <w:t xml:space="preserve">used to </w:t>
+      </w:r>
+      <w:r>
+        <w:rPr>
+          <w:b/>
+          <w:bCs/>
+        </w:rPr>
+        <w:t>search for specific patterns of text</w:t>
+      </w:r>
+    </w:p>
+    <w:p>
+      <w:pPr>
+        <w:pStyle w:val="ListParagraph"/>
+        <w:numPr>
+          <w:ilvl w:val="0"/>
+          <w:numId w:val="2"/>
+        </w:numPr>
+        <w:rPr>
+          <w:b/>
+          <w:bCs/>
+          <w:lang w:val="en-US"/>
+        </w:rPr>
+      </w:pPr>
+      <w:r>
+        <w:rPr>
+          <w:b/>
+          <w:bCs/>
+          <w:lang w:val="en-US"/>
+        </w:rPr>
+        <w:t>|</w:t>
+      </w:r>
+      <w:r>
+        <w:rPr>
+          <w:b/>
+          <w:bCs/>
+          <w:lang w:val="en-US"/>
+        </w:rPr>
+        <w:t xml:space="preserve"> :- </w:t>
+      </w:r>
+      <w:r>
+        <w:rPr>
+          <w:lang w:val="en-US"/>
+        </w:rPr>
+        <w:t>it is a pipe command. Used to send the output of the first command to the second command</w:t>
+      </w:r>
+    </w:p>
+    <w:p>
+      <w:pPr>
+        <w:pStyle w:val="ListParagraph"/>
+        <w:numPr>
+          <w:ilvl w:val="0"/>
+          <w:numId w:val="2"/>
+        </w:numPr>
+        <w:rPr>
+          <w:b/>
+          <w:bCs/>
+          <w:lang w:val="en-US"/>
+        </w:rPr>
+      </w:pPr>
+      <w:r>
+        <w:rPr>
+          <w:b/>
+          <w:bCs/>
+          <w:lang w:val="en-US"/>
+        </w:rPr>
+        <w:t xml:space="preserve">Date: - </w:t>
+      </w:r>
+      <w:r>
+        <w:rPr>
+          <w:lang w:val="en-US"/>
+        </w:rPr>
+        <w:t>used to get today’s date and time</w:t>
+      </w:r>
+    </w:p>
+    <w:p>
+      <w:pPr>
+        <w:pStyle w:val="ListParagraph"/>
+        <w:numPr>
+          <w:ilvl w:val="0"/>
+          <w:numId w:val="2"/>
+        </w:numPr>
+        <w:rPr>
+          <w:b/>
+          <w:bCs/>
+          <w:lang w:val="en-US"/>
+        </w:rPr>
+      </w:pPr>
+      <w:r>
+        <w:rPr>
+          <w:b/>
+          <w:bCs/>
+          <w:lang w:val="en-US"/>
+        </w:rPr>
+        <w:t>Awk</w:t>
+      </w:r>
+      <w:r>
+        <w:rPr>
+          <w:b/>
+          <w:bCs/>
+          <w:lang w:val="en-US"/>
+        </w:rPr>
+        <w:t xml:space="preserve"> -f</w:t>
+      </w:r>
       <w:r>
         <w:rPr>
           <w:b/>
@@ -632,43 +1237,419 @@
         <w:rPr>
           <w:lang w:val="en-US"/>
         </w:rPr>
-        <w:t>It is</w:t>
-      </w:r>
-      <w:r>
-        <w:rPr>
-          <w:lang w:val="en-US"/>
-        </w:rPr>
-        <w:t xml:space="preserve"> used to create a directory</w:t>
-      </w:r>
-      <w:r>
-        <w:rPr>
-          <w:b/>
-          <w:bCs/>
-          <w:lang w:val="en-US"/>
-        </w:rPr>
-        <w:t>(folder)</w:t>
-      </w:r>
-      <w:r>
-        <w:rPr>
-          <w:b/>
-          <w:bCs/>
+        <w:t>used to get the single column information</w:t>
+      </w:r>
+      <w:r>
+        <w:rPr>
           <w:lang w:val="en-US"/>
         </w:rPr>
         <w:t xml:space="preserve">. </w:t>
       </w:r>
-      <w:r>
-        <w:rPr>
-          <w:lang w:val="en-US"/>
-        </w:rPr>
-        <w:t xml:space="preserve">Stands for </w:t>
-      </w:r>
-      <w:r>
-        <w:rPr>
-          <w:b/>
-          <w:bCs/>
-          <w:lang w:val="en-US"/>
-        </w:rPr>
-        <w:t>make directory</w:t>
+    </w:p>
+    <w:p>
+      <w:pPr>
+        <w:pStyle w:val="ListParagraph"/>
+        <w:ind w:left="1080"/>
+        <w:rPr>
+          <w:b/>
+          <w:bCs/>
+          <w:lang w:val="en-US"/>
+        </w:rPr>
+      </w:pPr>
+      <w:r>
+        <w:rPr>
+          <w:b/>
+          <w:bCs/>
+          <w:lang w:val="en-US"/>
+        </w:rPr>
+        <w:t xml:space="preserve">EX:- ps -ef |grep amazon | awk -f “ ” ‘{print $2}’ </w:t>
+      </w:r>
+      <w:r>
+        <w:rPr>
+          <w:b/>
+          <w:bCs/>
+          <w:lang w:val="en-US"/>
+        </w:rPr>
+        <w:sym w:font="Wingdings" w:char="F0E0"/>
+      </w:r>
+      <w:r>
+        <w:rPr>
+          <w:b/>
+          <w:bCs/>
+          <w:lang w:val="en-US"/>
+        </w:rPr>
+        <w:t xml:space="preserve"> it print</w:t>
+      </w:r>
+      <w:r>
+        <w:rPr>
+          <w:b/>
+          <w:bCs/>
+          <w:lang w:val="en-US"/>
+        </w:rPr>
+        <w:t>s</w:t>
+      </w:r>
+      <w:r>
+        <w:rPr>
+          <w:b/>
+          <w:bCs/>
+          <w:lang w:val="en-US"/>
+        </w:rPr>
+        <w:t xml:space="preserve"> the second column</w:t>
+      </w:r>
+    </w:p>
+    <w:p>
+      <w:pPr>
+        <w:pStyle w:val="ListParagraph"/>
+        <w:ind w:left="1080"/>
+        <w:rPr>
+          <w:b/>
+          <w:bCs/>
+          <w:lang w:val="en-US"/>
+        </w:rPr>
+      </w:pPr>
+    </w:p>
+    <w:p>
+      <w:pPr>
+        <w:pStyle w:val="ListParagraph"/>
+        <w:numPr>
+          <w:ilvl w:val="0"/>
+          <w:numId w:val="2"/>
+        </w:numPr>
+        <w:rPr>
+          <w:b/>
+          <w:bCs/>
+          <w:lang w:val="en-US"/>
+        </w:rPr>
+      </w:pPr>
+      <w:r>
+        <w:rPr>
+          <w:b/>
+          <w:bCs/>
+          <w:lang w:val="en-US"/>
+        </w:rPr>
+        <w:t xml:space="preserve">Curl: - </w:t>
+      </w:r>
+      <w:r>
+        <w:rPr>
+          <w:lang w:val="en-US"/>
+        </w:rPr>
+        <w:t>it</w:t>
+      </w:r>
+      <w:r>
+        <w:rPr>
+          <w:lang w:val="en-US"/>
+        </w:rPr>
+        <w:t xml:space="preserve"> will </w:t>
+      </w:r>
+      <w:r>
+        <w:rPr>
+          <w:lang w:val="en-US"/>
+        </w:rPr>
+        <w:t>retrieve</w:t>
+      </w:r>
+      <w:r>
+        <w:rPr>
+          <w:lang w:val="en-US"/>
+        </w:rPr>
+        <w:t xml:space="preserve"> the information from the internet</w:t>
+      </w:r>
+      <w:r>
+        <w:rPr>
+          <w:lang w:val="en-US"/>
+        </w:rPr>
+        <w:t xml:space="preserve">. </w:t>
+      </w:r>
+      <w:r>
+        <w:rPr>
+          <w:b/>
+          <w:bCs/>
+          <w:lang w:val="en-US"/>
+        </w:rPr>
+        <w:t>Curl https://...........</w:t>
+      </w:r>
+    </w:p>
+    <w:p>
+      <w:pPr>
+        <w:pStyle w:val="ListParagraph"/>
+        <w:numPr>
+          <w:ilvl w:val="0"/>
+          <w:numId w:val="2"/>
+        </w:numPr>
+        <w:rPr>
+          <w:b/>
+          <w:bCs/>
+          <w:lang w:val="en-US"/>
+        </w:rPr>
+      </w:pPr>
+      <w:r>
+        <w:rPr>
+          <w:b/>
+          <w:bCs/>
+          <w:lang w:val="en-US"/>
+        </w:rPr>
+        <w:t xml:space="preserve">Wget: - </w:t>
+      </w:r>
+      <w:r>
+        <w:rPr>
+          <w:lang w:val="en-US"/>
+        </w:rPr>
+        <w:t>it will retrieve the information from the internet and store in a file</w:t>
+      </w:r>
+      <w:r>
+        <w:rPr>
+          <w:lang w:val="en-US"/>
+        </w:rPr>
+        <w:t>. If we want to see the content we need to open the file, but curl directly shows the output without storing it in any files</w:t>
+      </w:r>
+    </w:p>
+    <w:p>
+      <w:pPr>
+        <w:pStyle w:val="ListParagraph"/>
+        <w:numPr>
+          <w:ilvl w:val="0"/>
+          <w:numId w:val="2"/>
+        </w:numPr>
+        <w:rPr>
+          <w:b/>
+          <w:bCs/>
+          <w:lang w:val="en-US"/>
+        </w:rPr>
+      </w:pPr>
+      <w:r>
+        <w:rPr>
+          <w:b/>
+          <w:bCs/>
+          <w:lang w:val="en-US"/>
+        </w:rPr>
+        <w:t xml:space="preserve">Sudo su -: </w:t>
+      </w:r>
+      <w:r>
+        <w:rPr>
+          <w:b/>
+          <w:bCs/>
+          <w:lang w:val="en-US"/>
+        </w:rPr>
+        <w:t xml:space="preserve">- </w:t>
+      </w:r>
+      <w:r>
+        <w:rPr>
+          <w:lang w:val="en-US"/>
+        </w:rPr>
+        <w:t>used</w:t>
+      </w:r>
+      <w:r>
+        <w:rPr>
+          <w:lang w:val="en-US"/>
+        </w:rPr>
+        <w:t xml:space="preserve"> to go to root user</w:t>
+      </w:r>
+      <w:r>
+        <w:rPr>
+          <w:lang w:val="en-US"/>
+        </w:rPr>
+        <w:t xml:space="preserve">. </w:t>
+      </w:r>
+      <w:r>
+        <w:rPr>
+          <w:b/>
+          <w:bCs/>
+          <w:lang w:val="en-US"/>
+        </w:rPr>
+        <w:t>Sudo</w:t>
+      </w:r>
+      <w:r>
+        <w:rPr>
+          <w:b/>
+          <w:bCs/>
+          <w:lang w:val="en-US"/>
+        </w:rPr>
+        <w:t xml:space="preserve"> </w:t>
+      </w:r>
+      <w:r>
+        <w:rPr>
+          <w:b/>
+          <w:bCs/>
+          <w:lang w:val="en-US"/>
+        </w:rPr>
+        <w:sym w:font="Wingdings" w:char="F0E0"/>
+      </w:r>
+      <w:r>
+        <w:rPr>
+          <w:b/>
+          <w:bCs/>
+          <w:lang w:val="en-US"/>
+        </w:rPr>
+        <w:t xml:space="preserve"> substitute user do, su </w:t>
+      </w:r>
+      <w:r>
+        <w:rPr>
+          <w:b/>
+          <w:bCs/>
+          <w:lang w:val="en-US"/>
+        </w:rPr>
+        <w:sym w:font="Wingdings" w:char="F0E0"/>
+      </w:r>
+      <w:r>
+        <w:rPr>
+          <w:b/>
+          <w:bCs/>
+          <w:lang w:val="en-US"/>
+        </w:rPr>
+        <w:t xml:space="preserve"> switch user</w:t>
+      </w:r>
+    </w:p>
+    <w:p>
+      <w:pPr>
+        <w:pStyle w:val="ListParagraph"/>
+        <w:numPr>
+          <w:ilvl w:val="0"/>
+          <w:numId w:val="2"/>
+        </w:numPr>
+        <w:rPr>
+          <w:b/>
+          <w:bCs/>
+          <w:lang w:val="en-US"/>
+        </w:rPr>
+      </w:pPr>
+      <w:r>
+        <w:rPr>
+          <w:b/>
+          <w:bCs/>
+          <w:lang w:val="en-US"/>
+        </w:rPr>
+        <w:t xml:space="preserve">Find: - </w:t>
+      </w:r>
+      <w:r>
+        <w:rPr>
+          <w:lang w:val="en-US"/>
+        </w:rPr>
+        <w:t xml:space="preserve">used to find </w:t>
+      </w:r>
+      <w:r>
+        <w:rPr>
+          <w:lang w:val="en-US"/>
+        </w:rPr>
+        <w:t xml:space="preserve">the location of a file. </w:t>
+      </w:r>
+      <w:r>
+        <w:rPr>
+          <w:b/>
+          <w:bCs/>
+          <w:lang w:val="en-US"/>
+        </w:rPr>
+        <w:t>EX: - sudo find / -name pam</w:t>
+      </w:r>
+    </w:p>
+    <w:p>
+      <w:pPr>
+        <w:pStyle w:val="ListParagraph"/>
+        <w:numPr>
+          <w:ilvl w:val="0"/>
+          <w:numId w:val="2"/>
+        </w:numPr>
+        <w:rPr>
+          <w:b/>
+          <w:bCs/>
+          <w:lang w:val="en-US"/>
+        </w:rPr>
+      </w:pPr>
+      <w:r>
+        <w:rPr>
+          <w:b/>
+          <w:bCs/>
+          <w:lang w:val="en-US"/>
+        </w:rPr>
+        <w:t xml:space="preserve">Trap: </w:t>
+      </w:r>
+      <w:r>
+        <w:rPr>
+          <w:b/>
+          <w:bCs/>
+          <w:lang w:val="en-US"/>
+        </w:rPr>
+        <w:t xml:space="preserve">- </w:t>
+      </w:r>
+      <w:r>
+        <w:rPr>
+          <w:lang w:val="en-US"/>
+        </w:rPr>
+        <w:t>it</w:t>
+      </w:r>
+      <w:r>
+        <w:rPr>
+          <w:lang w:val="en-US"/>
+        </w:rPr>
+        <w:t xml:space="preserve"> is used to </w:t>
+      </w:r>
+      <w:r>
+        <w:rPr>
+          <w:lang w:val="en-US"/>
+        </w:rPr>
+        <w:t>trap</w:t>
+      </w:r>
+      <w:r>
+        <w:rPr>
+          <w:lang w:val="en-US"/>
+        </w:rPr>
+        <w:t xml:space="preserve"> the manual signals</w:t>
+      </w:r>
+    </w:p>
+    <w:p>
+      <w:pPr>
+        <w:pStyle w:val="ListParagraph"/>
+        <w:numPr>
+          <w:ilvl w:val="0"/>
+          <w:numId w:val="2"/>
+        </w:numPr>
+        <w:rPr>
+          <w:b/>
+          <w:bCs/>
+          <w:lang w:val="en-US"/>
+        </w:rPr>
+      </w:pPr>
+      <w:r>
+        <w:rPr>
+          <w:b/>
+          <w:bCs/>
+          <w:lang w:val="en-US"/>
+        </w:rPr>
+        <w:t xml:space="preserve">Kill: - </w:t>
+      </w:r>
+      <w:r>
+        <w:rPr>
+          <w:lang w:val="en-US"/>
+        </w:rPr>
+        <w:t>used to kill a process</w:t>
+      </w:r>
+      <w:r>
+        <w:rPr>
+          <w:lang w:val="en-US"/>
+        </w:rPr>
+        <w:t xml:space="preserve">. </w:t>
+      </w:r>
+      <w:r>
+        <w:rPr>
+          <w:b/>
+          <w:bCs/>
+          <w:lang w:val="en-US"/>
+        </w:rPr>
+        <w:t xml:space="preserve">Ex: - kill -9 </w:t>
+      </w:r>
+      <w:r>
+        <w:rPr>
+          <w:b/>
+          <w:bCs/>
+          <w:lang w:val="en-US"/>
+        </w:rPr>
+        <w:t>$</w:t>
+      </w:r>
+      <w:r>
+        <w:rPr>
+          <w:b/>
+          <w:bCs/>
+          <w:lang w:val="en-US"/>
+        </w:rPr>
+        <w:t>process</w:t>
       </w:r>
     </w:p>
     <w:p>
@@ -747,25 +1728,7 @@
           <w:bCs/>
           <w:lang w:val="en-US"/>
         </w:rPr>
-        <w:t xml:space="preserve"> (</w:t>
-      </w:r>
-      <w:proofErr w:type="gramStart"/>
-      <w:r>
-        <w:rPr>
-          <w:b/>
-          <w:bCs/>
-          <w:lang w:val="en-US"/>
-        </w:rPr>
-        <w:t>#!/</w:t>
-      </w:r>
-      <w:proofErr w:type="gramEnd"/>
-      <w:r>
-        <w:rPr>
-          <w:b/>
-          <w:bCs/>
-          <w:lang w:val="en-US"/>
-        </w:rPr>
-        <w:t>) it is called as shebang</w:t>
+        <w:t xml:space="preserve"> (#!/) it is called as shebang</w:t>
       </w:r>
     </w:p>
     <w:p>
@@ -803,43 +1766,7 @@
           <w:bCs/>
           <w:lang w:val="en-US"/>
         </w:rPr>
-        <w:t>/dash/</w:t>
-      </w:r>
-      <w:proofErr w:type="spellStart"/>
-      <w:r>
-        <w:rPr>
-          <w:b/>
-          <w:bCs/>
-          <w:lang w:val="en-US"/>
-        </w:rPr>
-        <w:t>sh</w:t>
-      </w:r>
-      <w:proofErr w:type="spellEnd"/>
-      <w:r>
-        <w:rPr>
-          <w:b/>
-          <w:bCs/>
-          <w:lang w:val="en-US"/>
-        </w:rPr>
-        <w:t>/</w:t>
-      </w:r>
-      <w:proofErr w:type="spellStart"/>
-      <w:r>
-        <w:rPr>
-          <w:b/>
-          <w:bCs/>
-          <w:lang w:val="en-US"/>
-        </w:rPr>
-        <w:t>ksh</w:t>
-      </w:r>
-      <w:proofErr w:type="spellEnd"/>
-      <w:r>
-        <w:rPr>
-          <w:b/>
-          <w:bCs/>
-          <w:lang w:val="en-US"/>
-        </w:rPr>
-        <w:t xml:space="preserve">  </w:t>
+        <w:t xml:space="preserve">/dash/sh/ksh  </w:t>
       </w:r>
       <w:r>
         <w:rPr>
@@ -875,25 +1802,7 @@
           <w:bCs/>
           <w:lang w:val="en-US"/>
         </w:rPr>
-        <w:t xml:space="preserve">Previously </w:t>
-      </w:r>
-      <w:proofErr w:type="spellStart"/>
-      <w:r>
-        <w:rPr>
-          <w:b/>
-          <w:bCs/>
-          <w:lang w:val="en-US"/>
-        </w:rPr>
-        <w:t>sh</w:t>
-      </w:r>
-      <w:proofErr w:type="spellEnd"/>
-      <w:r>
-        <w:rPr>
-          <w:b/>
-          <w:bCs/>
-          <w:lang w:val="en-US"/>
-        </w:rPr>
-        <w:t xml:space="preserve"> will automatically redirect to bash using linking concept, </w:t>
+        <w:t xml:space="preserve">Previously sh will automatically redirect to bash using linking concept, </w:t>
       </w:r>
       <w:r>
         <w:rPr>
@@ -1022,27 +1931,7 @@
           <w:color w:val="EE0000"/>
           <w:lang w:val="en-US"/>
         </w:rPr>
-        <w:t xml:space="preserve"> then click on </w:t>
-      </w:r>
-      <w:proofErr w:type="spellStart"/>
-      <w:r>
-        <w:rPr>
-          <w:b/>
-          <w:bCs/>
-          <w:color w:val="EE0000"/>
-          <w:lang w:val="en-US"/>
-        </w:rPr>
-        <w:t>i</w:t>
-      </w:r>
-      <w:proofErr w:type="spellEnd"/>
-      <w:r>
-        <w:rPr>
-          <w:b/>
-          <w:bCs/>
-          <w:color w:val="EE0000"/>
-          <w:lang w:val="en-US"/>
-        </w:rPr>
-        <w:t>)</w:t>
+        <w:t xml:space="preserve"> then click on i)</w:t>
       </w:r>
     </w:p>
     <w:p>
@@ -1085,47 +1974,16 @@
           <w:color w:val="EE0000"/>
           <w:lang w:val="en-US"/>
         </w:rPr>
-        <w:t xml:space="preserve">(click on esc and </w:t>
-      </w:r>
-      <w:proofErr w:type="gramStart"/>
-      <w:r>
-        <w:rPr>
-          <w:b/>
-          <w:bCs/>
-          <w:color w:val="EE0000"/>
-          <w:lang w:val="en-US"/>
-        </w:rPr>
-        <w:t xml:space="preserve">enter </w:t>
-      </w:r>
-      <w:r>
-        <w:rPr>
-          <w:b/>
-          <w:bCs/>
-          <w:color w:val="EE0000"/>
-          <w:lang w:val="en-US"/>
-        </w:rPr>
-        <w:t>:</w:t>
-      </w:r>
-      <w:proofErr w:type="spellStart"/>
-      <w:r>
-        <w:rPr>
-          <w:b/>
-          <w:bCs/>
-          <w:color w:val="EE0000"/>
-          <w:lang w:val="en-US"/>
-        </w:rPr>
-        <w:t>wq</w:t>
-      </w:r>
-      <w:proofErr w:type="spellEnd"/>
-      <w:proofErr w:type="gramEnd"/>
-      <w:r>
-        <w:rPr>
-          <w:b/>
-          <w:bCs/>
-          <w:color w:val="EE0000"/>
-          <w:lang w:val="en-US"/>
-        </w:rPr>
-        <w:t>!)</w:t>
+        <w:t xml:space="preserve">(click on esc and enter </w:t>
+      </w:r>
+      <w:r>
+        <w:rPr>
+          <w:b/>
+          <w:bCs/>
+          <w:color w:val="EE0000"/>
+          <w:lang w:val="en-US"/>
+        </w:rPr>
+        <w:t>:wq!)</w:t>
       </w:r>
     </w:p>
     <w:p>
@@ -1168,27 +2026,7 @@
           <w:color w:val="EE0000"/>
           <w:lang w:val="en-US"/>
         </w:rPr>
-        <w:t xml:space="preserve">(click on esc and </w:t>
-      </w:r>
-      <w:proofErr w:type="gramStart"/>
-      <w:r>
-        <w:rPr>
-          <w:b/>
-          <w:bCs/>
-          <w:color w:val="EE0000"/>
-          <w:lang w:val="en-US"/>
-        </w:rPr>
-        <w:t>enter :q</w:t>
-      </w:r>
-      <w:proofErr w:type="gramEnd"/>
-      <w:r>
-        <w:rPr>
-          <w:b/>
-          <w:bCs/>
-          <w:color w:val="EE0000"/>
-          <w:lang w:val="en-US"/>
-        </w:rPr>
-        <w:t>!)</w:t>
+        <w:t>(click on esc and enter :q!)</w:t>
       </w:r>
     </w:p>
     <w:p>
@@ -1202,36 +2040,14 @@
           <w:lang w:val="en-US"/>
         </w:rPr>
       </w:pPr>
-      <w:proofErr w:type="gramStart"/>
-      <w:r>
-        <w:rPr>
-          <w:b/>
-          <w:bCs/>
-          <w:color w:val="EE0000"/>
-          <w:lang w:val="en-US"/>
-        </w:rPr>
-        <w:t>:</w:t>
-      </w:r>
-      <w:proofErr w:type="spellStart"/>
-      <w:r>
-        <w:rPr>
-          <w:b/>
-          <w:bCs/>
-          <w:color w:val="EE0000"/>
-          <w:lang w:val="en-US"/>
-        </w:rPr>
-        <w:t>wq</w:t>
-      </w:r>
-      <w:proofErr w:type="spellEnd"/>
-      <w:proofErr w:type="gramEnd"/>
-      <w:r>
-        <w:rPr>
-          <w:b/>
-          <w:bCs/>
-          <w:color w:val="EE0000"/>
-          <w:lang w:val="en-US"/>
-        </w:rPr>
-        <w:t>!</w:t>
+      <w:r>
+        <w:rPr>
+          <w:b/>
+          <w:bCs/>
+          <w:color w:val="EE0000"/>
+          <w:lang w:val="en-US"/>
+        </w:rPr>
+        <w:t>:wq!</w:t>
       </w:r>
       <w:r>
         <w:rPr>
@@ -1269,25 +2085,14 @@
           <w:lang w:val="en-US"/>
         </w:rPr>
       </w:pPr>
-      <w:proofErr w:type="gramStart"/>
-      <w:r>
-        <w:rPr>
-          <w:b/>
-          <w:bCs/>
-          <w:color w:val="EE0000"/>
-          <w:lang w:val="en-US"/>
-        </w:rPr>
-        <w:t>:q</w:t>
-      </w:r>
-      <w:proofErr w:type="gramEnd"/>
-      <w:r>
-        <w:rPr>
-          <w:b/>
-          <w:bCs/>
-          <w:color w:val="EE0000"/>
-          <w:lang w:val="en-US"/>
-        </w:rPr>
-        <w:t>!</w:t>
+      <w:r>
+        <w:rPr>
+          <w:b/>
+          <w:bCs/>
+          <w:color w:val="EE0000"/>
+          <w:lang w:val="en-US"/>
+        </w:rPr>
+        <w:t>:q!</w:t>
       </w:r>
       <w:r>
         <w:rPr>
@@ -1325,7 +2130,6 @@
           <w:lang w:val="en-US"/>
         </w:rPr>
       </w:pPr>
-      <w:proofErr w:type="spellStart"/>
       <w:r>
         <w:rPr>
           <w:b/>
@@ -1344,7 +2148,6 @@
         </w:rPr>
         <w:t>hmod</w:t>
       </w:r>
-      <w:proofErr w:type="spellEnd"/>
       <w:r>
         <w:rPr>
           <w:b/>
@@ -1469,23 +2272,13 @@
         </w:rPr>
         <w:t xml:space="preserve">Linux uses </w:t>
       </w:r>
-      <w:proofErr w:type="spellStart"/>
-      <w:r>
-        <w:rPr>
-          <w:b/>
-          <w:bCs/>
-          <w:lang w:val="en-US"/>
-        </w:rPr>
-        <w:t>chmod</w:t>
-      </w:r>
-      <w:proofErr w:type="spellEnd"/>
-      <w:r>
-        <w:rPr>
-          <w:b/>
-          <w:bCs/>
-          <w:lang w:val="en-US"/>
-        </w:rPr>
-        <w:t xml:space="preserve"> </w:t>
+      <w:r>
+        <w:rPr>
+          <w:b/>
+          <w:bCs/>
+          <w:lang w:val="en-US"/>
+        </w:rPr>
+        <w:t xml:space="preserve">chmod </w:t>
       </w:r>
       <w:r>
         <w:rPr>
@@ -1578,25 +2371,7 @@
           <w:bCs/>
           <w:lang w:val="en-US"/>
         </w:rPr>
-        <w:t xml:space="preserve">If we give </w:t>
-      </w:r>
-      <w:proofErr w:type="spellStart"/>
-      <w:r>
-        <w:rPr>
-          <w:b/>
-          <w:bCs/>
-          <w:lang w:val="en-US"/>
-        </w:rPr>
-        <w:t>chmod</w:t>
-      </w:r>
-      <w:proofErr w:type="spellEnd"/>
-      <w:r>
-        <w:rPr>
-          <w:b/>
-          <w:bCs/>
-          <w:lang w:val="en-US"/>
-        </w:rPr>
-        <w:t xml:space="preserve"> 777</w:t>
+        <w:t>If we give chmod 777</w:t>
       </w:r>
       <w:r>
         <w:rPr>
@@ -1620,25 +2395,7 @@
           <w:bCs/>
           <w:lang w:val="en-US"/>
         </w:rPr>
-        <w:t xml:space="preserve"> you, your group and all users </w:t>
-      </w:r>
-      <w:proofErr w:type="gramStart"/>
-      <w:r>
-        <w:rPr>
-          <w:b/>
-          <w:bCs/>
-          <w:lang w:val="en-US"/>
-        </w:rPr>
-        <w:t>has</w:t>
-      </w:r>
-      <w:proofErr w:type="gramEnd"/>
-      <w:r>
-        <w:rPr>
-          <w:b/>
-          <w:bCs/>
-          <w:lang w:val="en-US"/>
-        </w:rPr>
-        <w:t xml:space="preserve"> permission for read</w:t>
+        <w:t xml:space="preserve"> you, your group and all users has permission for read</w:t>
       </w:r>
       <w:r>
         <w:rPr>
@@ -1674,26 +2431,7 @@
           <w:bCs/>
           <w:lang w:val="en-US"/>
         </w:rPr>
-        <w:lastRenderedPageBreak/>
-        <w:t xml:space="preserve">If we give </w:t>
-      </w:r>
-      <w:proofErr w:type="spellStart"/>
-      <w:r>
-        <w:rPr>
-          <w:b/>
-          <w:bCs/>
-          <w:lang w:val="en-US"/>
-        </w:rPr>
-        <w:t>chmod</w:t>
-      </w:r>
-      <w:proofErr w:type="spellEnd"/>
-      <w:r>
-        <w:rPr>
-          <w:b/>
-          <w:bCs/>
-          <w:lang w:val="en-US"/>
-        </w:rPr>
-        <w:t xml:space="preserve"> 774 then you and your group has </w:t>
+        <w:t xml:space="preserve">If we give chmod 774 then you and your group has </w:t>
       </w:r>
       <w:r>
         <w:rPr>
@@ -1710,6 +2448,522 @@
           <w:lang w:val="en-US"/>
         </w:rPr>
         <w:t>read permission</w:t>
+      </w:r>
+    </w:p>
+    <w:p>
+      <w:pPr>
+        <w:pStyle w:val="ListParagraph"/>
+        <w:numPr>
+          <w:ilvl w:val="0"/>
+          <w:numId w:val="6"/>
+        </w:numPr>
+        <w:rPr>
+          <w:b/>
+          <w:bCs/>
+          <w:lang w:val="en-US"/>
+        </w:rPr>
+      </w:pPr>
+      <w:r>
+        <w:rPr>
+          <w:lang w:val="en-US"/>
+        </w:rPr>
+        <w:t xml:space="preserve"> </w:t>
+      </w:r>
+      <w:r>
+        <w:rPr>
+          <w:b/>
+          <w:bCs/>
+          <w:lang w:val="en-US"/>
+        </w:rPr>
+        <w:t>#</w:t>
+      </w:r>
+      <w:r>
+        <w:rPr>
+          <w:b/>
+          <w:bCs/>
+          <w:lang w:val="en-US"/>
+        </w:rPr>
+        <w:t xml:space="preserve"> </w:t>
+      </w:r>
+      <w:r>
+        <w:rPr>
+          <w:b/>
+          <w:bCs/>
+          <w:lang w:val="en-US"/>
+        </w:rPr>
+        <w:sym w:font="Wingdings" w:char="F0E0"/>
+      </w:r>
+      <w:r>
+        <w:rPr>
+          <w:b/>
+          <w:bCs/>
+          <w:lang w:val="en-US"/>
+        </w:rPr>
+        <w:t xml:space="preserve"> </w:t>
+      </w:r>
+      <w:r>
+        <w:rPr>
+          <w:lang w:val="en-US"/>
+        </w:rPr>
+        <w:t xml:space="preserve">it </w:t>
+      </w:r>
+      <w:r>
+        <w:rPr>
+          <w:lang w:val="en-US"/>
+        </w:rPr>
+        <w:t>is used to write the comments in shell script</w:t>
+      </w:r>
+    </w:p>
+    <w:p>
+      <w:pPr>
+        <w:pStyle w:val="ListParagraph"/>
+        <w:numPr>
+          <w:ilvl w:val="0"/>
+          <w:numId w:val="6"/>
+        </w:numPr>
+        <w:rPr>
+          <w:b/>
+          <w:bCs/>
+          <w:color w:val="EE0000"/>
+          <w:lang w:val="en-US"/>
+        </w:rPr>
+      </w:pPr>
+      <w:r>
+        <w:rPr>
+          <w:b/>
+          <w:bCs/>
+          <w:color w:val="EE0000"/>
+          <w:lang w:val="en-US"/>
+        </w:rPr>
+        <w:t>Date |</w:t>
+      </w:r>
+      <w:r>
+        <w:rPr>
+          <w:b/>
+          <w:bCs/>
+          <w:color w:val="EE0000"/>
+          <w:lang w:val="en-US"/>
+        </w:rPr>
+        <w:t xml:space="preserve"> echo “Today’s date”</w:t>
+      </w:r>
+      <w:r>
+        <w:rPr>
+          <w:color w:val="EE0000"/>
+          <w:lang w:val="en-US"/>
+        </w:rPr>
+        <w:t xml:space="preserve">  </w:t>
+      </w:r>
+      <w:r>
+        <w:rPr>
+          <w:color w:val="EE0000"/>
+          <w:lang w:val="en-US"/>
+        </w:rPr>
+        <w:sym w:font="Wingdings" w:char="F0E0"/>
+      </w:r>
+      <w:r>
+        <w:rPr>
+          <w:color w:val="EE0000"/>
+          <w:lang w:val="en-US"/>
+        </w:rPr>
+        <w:t xml:space="preserve"> this will give the output as today’s date. Because date is </w:t>
+      </w:r>
+      <w:r>
+        <w:rPr>
+          <w:color w:val="EE0000"/>
+          <w:lang w:val="en-US"/>
+        </w:rPr>
+        <w:t>a</w:t>
+      </w:r>
+      <w:r>
+        <w:rPr>
+          <w:color w:val="EE0000"/>
+          <w:lang w:val="en-US"/>
+        </w:rPr>
+        <w:t xml:space="preserve"> system default command and </w:t>
+      </w:r>
+      <w:r>
+        <w:rPr>
+          <w:color w:val="EE0000"/>
+          <w:lang w:val="en-US"/>
+        </w:rPr>
+        <w:t xml:space="preserve">it sends the output to stdin. But </w:t>
+      </w:r>
+      <w:r>
+        <w:rPr>
+          <w:color w:val="EE0000"/>
+          <w:lang w:val="en-US"/>
+        </w:rPr>
+        <w:t>pipe (</w:t>
+      </w:r>
+      <w:r>
+        <w:rPr>
+          <w:color w:val="EE0000"/>
+          <w:lang w:val="en-US"/>
+        </w:rPr>
+        <w:t xml:space="preserve">|) </w:t>
+      </w:r>
+      <w:r>
+        <w:rPr>
+          <w:color w:val="EE0000"/>
+          <w:lang w:val="en-US"/>
+        </w:rPr>
+        <w:t>doesn’t</w:t>
+      </w:r>
+      <w:r>
+        <w:rPr>
+          <w:color w:val="EE0000"/>
+          <w:lang w:val="en-US"/>
+        </w:rPr>
+        <w:t xml:space="preserve"> have the ability to receive the info from stdin, it only takes from stdout</w:t>
+      </w:r>
+      <w:r>
+        <w:rPr>
+          <w:color w:val="EE0000"/>
+          <w:lang w:val="en-US"/>
+        </w:rPr>
+        <w:t>.</w:t>
+      </w:r>
+    </w:p>
+    <w:p>
+      <w:pPr>
+        <w:ind w:left="360"/>
+        <w:rPr>
+          <w:b/>
+          <w:bCs/>
+          <w:color w:val="EE0000"/>
+          <w:lang w:val="en-US"/>
+        </w:rPr>
+      </w:pPr>
+    </w:p>
+    <w:p>
+      <w:pPr>
+        <w:ind w:left="1800" w:firstLine="360"/>
+        <w:rPr>
+          <w:b/>
+          <w:bCs/>
+          <w:u w:val="single"/>
+          <w:lang w:val="en-US"/>
+        </w:rPr>
+      </w:pPr>
+    </w:p>
+    <w:p>
+      <w:pPr>
+        <w:ind w:left="1800" w:firstLine="360"/>
+        <w:rPr>
+          <w:b/>
+          <w:bCs/>
+          <w:u w:val="single"/>
+          <w:lang w:val="en-US"/>
+        </w:rPr>
+      </w:pPr>
+    </w:p>
+    <w:p>
+      <w:pPr>
+        <w:ind w:left="1800" w:firstLine="360"/>
+        <w:rPr>
+          <w:b/>
+          <w:bCs/>
+          <w:u w:val="single"/>
+          <w:lang w:val="en-US"/>
+        </w:rPr>
+      </w:pPr>
+      <w:r>
+        <w:rPr>
+          <w:b/>
+          <w:bCs/>
+          <w:u w:val="single"/>
+          <w:lang w:val="en-US"/>
+        </w:rPr>
+        <w:t>If else in shell scripting</w:t>
+      </w:r>
+    </w:p>
+    <w:p>
+      <w:pPr>
+        <w:rPr>
+          <w:color w:val="EE0000"/>
+          <w:lang w:val="en-US"/>
+        </w:rPr>
+      </w:pPr>
+      <w:r>
+        <w:rPr>
+          <w:color w:val="EE0000"/>
+          <w:lang w:val="en-US"/>
+        </w:rPr>
+        <w:t>If [</w:t>
+      </w:r>
+      <w:r>
+        <w:rPr>
+          <w:color w:val="EE0000"/>
+          <w:lang w:val="en-US"/>
+        </w:rPr>
+        <w:t xml:space="preserve"> </w:t>
+      </w:r>
+      <w:r>
+        <w:rPr>
+          <w:color w:val="EE0000"/>
+          <w:lang w:val="en-US"/>
+        </w:rPr>
+        <w:t>condition</w:t>
+      </w:r>
+      <w:r>
+        <w:rPr>
+          <w:color w:val="EE0000"/>
+          <w:lang w:val="en-US"/>
+        </w:rPr>
+        <w:t xml:space="preserve"> </w:t>
+      </w:r>
+      <w:r>
+        <w:rPr>
+          <w:color w:val="EE0000"/>
+          <w:lang w:val="en-US"/>
+        </w:rPr>
+        <w:t>]</w:t>
+      </w:r>
+    </w:p>
+    <w:p>
+      <w:pPr>
+        <w:rPr>
+          <w:color w:val="EE0000"/>
+          <w:lang w:val="en-US"/>
+        </w:rPr>
+      </w:pPr>
+      <w:r>
+        <w:rPr>
+          <w:color w:val="EE0000"/>
+          <w:lang w:val="en-US"/>
+        </w:rPr>
+        <w:t>Then</w:t>
+      </w:r>
+    </w:p>
+    <w:p>
+      <w:pPr>
+        <w:rPr>
+          <w:color w:val="EE0000"/>
+          <w:lang w:val="en-US"/>
+        </w:rPr>
+      </w:pPr>
+      <w:r>
+        <w:rPr>
+          <w:color w:val="EE0000"/>
+          <w:lang w:val="en-US"/>
+        </w:rPr>
+        <w:tab/>
+        <w:t>Statement</w:t>
+      </w:r>
+    </w:p>
+    <w:p>
+      <w:pPr>
+        <w:rPr>
+          <w:color w:val="EE0000"/>
+          <w:lang w:val="en-US"/>
+        </w:rPr>
+      </w:pPr>
+      <w:r>
+        <w:rPr>
+          <w:color w:val="EE0000"/>
+          <w:lang w:val="en-US"/>
+        </w:rPr>
+        <w:t>Elif [</w:t>
+      </w:r>
+      <w:r>
+        <w:rPr>
+          <w:color w:val="EE0000"/>
+          <w:lang w:val="en-US"/>
+        </w:rPr>
+        <w:t xml:space="preserve"> </w:t>
+      </w:r>
+      <w:r>
+        <w:rPr>
+          <w:color w:val="EE0000"/>
+          <w:lang w:val="en-US"/>
+        </w:rPr>
+        <w:t>condition</w:t>
+      </w:r>
+      <w:r>
+        <w:rPr>
+          <w:color w:val="EE0000"/>
+          <w:lang w:val="en-US"/>
+        </w:rPr>
+        <w:t xml:space="preserve"> </w:t>
+      </w:r>
+      <w:r>
+        <w:rPr>
+          <w:color w:val="EE0000"/>
+          <w:lang w:val="en-US"/>
+        </w:rPr>
+        <w:t>]</w:t>
+      </w:r>
+    </w:p>
+    <w:p>
+      <w:pPr>
+        <w:rPr>
+          <w:color w:val="EE0000"/>
+          <w:lang w:val="en-US"/>
+        </w:rPr>
+      </w:pPr>
+      <w:r>
+        <w:rPr>
+          <w:color w:val="EE0000"/>
+          <w:lang w:val="en-US"/>
+        </w:rPr>
+        <w:t>Then</w:t>
+      </w:r>
+    </w:p>
+    <w:p>
+      <w:pPr>
+        <w:rPr>
+          <w:color w:val="EE0000"/>
+          <w:lang w:val="en-US"/>
+        </w:rPr>
+      </w:pPr>
+      <w:r>
+        <w:rPr>
+          <w:color w:val="EE0000"/>
+          <w:lang w:val="en-US"/>
+        </w:rPr>
+        <w:tab/>
+        <w:t>statement</w:t>
+      </w:r>
+    </w:p>
+    <w:p>
+      <w:pPr>
+        <w:rPr>
+          <w:color w:val="EE0000"/>
+          <w:lang w:val="en-US"/>
+        </w:rPr>
+      </w:pPr>
+      <w:r>
+        <w:rPr>
+          <w:color w:val="EE0000"/>
+          <w:lang w:val="en-US"/>
+        </w:rPr>
+        <w:t>Else</w:t>
+      </w:r>
+    </w:p>
+    <w:p>
+      <w:pPr>
+        <w:rPr>
+          <w:color w:val="EE0000"/>
+          <w:lang w:val="en-US"/>
+        </w:rPr>
+      </w:pPr>
+      <w:r>
+        <w:rPr>
+          <w:color w:val="EE0000"/>
+          <w:lang w:val="en-US"/>
+        </w:rPr>
+        <w:tab/>
+        <w:t xml:space="preserve">Statement </w:t>
+      </w:r>
+    </w:p>
+    <w:p>
+      <w:pPr>
+        <w:rPr>
+          <w:color w:val="EE0000"/>
+          <w:lang w:val="en-US"/>
+        </w:rPr>
+      </w:pPr>
+      <w:r>
+        <w:rPr>
+          <w:color w:val="EE0000"/>
+          <w:lang w:val="en-US"/>
+        </w:rPr>
+        <w:t>F</w:t>
+      </w:r>
+      <w:r>
+        <w:rPr>
+          <w:color w:val="EE0000"/>
+          <w:lang w:val="en-US"/>
+        </w:rPr>
+        <w:t>i</w:t>
+      </w:r>
+    </w:p>
+    <w:p>
+      <w:pPr>
+        <w:ind w:left="1440" w:firstLine="720"/>
+        <w:rPr>
+          <w:b/>
+          <w:bCs/>
+          <w:u w:val="single"/>
+          <w:lang w:val="en-US"/>
+        </w:rPr>
+      </w:pPr>
+      <w:r>
+        <w:rPr>
+          <w:b/>
+          <w:bCs/>
+          <w:u w:val="single"/>
+          <w:lang w:val="en-US"/>
+        </w:rPr>
+        <w:t>For loop in shell scripting</w:t>
+      </w:r>
+    </w:p>
+    <w:p>
+      <w:pPr>
+        <w:rPr>
+          <w:color w:val="EE0000"/>
+          <w:lang w:val="en-US"/>
+        </w:rPr>
+      </w:pPr>
+      <w:r>
+        <w:rPr>
+          <w:color w:val="EE0000"/>
+          <w:lang w:val="en-US"/>
+        </w:rPr>
+        <w:t>For</w:t>
+      </w:r>
+      <w:r>
+        <w:rPr>
+          <w:color w:val="EE0000"/>
+          <w:lang w:val="en-US"/>
+        </w:rPr>
+        <w:t xml:space="preserve"> condition</w:t>
+      </w:r>
+    </w:p>
+    <w:p>
+      <w:pPr>
+        <w:rPr>
+          <w:color w:val="EE0000"/>
+          <w:lang w:val="en-US"/>
+        </w:rPr>
+      </w:pPr>
+      <w:r>
+        <w:rPr>
+          <w:color w:val="EE0000"/>
+          <w:lang w:val="en-US"/>
+        </w:rPr>
+        <w:t xml:space="preserve">Do </w:t>
+      </w:r>
+    </w:p>
+    <w:p>
+      <w:pPr>
+        <w:ind w:firstLine="720"/>
+        <w:rPr>
+          <w:color w:val="EE0000"/>
+          <w:lang w:val="en-US"/>
+        </w:rPr>
+      </w:pPr>
+      <w:r>
+        <w:rPr>
+          <w:color w:val="EE0000"/>
+          <w:lang w:val="en-US"/>
+        </w:rPr>
+        <w:t>Script</w:t>
+      </w:r>
+    </w:p>
+    <w:p>
+      <w:pPr>
+        <w:rPr>
+          <w:color w:val="EE0000"/>
+          <w:lang w:val="en-US"/>
+        </w:rPr>
+      </w:pPr>
+      <w:r>
+        <w:rPr>
+          <w:color w:val="EE0000"/>
+          <w:lang w:val="en-US"/>
+        </w:rPr>
+        <w:t>done</w:t>
       </w:r>
     </w:p>
     <w:sectPr>
@@ -1805,6 +3059,120 @@
 <file path=word/numbering.xml><?xml version="1.0" encoding="utf-8"?>
 <w:numbering xmlns:wpc="http://schemas.microsoft.com/office/word/2010/wordprocessingCanvas" xmlns:cx="http://schemas.microsoft.com/office/drawing/2014/chartex" xmlns:cx1="http://schemas.microsoft.com/office/drawing/2015/9/8/chartex" xmlns:cx2="http://schemas.microsoft.com/office/drawing/2015/10/21/chartex" xmlns:cx3="http://schemas.microsoft.com/office/drawing/2016/5/9/chartex" xmlns:cx4="http://schemas.microsoft.com/office/drawing/2016/5/10/chartex" xmlns:cx5="http://schemas.microsoft.com/office/drawing/2016/5/11/chartex" xmlns:cx6="http://schemas.microsoft.com/office/drawing/2016/5/12/chartex" xmlns:cx7="http://schemas.microsoft.com/office/drawing/2016/5/13/chartex" xmlns:cx8="http://schemas.microsoft.com/office/drawing/2016/5/14/chartex" xmlns:mc="http://schemas.openxmlformats.org/markup-compatibility/2006" xmlns:aink="http://schemas.microsoft.com/office/drawing/2016/ink" xmlns:am3d="http://schemas.microsoft.com/office/drawing/2017/model3d" xmlns:o="urn:schemas-microsoft-com:office:office" xmlns:oel="http://schemas.microsoft.com/office/2019/extlst" xmlns:r="http://schemas.openxmlformats.org/officeDocument/2006/relationships" xmlns:m="http://schemas.openxmlformats.org/officeDocument/2006/math" xmlns:v="urn:schemas-microsoft-com:vml" xmlns:wp14="http://schemas.microsoft.com/office/word/2010/wordprocessingDrawing" xmlns:wp="http://schemas.openxmlformats.org/drawingml/2006/wordprocessingDrawing" xmlns:w10="urn:schemas-microsoft-com:office:word" xmlns:w="http://schemas.openxmlformats.org/wordprocessingml/2006/main" xmlns:w14="http://schemas.microsoft.com/office/word/2010/wordml" xmlns:w15="http://schemas.microsoft.com/office/word/2012/wordml" xmlns:w16cex="http://schemas.microsoft.com/office/word/2018/wordml/cex" xmlns:w16cid="http://schemas.microsoft.com/office/word/2016/wordml/cid" xmlns:w16="http://schemas.microsoft.com/office/word/2018/wordml" xmlns:w16du="http://schemas.microsoft.com/office/word/2023/wordml/word16du" xmlns:w16sdtdh="http://schemas.microsoft.com/office/word/2020/wordml/sdtdatahash" xmlns:w16sdtfl="http://schemas.microsoft.com/office/word/2024/wordml/sdtformatlock" xmlns:w16se="http://schemas.microsoft.com/office/word/2015/wordml/symex" xmlns:wpg="http://schemas.microsoft.com/office/word/2010/wordprocessingGroup" xmlns:wpi="http://schemas.microsoft.com/office/word/2010/wordprocessingInk" xmlns:wne="http://schemas.microsoft.com/office/word/2006/wordml" xmlns:wps="http://schemas.microsoft.com/office/word/2010/wordprocessingShape" mc:Ignorable="w14 w15 w16se w16cid w16 w16cex w16sdtdh w16sdtfl w16du wp14">
   <w:abstractNum w:abstractNumId="0" w15:restartNumberingAfterBreak="0">
+    <w:nsid w:val="02D302D2"/>
+    <w:multiLevelType w:val="hybridMultilevel"/>
+    <w:tmpl w:val="F34AFE68"/>
+    <w:lvl w:ilvl="0" w:tplc="A96E72CC">
+      <w:start w:val="1"/>
+      <w:numFmt w:val="bullet"/>
+      <w:lvlText w:val=""/>
+      <w:lvlJc w:val="left"/>
+      <w:pPr>
+        <w:ind w:left="720" w:hanging="360"/>
+      </w:pPr>
+      <w:rPr>
+        <w:rFonts w:ascii="Wingdings" w:hAnsi="Wingdings" w:hint="default"/>
+        <w:color w:val="auto"/>
+      </w:rPr>
+    </w:lvl>
+    <w:lvl w:ilvl="1" w:tplc="40090003" w:tentative="1">
+      <w:start w:val="1"/>
+      <w:numFmt w:val="bullet"/>
+      <w:lvlText w:val="o"/>
+      <w:lvlJc w:val="left"/>
+      <w:pPr>
+        <w:ind w:left="1440" w:hanging="360"/>
+      </w:pPr>
+      <w:rPr>
+        <w:rFonts w:ascii="Courier New" w:hAnsi="Courier New" w:cs="Courier New" w:hint="default"/>
+      </w:rPr>
+    </w:lvl>
+    <w:lvl w:ilvl="2" w:tplc="40090005" w:tentative="1">
+      <w:start w:val="1"/>
+      <w:numFmt w:val="bullet"/>
+      <w:lvlText w:val=""/>
+      <w:lvlJc w:val="left"/>
+      <w:pPr>
+        <w:ind w:left="2160" w:hanging="360"/>
+      </w:pPr>
+      <w:rPr>
+        <w:rFonts w:ascii="Wingdings" w:hAnsi="Wingdings" w:hint="default"/>
+      </w:rPr>
+    </w:lvl>
+    <w:lvl w:ilvl="3" w:tplc="40090001" w:tentative="1">
+      <w:start w:val="1"/>
+      <w:numFmt w:val="bullet"/>
+      <w:lvlText w:val=""/>
+      <w:lvlJc w:val="left"/>
+      <w:pPr>
+        <w:ind w:left="2880" w:hanging="360"/>
+      </w:pPr>
+      <w:rPr>
+        <w:rFonts w:ascii="Symbol" w:hAnsi="Symbol" w:hint="default"/>
+      </w:rPr>
+    </w:lvl>
+    <w:lvl w:ilvl="4" w:tplc="40090003" w:tentative="1">
+      <w:start w:val="1"/>
+      <w:numFmt w:val="bullet"/>
+      <w:lvlText w:val="o"/>
+      <w:lvlJc w:val="left"/>
+      <w:pPr>
+        <w:ind w:left="3600" w:hanging="360"/>
+      </w:pPr>
+      <w:rPr>
+        <w:rFonts w:ascii="Courier New" w:hAnsi="Courier New" w:cs="Courier New" w:hint="default"/>
+      </w:rPr>
+    </w:lvl>
+    <w:lvl w:ilvl="5" w:tplc="40090005" w:tentative="1">
+      <w:start w:val="1"/>
+      <w:numFmt w:val="bullet"/>
+      <w:lvlText w:val=""/>
+      <w:lvlJc w:val="left"/>
+      <w:pPr>
+        <w:ind w:left="4320" w:hanging="360"/>
+      </w:pPr>
+      <w:rPr>
+        <w:rFonts w:ascii="Wingdings" w:hAnsi="Wingdings" w:hint="default"/>
+      </w:rPr>
+    </w:lvl>
+    <w:lvl w:ilvl="6" w:tplc="40090001" w:tentative="1">
+      <w:start w:val="1"/>
+      <w:numFmt w:val="bullet"/>
+      <w:lvlText w:val=""/>
+      <w:lvlJc w:val="left"/>
+      <w:pPr>
+        <w:ind w:left="5040" w:hanging="360"/>
+      </w:pPr>
+      <w:rPr>
+        <w:rFonts w:ascii="Symbol" w:hAnsi="Symbol" w:hint="default"/>
+      </w:rPr>
+    </w:lvl>
+    <w:lvl w:ilvl="7" w:tplc="40090003" w:tentative="1">
+      <w:start w:val="1"/>
+      <w:numFmt w:val="bullet"/>
+      <w:lvlText w:val="o"/>
+      <w:lvlJc w:val="left"/>
+      <w:pPr>
+        <w:ind w:left="5760" w:hanging="360"/>
+      </w:pPr>
+      <w:rPr>
+        <w:rFonts w:ascii="Courier New" w:hAnsi="Courier New" w:cs="Courier New" w:hint="default"/>
+      </w:rPr>
+    </w:lvl>
+    <w:lvl w:ilvl="8" w:tplc="40090005" w:tentative="1">
+      <w:start w:val="1"/>
+      <w:numFmt w:val="bullet"/>
+      <w:lvlText w:val=""/>
+      <w:lvlJc w:val="left"/>
+      <w:pPr>
+        <w:ind w:left="6480" w:hanging="360"/>
+      </w:pPr>
+      <w:rPr>
+        <w:rFonts w:ascii="Wingdings" w:hAnsi="Wingdings" w:hint="default"/>
+      </w:rPr>
+    </w:lvl>
+  </w:abstractNum>
+  <w:abstractNum w:abstractNumId="1" w15:restartNumberingAfterBreak="0">
     <w:nsid w:val="15214511"/>
     <w:multiLevelType w:val="hybridMultilevel"/>
     <w:tmpl w:val="FCBAF93C"/>
@@ -1917,11 +3285,11 @@
       </w:rPr>
     </w:lvl>
   </w:abstractNum>
-  <w:abstractNum w:abstractNumId="1" w15:restartNumberingAfterBreak="0">
+  <w:abstractNum w:abstractNumId="2" w15:restartNumberingAfterBreak="0">
     <w:nsid w:val="2E6220DF"/>
     <w:multiLevelType w:val="hybridMultilevel"/>
-    <w:tmpl w:val="FF0C2AC0"/>
-    <w:lvl w:ilvl="0" w:tplc="28C2067C">
+    <w:tmpl w:val="89F28ED4"/>
+    <w:lvl w:ilvl="0" w:tplc="FFFC2A9E">
       <w:start w:val="1"/>
       <w:numFmt w:val="decimal"/>
       <w:lvlText w:val="%1."/>
@@ -1931,6 +3299,8 @@
       </w:pPr>
       <w:rPr>
         <w:rFonts w:hint="default"/>
+        <w:b w:val="0"/>
+        <w:bCs w:val="0"/>
       </w:rPr>
     </w:lvl>
     <w:lvl w:ilvl="1" w:tplc="40090019">
@@ -2006,7 +3376,7 @@
       </w:pPr>
     </w:lvl>
   </w:abstractNum>
-  <w:abstractNum w:abstractNumId="2" w15:restartNumberingAfterBreak="0">
+  <w:abstractNum w:abstractNumId="3" w15:restartNumberingAfterBreak="0">
     <w:nsid w:val="5B953355"/>
     <w:multiLevelType w:val="hybridMultilevel"/>
     <w:tmpl w:val="493606A4"/>
@@ -2095,7 +3465,7 @@
       </w:pPr>
     </w:lvl>
   </w:abstractNum>
-  <w:abstractNum w:abstractNumId="3" w15:restartNumberingAfterBreak="0">
+  <w:abstractNum w:abstractNumId="4" w15:restartNumberingAfterBreak="0">
     <w:nsid w:val="64C538FF"/>
     <w:multiLevelType w:val="hybridMultilevel"/>
     <w:tmpl w:val="8C88A432"/>
@@ -2184,7 +3554,7 @@
       </w:pPr>
     </w:lvl>
   </w:abstractNum>
-  <w:abstractNum w:abstractNumId="4" w15:restartNumberingAfterBreak="0">
+  <w:abstractNum w:abstractNumId="5" w15:restartNumberingAfterBreak="0">
     <w:nsid w:val="7DA62B94"/>
     <w:multiLevelType w:val="hybridMultilevel"/>
     <w:tmpl w:val="56C644AE"/>
@@ -2299,19 +3669,22 @@
     </w:lvl>
   </w:abstractNum>
   <w:num w:numId="1" w16cid:durableId="1840387384">
+    <w:abstractNumId w:val="4"/>
+  </w:num>
+  <w:num w:numId="2" w16cid:durableId="1217474202">
+    <w:abstractNumId w:val="2"/>
+  </w:num>
+  <w:num w:numId="3" w16cid:durableId="1746998977">
+    <w:abstractNumId w:val="1"/>
+  </w:num>
+  <w:num w:numId="4" w16cid:durableId="1116562420">
     <w:abstractNumId w:val="3"/>
   </w:num>
-  <w:num w:numId="2" w16cid:durableId="1217474202">
-    <w:abstractNumId w:val="1"/>
+  <w:num w:numId="5" w16cid:durableId="1819036757">
+    <w:abstractNumId w:val="5"/>
   </w:num>
-  <w:num w:numId="3" w16cid:durableId="1746998977">
+  <w:num w:numId="6" w16cid:durableId="938567032">
     <w:abstractNumId w:val="0"/>
-  </w:num>
-  <w:num w:numId="4" w16cid:durableId="1116562420">
-    <w:abstractNumId w:val="2"/>
-  </w:num>
-  <w:num w:numId="5" w16cid:durableId="1819036757">
-    <w:abstractNumId w:val="4"/>
   </w:num>
 </w:numbering>
 </file>
@@ -2919,7 +4292,6 @@
   <w:style w:type="character" w:default="1" w:styleId="DefaultParagraphFont">
     <w:name w:val="Default Paragraph Font"/>
     <w:uiPriority w:val="1"/>
-    <w:semiHidden/>
     <w:unhideWhenUsed/>
   </w:style>
   <w:style w:type="table" w:default="1" w:styleId="TableNormal">

--- a/BASH.docx
+++ b/BASH.docx
@@ -627,2017 +627,2276 @@
           <w:bCs/>
           <w:lang w:val="en-US"/>
         </w:rPr>
+        <w:t xml:space="preserve">. </w:t>
+      </w:r>
+      <w:r>
+        <w:rPr>
+          <w:lang w:val="en-US"/>
+        </w:rPr>
+        <w:t>Stands for change directory</w:t>
+      </w:r>
+    </w:p>
+    <w:p>
+      <w:pPr>
+        <w:pStyle w:val="ListParagraph"/>
+        <w:numPr>
+          <w:ilvl w:val="0"/>
+          <w:numId w:val="2"/>
+        </w:numPr>
+        <w:rPr>
+          <w:lang w:val="en-US"/>
+        </w:rPr>
+      </w:pPr>
+      <w:r>
+        <w:rPr>
+          <w:b/>
+          <w:bCs/>
+          <w:lang w:val="en-US"/>
+        </w:rPr>
+        <w:t>cd .</w:t>
+      </w:r>
+      <w:r>
+        <w:rPr>
+          <w:lang w:val="en-US"/>
+        </w:rPr>
+        <w:t xml:space="preserve">. :- </w:t>
+      </w:r>
+      <w:r>
+        <w:rPr>
+          <w:lang w:val="en-US"/>
+        </w:rPr>
+        <w:t>I</w:t>
+      </w:r>
+      <w:r>
+        <w:rPr>
+          <w:lang w:val="en-US"/>
+        </w:rPr>
+        <w:t>t is used to get back from the directory</w:t>
+      </w:r>
+    </w:p>
+    <w:p>
+      <w:pPr>
+        <w:pStyle w:val="ListParagraph"/>
+        <w:numPr>
+          <w:ilvl w:val="0"/>
+          <w:numId w:val="2"/>
+        </w:numPr>
+        <w:rPr>
+          <w:lang w:val="en-US"/>
+        </w:rPr>
+      </w:pPr>
+      <w:r>
+        <w:rPr>
+          <w:b/>
+          <w:bCs/>
+        </w:rPr>
+        <w:t>cp file1.txt file2.txt:</w:t>
+      </w:r>
+      <w:r>
+        <w:t xml:space="preserve"> Copies contents from file1 to file2 → Use -r to copy directories</w:t>
+      </w:r>
+    </w:p>
+    <w:p>
+      <w:pPr>
+        <w:pStyle w:val="ListParagraph"/>
+        <w:numPr>
+          <w:ilvl w:val="0"/>
+          <w:numId w:val="2"/>
+        </w:numPr>
+        <w:rPr>
+          <w:b/>
+          <w:bCs/>
+          <w:lang w:val="en-US"/>
+        </w:rPr>
+      </w:pPr>
+      <w:r>
+        <w:rPr>
+          <w:b/>
+          <w:bCs/>
+        </w:rPr>
+        <w:t>mv file.txt ~/Desktop/:</w:t>
+      </w:r>
+      <w:r>
+        <w:t xml:space="preserve"> Moves file to Desktop → Also used to rename files</w:t>
+      </w:r>
+      <w:r>
+        <w:rPr>
+          <w:b/>
+          <w:bCs/>
+        </w:rPr>
+        <w:t>: mv old.txt new.txt</w:t>
+      </w:r>
+    </w:p>
+    <w:p>
+      <w:pPr>
+        <w:pStyle w:val="ListParagraph"/>
+        <w:numPr>
+          <w:ilvl w:val="0"/>
+          <w:numId w:val="2"/>
+        </w:numPr>
+        <w:rPr>
+          <w:lang w:val="en-US"/>
+        </w:rPr>
+      </w:pPr>
+      <w:r>
+        <w:rPr>
+          <w:b/>
+          <w:bCs/>
+          <w:lang w:val="en-US"/>
+        </w:rPr>
+        <w:t>rm:</w:t>
+      </w:r>
+      <w:r>
+        <w:rPr>
+          <w:lang w:val="en-US"/>
+        </w:rPr>
+        <w:t xml:space="preserve"> - used to delete a file</w:t>
+      </w:r>
+    </w:p>
+    <w:p>
+      <w:pPr>
+        <w:pStyle w:val="ListParagraph"/>
+        <w:numPr>
+          <w:ilvl w:val="0"/>
+          <w:numId w:val="2"/>
+        </w:numPr>
+        <w:rPr>
+          <w:lang w:val="en-US"/>
+        </w:rPr>
+      </w:pPr>
+      <w:r>
+        <w:rPr>
+          <w:b/>
+          <w:bCs/>
+          <w:lang w:val="en-US"/>
+        </w:rPr>
+        <w:t xml:space="preserve">rm </w:t>
+      </w:r>
+      <w:r>
+        <w:rPr>
+          <w:b/>
+          <w:bCs/>
+          <w:lang w:val="en-US"/>
+        </w:rPr>
+        <w:t>-rf: -</w:t>
+      </w:r>
+      <w:r>
+        <w:rPr>
+          <w:lang w:val="en-US"/>
+        </w:rPr>
+        <w:t xml:space="preserve"> It is used to delete a directory</w:t>
+      </w:r>
+    </w:p>
+    <w:p>
+      <w:pPr>
+        <w:pStyle w:val="ListParagraph"/>
+        <w:numPr>
+          <w:ilvl w:val="0"/>
+          <w:numId w:val="2"/>
+        </w:numPr>
+        <w:rPr>
+          <w:lang w:val="en-US"/>
+        </w:rPr>
+      </w:pPr>
+      <w:r>
+        <w:rPr>
+          <w:b/>
+          <w:bCs/>
+          <w:lang w:val="en-US"/>
+        </w:rPr>
+        <w:t>nproc:</w:t>
+      </w:r>
+      <w:r>
+        <w:rPr>
+          <w:lang w:val="en-US"/>
+        </w:rPr>
+        <w:t xml:space="preserve"> - It is used to list the cpu’s on the machine</w:t>
+      </w:r>
+    </w:p>
+    <w:p>
+      <w:pPr>
+        <w:pStyle w:val="ListParagraph"/>
+        <w:numPr>
+          <w:ilvl w:val="0"/>
+          <w:numId w:val="2"/>
+        </w:numPr>
+        <w:rPr>
+          <w:lang w:val="en-US"/>
+        </w:rPr>
+      </w:pPr>
+      <w:r>
+        <w:rPr>
+          <w:b/>
+          <w:bCs/>
+          <w:lang w:val="en-US"/>
+        </w:rPr>
+        <w:t>free</w:t>
+      </w:r>
+      <w:r>
+        <w:rPr>
+          <w:b/>
+          <w:bCs/>
+          <w:lang w:val="en-US"/>
+        </w:rPr>
+        <w:t xml:space="preserve"> -g</w:t>
+      </w:r>
+      <w:r>
+        <w:rPr>
+          <w:b/>
+          <w:bCs/>
+          <w:lang w:val="en-US"/>
+        </w:rPr>
+        <w:t>:</w:t>
+      </w:r>
+      <w:r>
+        <w:rPr>
+          <w:lang w:val="en-US"/>
+        </w:rPr>
+        <w:t xml:space="preserve"> - It is used to get the ram details</w:t>
+      </w:r>
+    </w:p>
+    <w:p>
+      <w:pPr>
+        <w:pStyle w:val="ListParagraph"/>
+        <w:numPr>
+          <w:ilvl w:val="0"/>
+          <w:numId w:val="2"/>
+        </w:numPr>
+        <w:rPr>
+          <w:lang w:val="en-US"/>
+        </w:rPr>
+      </w:pPr>
+      <w:r>
+        <w:rPr>
+          <w:b/>
+          <w:bCs/>
+          <w:lang w:val="en-US"/>
+        </w:rPr>
+        <w:t>top:</w:t>
+      </w:r>
+      <w:r>
+        <w:rPr>
+          <w:lang w:val="en-US"/>
+        </w:rPr>
+        <w:t xml:space="preserve"> - used to get the list of processes that are running </w:t>
+      </w:r>
+      <w:r>
+        <w:rPr>
+          <w:lang w:val="en-US"/>
+        </w:rPr>
+        <w:t>o</w:t>
+      </w:r>
+      <w:r>
+        <w:rPr>
+          <w:lang w:val="en-US"/>
+        </w:rPr>
+        <w:t>n the machine</w:t>
+      </w:r>
+      <w:r>
+        <w:rPr>
+          <w:lang w:val="en-US"/>
+        </w:rPr>
+        <w:t>. Used to analyze the node status</w:t>
+      </w:r>
+    </w:p>
+    <w:p>
+      <w:pPr>
+        <w:pStyle w:val="ListParagraph"/>
+        <w:numPr>
+          <w:ilvl w:val="0"/>
+          <w:numId w:val="2"/>
+        </w:numPr>
+        <w:rPr>
+          <w:lang w:val="en-US"/>
+        </w:rPr>
+      </w:pPr>
+      <w:r>
+        <w:rPr>
+          <w:b/>
+          <w:bCs/>
+          <w:lang w:val="en-US"/>
+        </w:rPr>
+        <w:t>df</w:t>
+      </w:r>
+      <w:r>
+        <w:rPr>
+          <w:b/>
+          <w:bCs/>
+          <w:lang w:val="en-US"/>
+        </w:rPr>
+        <w:t xml:space="preserve"> -h</w:t>
+      </w:r>
+      <w:r>
+        <w:rPr>
+          <w:b/>
+          <w:bCs/>
+          <w:lang w:val="en-US"/>
+        </w:rPr>
+        <w:t>:</w:t>
+      </w:r>
+      <w:r>
+        <w:rPr>
+          <w:lang w:val="en-US"/>
+        </w:rPr>
+        <w:t xml:space="preserve"> - used to get the machine detail</w:t>
+      </w:r>
+      <w:r>
+        <w:rPr>
+          <w:lang w:val="en-US"/>
+        </w:rPr>
+        <w:t>. Disc space</w:t>
+      </w:r>
+    </w:p>
+    <w:p>
+      <w:pPr>
+        <w:pStyle w:val="ListParagraph"/>
+        <w:numPr>
+          <w:ilvl w:val="0"/>
+          <w:numId w:val="2"/>
+        </w:numPr>
+        <w:rPr>
+          <w:lang w:val="en-US"/>
+        </w:rPr>
+      </w:pPr>
+      <w:r>
+        <w:rPr>
+          <w:b/>
+          <w:bCs/>
+          <w:lang w:val="en-US"/>
+        </w:rPr>
+        <w:t xml:space="preserve">set </w:t>
+      </w:r>
+      <w:r>
+        <w:rPr>
+          <w:b/>
+          <w:bCs/>
+          <w:lang w:val="en-US"/>
+        </w:rPr>
+        <w:t>-x</w:t>
+      </w:r>
+      <w:r>
+        <w:rPr>
+          <w:lang w:val="en-US"/>
+        </w:rPr>
+        <w:t>: - debug mode in the shell script</w:t>
+      </w:r>
+      <w:r>
+        <w:rPr>
+          <w:lang w:val="en-US"/>
+        </w:rPr>
+        <w:t>. It will print the output along with the command given</w:t>
+      </w:r>
+    </w:p>
+    <w:p>
+      <w:pPr>
+        <w:pStyle w:val="ListParagraph"/>
+        <w:numPr>
+          <w:ilvl w:val="0"/>
+          <w:numId w:val="2"/>
+        </w:numPr>
+        <w:rPr>
+          <w:lang w:val="en-US"/>
+        </w:rPr>
+      </w:pPr>
+      <w:r>
+        <w:rPr>
+          <w:b/>
+          <w:bCs/>
+          <w:lang w:val="en-US"/>
+        </w:rPr>
+        <w:t xml:space="preserve">set </w:t>
+      </w:r>
+      <w:r>
+        <w:rPr>
+          <w:b/>
+          <w:bCs/>
+          <w:lang w:val="en-US"/>
+        </w:rPr>
+        <w:t>-</w:t>
+      </w:r>
+      <w:r>
+        <w:rPr>
+          <w:b/>
+          <w:bCs/>
+          <w:lang w:val="en-US"/>
+        </w:rPr>
+        <w:t>e</w:t>
+      </w:r>
+      <w:r>
+        <w:rPr>
+          <w:lang w:val="en-US"/>
+        </w:rPr>
+        <w:t>: -</w:t>
+      </w:r>
+      <w:r>
+        <w:rPr>
+          <w:lang w:val="en-US"/>
+        </w:rPr>
+        <w:t xml:space="preserve"> it </w:t>
+      </w:r>
+      <w:r>
+        <w:rPr>
+          <w:lang w:val="en-US"/>
+        </w:rPr>
+        <w:t>exits</w:t>
+      </w:r>
+      <w:r>
+        <w:rPr>
+          <w:lang w:val="en-US"/>
+        </w:rPr>
+        <w:t xml:space="preserve"> the script if there is an error</w:t>
+      </w:r>
+      <w:r>
+        <w:rPr>
+          <w:lang w:val="en-US"/>
+        </w:rPr>
+        <w:t>. Without this command even if there is an error in the 1</w:t>
+      </w:r>
+      <w:r>
+        <w:rPr>
+          <w:vertAlign w:val="superscript"/>
+          <w:lang w:val="en-US"/>
+        </w:rPr>
+        <w:t>st</w:t>
+      </w:r>
+      <w:r>
+        <w:rPr>
+          <w:lang w:val="en-US"/>
+        </w:rPr>
+        <w:t xml:space="preserve"> line the script will execute, if we use this it will fail to execute the script at line 1 itself.</w:t>
+      </w:r>
+    </w:p>
+    <w:p>
+      <w:pPr>
+        <w:pStyle w:val="ListParagraph"/>
+        <w:numPr>
+          <w:ilvl w:val="0"/>
+          <w:numId w:val="2"/>
+        </w:numPr>
+        <w:rPr>
+          <w:lang w:val="en-US"/>
+        </w:rPr>
+      </w:pPr>
+      <w:r>
+        <w:rPr>
+          <w:b/>
+          <w:bCs/>
+          <w:lang w:val="en-US"/>
+        </w:rPr>
+        <w:t xml:space="preserve">Set </w:t>
+      </w:r>
+      <w:r>
+        <w:rPr>
+          <w:b/>
+          <w:bCs/>
+          <w:lang w:val="en-US"/>
+        </w:rPr>
+        <w:t>-o pipefail</w:t>
+      </w:r>
+      <w:r>
+        <w:rPr>
+          <w:lang w:val="en-US"/>
+        </w:rPr>
+        <w:t xml:space="preserve">: - it is used along with </w:t>
+      </w:r>
+      <w:r>
+        <w:rPr>
+          <w:b/>
+          <w:bCs/>
+          <w:lang w:val="en-US"/>
+        </w:rPr>
+        <w:t>set -e</w:t>
+      </w:r>
+      <w:r>
+        <w:rPr>
+          <w:lang w:val="en-US"/>
+        </w:rPr>
+        <w:t>. because without using this, if there is an error in a line with “|” at the end of the line it wont stop the execution.</w:t>
+      </w:r>
+    </w:p>
+    <w:p>
+      <w:pPr>
+        <w:pStyle w:val="ListParagraph"/>
+        <w:numPr>
+          <w:ilvl w:val="0"/>
+          <w:numId w:val="2"/>
+        </w:numPr>
+        <w:rPr>
+          <w:lang w:val="en-US"/>
+        </w:rPr>
+      </w:pPr>
+      <w:r>
+        <w:rPr>
+          <w:b/>
+          <w:bCs/>
+          <w:lang w:val="en-US"/>
+        </w:rPr>
+        <w:t xml:space="preserve">ps </w:t>
+      </w:r>
+      <w:r>
+        <w:rPr>
+          <w:b/>
+          <w:bCs/>
+          <w:lang w:val="en-US"/>
+        </w:rPr>
+        <w:t>-ef</w:t>
+      </w:r>
+      <w:r>
+        <w:rPr>
+          <w:lang w:val="en-US"/>
+        </w:rPr>
+        <w:t>: - used to get the processes details running in the machine</w:t>
+      </w:r>
+    </w:p>
+    <w:p>
+      <w:pPr>
+        <w:pStyle w:val="ListParagraph"/>
+        <w:numPr>
+          <w:ilvl w:val="0"/>
+          <w:numId w:val="2"/>
+        </w:numPr>
+        <w:rPr>
+          <w:lang w:val="en-US"/>
+        </w:rPr>
+      </w:pPr>
+      <w:r>
+        <w:rPr>
+          <w:b/>
+          <w:bCs/>
+          <w:lang w:val="en-US"/>
+        </w:rPr>
+        <w:t>| grep</w:t>
+      </w:r>
+      <w:r>
+        <w:rPr>
+          <w:b/>
+          <w:bCs/>
+          <w:lang w:val="en-US"/>
+        </w:rPr>
+        <w:t xml:space="preserve"> “ ”</w:t>
+      </w:r>
+      <w:r>
+        <w:rPr>
+          <w:lang w:val="en-US"/>
+        </w:rPr>
+        <w:t>:</w:t>
+      </w:r>
+      <w:r>
+        <w:rPr>
+          <w:lang w:val="en-US"/>
+        </w:rPr>
+        <w:t xml:space="preserve"> - </w:t>
+      </w:r>
+      <w:r>
+        <w:rPr>
+          <w:b/>
+          <w:bCs/>
+          <w:lang w:val="en-US"/>
+        </w:rPr>
+        <w:t xml:space="preserve">used to </w:t>
+      </w:r>
+      <w:r>
+        <w:rPr>
+          <w:b/>
+          <w:bCs/>
+        </w:rPr>
+        <w:t>search for specific patterns of text</w:t>
+      </w:r>
+    </w:p>
+    <w:p>
+      <w:pPr>
+        <w:pStyle w:val="ListParagraph"/>
+        <w:numPr>
+          <w:ilvl w:val="0"/>
+          <w:numId w:val="2"/>
+        </w:numPr>
+        <w:rPr>
+          <w:b/>
+          <w:bCs/>
+          <w:lang w:val="en-US"/>
+        </w:rPr>
+      </w:pPr>
+      <w:r>
+        <w:rPr>
+          <w:b/>
+          <w:bCs/>
+          <w:lang w:val="en-US"/>
+        </w:rPr>
+        <w:lastRenderedPageBreak/>
+        <w:t>|</w:t>
+      </w:r>
+      <w:r>
+        <w:rPr>
+          <w:b/>
+          <w:bCs/>
+          <w:lang w:val="en-US"/>
+        </w:rPr>
+        <w:t xml:space="preserve"> :- </w:t>
+      </w:r>
+      <w:r>
+        <w:rPr>
+          <w:lang w:val="en-US"/>
+        </w:rPr>
+        <w:t>it is a pipe command. Used to send the output of the first command to the second command</w:t>
+      </w:r>
+    </w:p>
+    <w:p>
+      <w:pPr>
+        <w:pStyle w:val="ListParagraph"/>
+        <w:numPr>
+          <w:ilvl w:val="0"/>
+          <w:numId w:val="2"/>
+        </w:numPr>
+        <w:rPr>
+          <w:b/>
+          <w:bCs/>
+          <w:lang w:val="en-US"/>
+        </w:rPr>
+      </w:pPr>
+      <w:r>
+        <w:rPr>
+          <w:b/>
+          <w:bCs/>
+          <w:lang w:val="en-US"/>
+        </w:rPr>
+        <w:t xml:space="preserve">Wc -l: - </w:t>
+      </w:r>
+      <w:r>
+        <w:rPr>
+          <w:lang w:val="en-US"/>
+        </w:rPr>
+        <w:t>used to get the word/letter count</w:t>
+      </w:r>
+    </w:p>
+    <w:p>
+      <w:pPr>
+        <w:pStyle w:val="ListParagraph"/>
+        <w:numPr>
+          <w:ilvl w:val="0"/>
+          <w:numId w:val="2"/>
+        </w:numPr>
+        <w:rPr>
+          <w:b/>
+          <w:bCs/>
+          <w:lang w:val="en-US"/>
+        </w:rPr>
+      </w:pPr>
+      <w:r>
+        <w:rPr>
+          <w:b/>
+          <w:bCs/>
+          <w:lang w:val="en-US"/>
+        </w:rPr>
+        <w:t xml:space="preserve">Date: - </w:t>
+      </w:r>
+      <w:r>
+        <w:rPr>
+          <w:lang w:val="en-US"/>
+        </w:rPr>
+        <w:t>used to get today’s date and time</w:t>
+      </w:r>
+    </w:p>
+    <w:p>
+      <w:pPr>
+        <w:pStyle w:val="ListParagraph"/>
+        <w:numPr>
+          <w:ilvl w:val="0"/>
+          <w:numId w:val="2"/>
+        </w:numPr>
+        <w:rPr>
+          <w:b/>
+          <w:bCs/>
+          <w:lang w:val="en-US"/>
+        </w:rPr>
+      </w:pPr>
+      <w:r>
+        <w:rPr>
+          <w:b/>
+          <w:bCs/>
+          <w:lang w:val="en-US"/>
+        </w:rPr>
+        <w:t>Awk</w:t>
+      </w:r>
+      <w:r>
+        <w:rPr>
+          <w:b/>
+          <w:bCs/>
+          <w:lang w:val="en-US"/>
+        </w:rPr>
+        <w:t xml:space="preserve"> -f</w:t>
+      </w:r>
+      <w:r>
+        <w:rPr>
+          <w:b/>
+          <w:bCs/>
+          <w:lang w:val="en-US"/>
+        </w:rPr>
+        <w:t xml:space="preserve">: - </w:t>
+      </w:r>
+      <w:r>
+        <w:rPr>
+          <w:lang w:val="en-US"/>
+        </w:rPr>
+        <w:t>used to get the single column information</w:t>
+      </w:r>
+      <w:r>
+        <w:rPr>
+          <w:lang w:val="en-US"/>
+        </w:rPr>
+        <w:t xml:space="preserve">. </w:t>
+      </w:r>
+    </w:p>
+    <w:p>
+      <w:pPr>
+        <w:pStyle w:val="ListParagraph"/>
+        <w:ind w:left="1080"/>
+        <w:rPr>
+          <w:b/>
+          <w:bCs/>
+          <w:lang w:val="en-US"/>
+        </w:rPr>
+      </w:pPr>
+      <w:r>
+        <w:rPr>
+          <w:b/>
+          <w:bCs/>
+          <w:lang w:val="en-US"/>
+        </w:rPr>
+        <w:t xml:space="preserve">EX:- ps -ef |grep amazon | awk -f “ ” ‘{print $2}’ </w:t>
+      </w:r>
+      <w:r>
+        <w:rPr>
+          <w:b/>
+          <w:bCs/>
+          <w:lang w:val="en-US"/>
+        </w:rPr>
+        <w:sym w:font="Wingdings" w:char="F0E0"/>
+      </w:r>
+      <w:r>
+        <w:rPr>
+          <w:b/>
+          <w:bCs/>
+          <w:lang w:val="en-US"/>
+        </w:rPr>
+        <w:t xml:space="preserve"> it print</w:t>
+      </w:r>
+      <w:r>
+        <w:rPr>
+          <w:b/>
+          <w:bCs/>
+          <w:lang w:val="en-US"/>
+        </w:rPr>
+        <w:t>s</w:t>
+      </w:r>
+      <w:r>
+        <w:rPr>
+          <w:b/>
+          <w:bCs/>
+          <w:lang w:val="en-US"/>
+        </w:rPr>
+        <w:t xml:space="preserve"> the second column</w:t>
+      </w:r>
+    </w:p>
+    <w:p>
+      <w:pPr>
+        <w:pStyle w:val="ListParagraph"/>
+        <w:ind w:left="1080"/>
+        <w:rPr>
+          <w:b/>
+          <w:bCs/>
+          <w:lang w:val="en-US"/>
+        </w:rPr>
+      </w:pPr>
+    </w:p>
+    <w:p>
+      <w:pPr>
+        <w:pStyle w:val="ListParagraph"/>
+        <w:numPr>
+          <w:ilvl w:val="0"/>
+          <w:numId w:val="2"/>
+        </w:numPr>
+        <w:rPr>
+          <w:b/>
+          <w:bCs/>
+          <w:lang w:val="en-US"/>
+        </w:rPr>
+      </w:pPr>
+      <w:r>
+        <w:rPr>
+          <w:b/>
+          <w:bCs/>
+          <w:lang w:val="en-US"/>
+        </w:rPr>
+        <w:t xml:space="preserve">Curl: - </w:t>
+      </w:r>
+      <w:r>
+        <w:rPr>
+          <w:lang w:val="en-US"/>
+        </w:rPr>
+        <w:t>it</w:t>
+      </w:r>
+      <w:r>
+        <w:rPr>
+          <w:lang w:val="en-US"/>
+        </w:rPr>
+        <w:t xml:space="preserve"> will </w:t>
+      </w:r>
+      <w:r>
+        <w:rPr>
+          <w:lang w:val="en-US"/>
+        </w:rPr>
+        <w:t>retrieve</w:t>
+      </w:r>
+      <w:r>
+        <w:rPr>
+          <w:lang w:val="en-US"/>
+        </w:rPr>
+        <w:t xml:space="preserve"> the information from the internet</w:t>
+      </w:r>
+      <w:r>
+        <w:rPr>
+          <w:lang w:val="en-US"/>
+        </w:rPr>
+        <w:t xml:space="preserve">. </w:t>
+      </w:r>
+      <w:r>
+        <w:rPr>
+          <w:b/>
+          <w:bCs/>
+          <w:lang w:val="en-US"/>
+        </w:rPr>
+        <w:t>Curl https://...........</w:t>
+      </w:r>
+    </w:p>
+    <w:p>
+      <w:pPr>
+        <w:pStyle w:val="ListParagraph"/>
+        <w:numPr>
+          <w:ilvl w:val="0"/>
+          <w:numId w:val="2"/>
+        </w:numPr>
+        <w:rPr>
+          <w:b/>
+          <w:bCs/>
+          <w:lang w:val="en-US"/>
+        </w:rPr>
+      </w:pPr>
+      <w:r>
+        <w:rPr>
+          <w:b/>
+          <w:bCs/>
+          <w:lang w:val="en-US"/>
+        </w:rPr>
+        <w:t xml:space="preserve">Wget: - </w:t>
+      </w:r>
+      <w:r>
+        <w:rPr>
+          <w:lang w:val="en-US"/>
+        </w:rPr>
+        <w:t>it will retrieve the information from the internet and store in a file</w:t>
+      </w:r>
+      <w:r>
+        <w:rPr>
+          <w:lang w:val="en-US"/>
+        </w:rPr>
+        <w:t>. If we want to see the content we need to open the file, but curl directly shows the output without storing it in any files</w:t>
+      </w:r>
+    </w:p>
+    <w:p>
+      <w:pPr>
+        <w:pStyle w:val="ListParagraph"/>
+        <w:numPr>
+          <w:ilvl w:val="0"/>
+          <w:numId w:val="2"/>
+        </w:numPr>
+        <w:rPr>
+          <w:b/>
+          <w:bCs/>
+          <w:lang w:val="en-US"/>
+        </w:rPr>
+      </w:pPr>
+      <w:r>
+        <w:rPr>
+          <w:b/>
+          <w:bCs/>
+          <w:lang w:val="en-US"/>
+        </w:rPr>
+        <w:t xml:space="preserve">Sudo su -: </w:t>
+      </w:r>
+      <w:r>
+        <w:rPr>
+          <w:b/>
+          <w:bCs/>
+          <w:lang w:val="en-US"/>
+        </w:rPr>
+        <w:t xml:space="preserve">- </w:t>
+      </w:r>
+      <w:r>
+        <w:rPr>
+          <w:lang w:val="en-US"/>
+        </w:rPr>
+        <w:t>used</w:t>
+      </w:r>
+      <w:r>
+        <w:rPr>
+          <w:lang w:val="en-US"/>
+        </w:rPr>
+        <w:t xml:space="preserve"> to go to root user</w:t>
+      </w:r>
+      <w:r>
+        <w:rPr>
+          <w:lang w:val="en-US"/>
+        </w:rPr>
+        <w:t xml:space="preserve">. </w:t>
+      </w:r>
+      <w:r>
+        <w:rPr>
+          <w:b/>
+          <w:bCs/>
+          <w:lang w:val="en-US"/>
+        </w:rPr>
+        <w:t>Sudo</w:t>
+      </w:r>
+      <w:r>
+        <w:rPr>
+          <w:b/>
+          <w:bCs/>
+          <w:lang w:val="en-US"/>
+        </w:rPr>
+        <w:t xml:space="preserve"> </w:t>
+      </w:r>
+      <w:r>
+        <w:rPr>
+          <w:b/>
+          <w:bCs/>
+          <w:lang w:val="en-US"/>
+        </w:rPr>
+        <w:sym w:font="Wingdings" w:char="F0E0"/>
+      </w:r>
+      <w:r>
+        <w:rPr>
+          <w:b/>
+          <w:bCs/>
+          <w:lang w:val="en-US"/>
+        </w:rPr>
+        <w:t xml:space="preserve"> substitute user do, su </w:t>
+      </w:r>
+      <w:r>
+        <w:rPr>
+          <w:b/>
+          <w:bCs/>
+          <w:lang w:val="en-US"/>
+        </w:rPr>
+        <w:sym w:font="Wingdings" w:char="F0E0"/>
+      </w:r>
+      <w:r>
+        <w:rPr>
+          <w:b/>
+          <w:bCs/>
+          <w:lang w:val="en-US"/>
+        </w:rPr>
+        <w:t xml:space="preserve"> switch user</w:t>
+      </w:r>
+    </w:p>
+    <w:p>
+      <w:pPr>
+        <w:pStyle w:val="ListParagraph"/>
+        <w:numPr>
+          <w:ilvl w:val="0"/>
+          <w:numId w:val="2"/>
+        </w:numPr>
+        <w:rPr>
+          <w:b/>
+          <w:bCs/>
+          <w:lang w:val="en-US"/>
+        </w:rPr>
+      </w:pPr>
+      <w:r>
+        <w:rPr>
+          <w:b/>
+          <w:bCs/>
+          <w:lang w:val="en-US"/>
+        </w:rPr>
+        <w:t xml:space="preserve">Find: - </w:t>
+      </w:r>
+      <w:r>
+        <w:rPr>
+          <w:lang w:val="en-US"/>
+        </w:rPr>
+        <w:t xml:space="preserve">used to find </w:t>
+      </w:r>
+      <w:r>
+        <w:rPr>
+          <w:lang w:val="en-US"/>
+        </w:rPr>
+        <w:t xml:space="preserve">the location of a file. </w:t>
+      </w:r>
+      <w:r>
+        <w:rPr>
+          <w:b/>
+          <w:bCs/>
+          <w:lang w:val="en-US"/>
+        </w:rPr>
+        <w:t>EX: - sudo find / -name pam</w:t>
+      </w:r>
+    </w:p>
+    <w:p>
+      <w:pPr>
+        <w:pStyle w:val="ListParagraph"/>
+        <w:numPr>
+          <w:ilvl w:val="0"/>
+          <w:numId w:val="2"/>
+        </w:numPr>
+        <w:rPr>
+          <w:lang w:val="en-US"/>
+        </w:rPr>
+      </w:pPr>
+      <w:r>
+        <w:rPr>
+          <w:b/>
+          <w:bCs/>
+        </w:rPr>
+        <w:t xml:space="preserve">head -n 5 file.txt: </w:t>
+      </w:r>
+      <w:r>
+        <w:t>Shows first 5 lines</w:t>
+      </w:r>
+    </w:p>
+    <w:p>
+      <w:pPr>
+        <w:pStyle w:val="ListParagraph"/>
+        <w:numPr>
+          <w:ilvl w:val="0"/>
+          <w:numId w:val="2"/>
+        </w:numPr>
+        <w:rPr>
+          <w:lang w:val="en-US"/>
+        </w:rPr>
+      </w:pPr>
+      <w:r>
+        <w:rPr>
+          <w:b/>
+          <w:bCs/>
+        </w:rPr>
+        <w:t>tail -n 10 logs.txt:</w:t>
+      </w:r>
+      <w:r>
+        <w:t xml:space="preserve"> Shows last 10 lines of a file</w:t>
+      </w:r>
+    </w:p>
+    <w:p>
+      <w:pPr>
+        <w:pStyle w:val="ListParagraph"/>
+        <w:numPr>
+          <w:ilvl w:val="0"/>
+          <w:numId w:val="2"/>
+        </w:numPr>
+        <w:rPr>
+          <w:lang w:val="en-US"/>
+        </w:rPr>
+      </w:pPr>
+      <w:r>
+        <w:rPr>
+          <w:b/>
+          <w:bCs/>
+        </w:rPr>
+        <w:t>uptime: -</w:t>
+      </w:r>
+      <w:r>
+        <w:t>Tells how long your machine’s been running</w:t>
+      </w:r>
+    </w:p>
+    <w:p>
+      <w:pPr>
+        <w:pStyle w:val="ListParagraph"/>
+        <w:numPr>
+          <w:ilvl w:val="0"/>
+          <w:numId w:val="2"/>
+        </w:numPr>
+        <w:rPr>
+          <w:b/>
+          <w:bCs/>
+          <w:lang w:val="en-US"/>
+        </w:rPr>
+      </w:pPr>
+      <w:r>
+        <w:rPr>
+          <w:b/>
+          <w:bCs/>
+          <w:lang w:val="en-US"/>
+        </w:rPr>
+        <w:t xml:space="preserve">Trap: </w:t>
+      </w:r>
+      <w:r>
+        <w:rPr>
+          <w:b/>
+          <w:bCs/>
+          <w:lang w:val="en-US"/>
+        </w:rPr>
+        <w:t xml:space="preserve">- </w:t>
+      </w:r>
+      <w:r>
+        <w:rPr>
+          <w:lang w:val="en-US"/>
+        </w:rPr>
+        <w:t>it</w:t>
+      </w:r>
+      <w:r>
+        <w:rPr>
+          <w:lang w:val="en-US"/>
+        </w:rPr>
+        <w:t xml:space="preserve"> is used to </w:t>
+      </w:r>
+      <w:r>
+        <w:rPr>
+          <w:lang w:val="en-US"/>
+        </w:rPr>
+        <w:t>trap</w:t>
+      </w:r>
+      <w:r>
+        <w:rPr>
+          <w:lang w:val="en-US"/>
+        </w:rPr>
+        <w:t xml:space="preserve"> the manual signals</w:t>
+      </w:r>
+    </w:p>
+    <w:p>
+      <w:pPr>
+        <w:pStyle w:val="ListParagraph"/>
+        <w:numPr>
+          <w:ilvl w:val="0"/>
+          <w:numId w:val="2"/>
+        </w:numPr>
+        <w:rPr>
+          <w:b/>
+          <w:bCs/>
+          <w:lang w:val="en-US"/>
+        </w:rPr>
+      </w:pPr>
+      <w:r>
+        <w:rPr>
+          <w:b/>
+          <w:bCs/>
+          <w:lang w:val="en-US"/>
+        </w:rPr>
+        <w:t xml:space="preserve">Kill: - </w:t>
+      </w:r>
+      <w:r>
+        <w:rPr>
+          <w:lang w:val="en-US"/>
+        </w:rPr>
+        <w:t>used to kill a process</w:t>
+      </w:r>
+      <w:r>
+        <w:rPr>
+          <w:lang w:val="en-US"/>
+        </w:rPr>
+        <w:t xml:space="preserve">. </w:t>
+      </w:r>
+      <w:r>
+        <w:rPr>
+          <w:b/>
+          <w:bCs/>
+          <w:lang w:val="en-US"/>
+        </w:rPr>
+        <w:t xml:space="preserve">Ex: - kill -9 </w:t>
+      </w:r>
+      <w:r>
+        <w:rPr>
+          <w:b/>
+          <w:bCs/>
+          <w:lang w:val="en-US"/>
+        </w:rPr>
+        <w:t>$</w:t>
+      </w:r>
+      <w:r>
+        <w:rPr>
+          <w:b/>
+          <w:bCs/>
+          <w:lang w:val="en-US"/>
+        </w:rPr>
+        <w:t>process</w:t>
+      </w:r>
+    </w:p>
+    <w:p>
+      <w:pPr>
+        <w:pStyle w:val="ListParagraph"/>
+        <w:numPr>
+          <w:ilvl w:val="0"/>
+          <w:numId w:val="2"/>
+        </w:numPr>
+        <w:rPr>
+          <w:b/>
+          <w:bCs/>
+          <w:lang w:val="en-US"/>
+        </w:rPr>
+      </w:pPr>
+      <w:r>
+        <w:rPr>
+          <w:b/>
+          <w:bCs/>
+          <w:lang w:val="en-US"/>
+        </w:rPr>
+        <w:t xml:space="preserve">Crontab -e: - </w:t>
+      </w:r>
+      <w:r>
+        <w:rPr>
+          <w:lang w:val="en-US"/>
+        </w:rPr>
+        <w:t>it is used to open the crontab to schedule a cronjob with timing</w:t>
+      </w:r>
+    </w:p>
+    <w:p>
+      <w:pPr>
+        <w:pStyle w:val="ListParagraph"/>
+        <w:numPr>
+          <w:ilvl w:val="0"/>
+          <w:numId w:val="2"/>
+        </w:numPr>
+        <w:rPr>
+          <w:b/>
+          <w:bCs/>
+          <w:lang w:val="en-US"/>
+        </w:rPr>
+      </w:pPr>
+      <w:r>
+        <w:rPr>
+          <w:b/>
+          <w:bCs/>
+          <w:lang w:val="en-US"/>
+        </w:rPr>
+        <w:t>Crontab -l: -</w:t>
+      </w:r>
+      <w:r>
+        <w:rPr>
+          <w:lang w:val="en-US"/>
+        </w:rPr>
+        <w:t xml:space="preserve"> used to get the list of </w:t>
+      </w:r>
+      <w:r>
+        <w:rPr>
+          <w:lang w:val="en-US"/>
+        </w:rPr>
+        <w:t xml:space="preserve">current </w:t>
+      </w:r>
+      <w:r>
+        <w:rPr>
+          <w:lang w:val="en-US"/>
+        </w:rPr>
+        <w:t>cronjob’s without opening the file</w:t>
+      </w:r>
+    </w:p>
+    <w:p>
+      <w:pPr>
+        <w:pStyle w:val="ListParagraph"/>
+        <w:numPr>
+          <w:ilvl w:val="0"/>
+          <w:numId w:val="2"/>
+        </w:numPr>
+        <w:rPr>
+          <w:b/>
+          <w:bCs/>
+          <w:lang w:val="en-US"/>
+        </w:rPr>
+      </w:pPr>
+      <w:r>
+        <w:rPr>
+          <w:b/>
+          <w:bCs/>
+          <w:lang w:val="en-US"/>
+        </w:rPr>
+        <w:t xml:space="preserve"> </w:t>
+      </w:r>
+      <w:r>
+        <w:rPr>
+          <w:b/>
+          <w:bCs/>
+          <w:lang w:val="en-US"/>
+        </w:rPr>
+        <w:t xml:space="preserve">Crontab -r: - </w:t>
+      </w:r>
+      <w:r>
+        <w:rPr>
+          <w:lang w:val="en-US"/>
+        </w:rPr>
+        <w:t>used to remove the cronjob which is scheduled</w:t>
+      </w:r>
+    </w:p>
+    <w:p>
+      <w:pPr>
+        <w:pStyle w:val="ListParagraph"/>
+        <w:ind w:left="1080"/>
+        <w:rPr>
+          <w:lang w:val="en-US"/>
+        </w:rPr>
+      </w:pPr>
+    </w:p>
+    <w:p>
+      <w:pPr>
+        <w:pStyle w:val="ListParagraph"/>
+        <w:numPr>
+          <w:ilvl w:val="0"/>
+          <w:numId w:val="3"/>
+        </w:numPr>
+        <w:rPr>
+          <w:b/>
+          <w:bCs/>
+          <w:lang w:val="en-US"/>
+        </w:rPr>
+      </w:pPr>
+      <w:r>
+        <w:rPr>
+          <w:lang w:val="en-US"/>
+        </w:rPr>
+        <w:t xml:space="preserve">Shell scripting must </w:t>
+      </w:r>
+      <w:r>
+        <w:rPr>
+          <w:lang w:val="en-US"/>
+        </w:rPr>
+        <w:t>start</w:t>
+      </w:r>
+      <w:r>
+        <w:rPr>
+          <w:lang w:val="en-US"/>
+        </w:rPr>
+        <w:t xml:space="preserve"> with </w:t>
+      </w:r>
+      <w:r>
+        <w:rPr>
+          <w:b/>
+          <w:bCs/>
+          <w:lang w:val="en-US"/>
+        </w:rPr>
+        <w:t>#!/</w:t>
+      </w:r>
+      <w:r>
+        <w:rPr>
+          <w:b/>
+          <w:bCs/>
+          <w:lang w:val="en-US"/>
+        </w:rPr>
+        <w:t>bin/bash</w:t>
+      </w:r>
+      <w:r>
+        <w:rPr>
+          <w:b/>
+          <w:bCs/>
+          <w:lang w:val="en-US"/>
+        </w:rPr>
+        <w:t xml:space="preserve"> </w:t>
+      </w:r>
+      <w:r>
+        <w:rPr>
+          <w:lang w:val="en-US"/>
+        </w:rPr>
+        <w:sym w:font="Wingdings" w:char="F0E0"/>
+      </w:r>
+      <w:r>
+        <w:rPr>
+          <w:b/>
+          <w:bCs/>
+          <w:lang w:val="en-US"/>
+        </w:rPr>
+        <w:t xml:space="preserve"> (#!/) it is called as shebang</w:t>
+      </w:r>
+    </w:p>
+    <w:p>
+      <w:pPr>
+        <w:pStyle w:val="ListParagraph"/>
+        <w:numPr>
+          <w:ilvl w:val="0"/>
+          <w:numId w:val="3"/>
+        </w:numPr>
+        <w:rPr>
+          <w:b/>
+          <w:bCs/>
+          <w:lang w:val="en-US"/>
+        </w:rPr>
+      </w:pPr>
+      <w:r>
+        <w:rPr>
+          <w:b/>
+          <w:bCs/>
+          <w:lang w:val="en-US"/>
+        </w:rPr>
+        <w:t>B</w:t>
+      </w:r>
+      <w:r>
+        <w:rPr>
+          <w:b/>
+          <w:bCs/>
+          <w:lang w:val="en-US"/>
+        </w:rPr>
+        <w:t>ash</w:t>
+      </w:r>
+      <w:r>
+        <w:rPr>
+          <w:b/>
+          <w:bCs/>
+          <w:lang w:val="en-US"/>
+        </w:rPr>
+        <w:t xml:space="preserve">/dash/sh/ksh  </w:t>
+      </w:r>
+      <w:r>
+        <w:rPr>
+          <w:lang w:val="en-US"/>
+        </w:rPr>
+        <w:sym w:font="Wingdings" w:char="F0E0"/>
+      </w:r>
+      <w:r>
+        <w:rPr>
+          <w:b/>
+          <w:bCs/>
+          <w:lang w:val="en-US"/>
+        </w:rPr>
+        <w:t xml:space="preserve"> these are called executables</w:t>
+      </w:r>
+    </w:p>
+    <w:p>
+      <w:pPr>
+        <w:pStyle w:val="ListParagraph"/>
+        <w:numPr>
+          <w:ilvl w:val="0"/>
+          <w:numId w:val="3"/>
+        </w:numPr>
+        <w:rPr>
+          <w:b/>
+          <w:bCs/>
+          <w:lang w:val="en-US"/>
+        </w:rPr>
+      </w:pPr>
+      <w:r>
+        <w:rPr>
+          <w:b/>
+          <w:bCs/>
+          <w:lang w:val="en-US"/>
+        </w:rPr>
+        <w:t xml:space="preserve">Previously sh will automatically redirect to bash using linking concept, </w:t>
+      </w:r>
+      <w:r>
+        <w:rPr>
+          <w:b/>
+          <w:bCs/>
+          <w:lang w:val="en-US"/>
+        </w:rPr>
+        <w:t>but</w:t>
+      </w:r>
+      <w:r>
+        <w:rPr>
+          <w:b/>
+          <w:bCs/>
+          <w:lang w:val="en-US"/>
+        </w:rPr>
+        <w:t xml:space="preserve"> now sh is </w:t>
+      </w:r>
+      <w:r>
+        <w:rPr>
+          <w:b/>
+          <w:bCs/>
+          <w:lang w:val="en-US"/>
+        </w:rPr>
+        <w:t>redirecting to dash as default</w:t>
+      </w:r>
+    </w:p>
+    <w:p>
+      <w:pPr>
+        <w:pStyle w:val="ListParagraph"/>
+        <w:numPr>
+          <w:ilvl w:val="0"/>
+          <w:numId w:val="3"/>
+        </w:numPr>
+        <w:rPr>
+          <w:b/>
+          <w:bCs/>
+          <w:lang w:val="en-US"/>
+        </w:rPr>
+      </w:pPr>
+      <w:r>
+        <w:rPr>
+          <w:b/>
+          <w:bCs/>
+          <w:color w:val="EE0000"/>
+          <w:lang w:val="en-US"/>
+        </w:rPr>
+        <w:t>E</w:t>
+      </w:r>
+      <w:r>
+        <w:rPr>
+          <w:b/>
+          <w:bCs/>
+          <w:color w:val="EE0000"/>
+          <w:lang w:val="en-US"/>
+        </w:rPr>
+        <w:t xml:space="preserve">cho: - </w:t>
+      </w:r>
+      <w:r>
+        <w:rPr>
+          <w:b/>
+          <w:bCs/>
+          <w:color w:val="EE0000"/>
+          <w:lang w:val="en-US"/>
+        </w:rPr>
+        <w:t>It is used to print something</w:t>
+      </w:r>
+    </w:p>
+    <w:p>
+      <w:pPr>
+        <w:pStyle w:val="ListParagraph"/>
+        <w:numPr>
+          <w:ilvl w:val="0"/>
+          <w:numId w:val="3"/>
+        </w:numPr>
+        <w:rPr>
+          <w:lang w:val="en-US"/>
+        </w:rPr>
+      </w:pPr>
+      <w:r>
+        <w:rPr>
+          <w:b/>
+          <w:bCs/>
+          <w:lang w:val="en-US"/>
+        </w:rPr>
+        <w:t xml:space="preserve">To </w:t>
+      </w:r>
+      <w:r>
+        <w:rPr>
+          <w:b/>
+          <w:bCs/>
+          <w:lang w:val="en-US"/>
+        </w:rPr>
+        <w:t>write something in a file</w:t>
+      </w:r>
+      <w:r>
+        <w:rPr>
+          <w:lang w:val="en-US"/>
+        </w:rPr>
+        <w:t xml:space="preserve"> first we need to go to insert mode</w:t>
+      </w:r>
+      <w:r>
+        <w:rPr>
+          <w:lang w:val="en-US"/>
+        </w:rPr>
+        <w:t>, we can achieve that by</w:t>
+      </w:r>
+      <w:r>
+        <w:rPr>
+          <w:lang w:val="en-US"/>
+        </w:rPr>
+        <w:t xml:space="preserve"> </w:t>
+      </w:r>
+      <w:r>
+        <w:rPr>
+          <w:b/>
+          <w:bCs/>
+          <w:color w:val="EE0000"/>
+          <w:lang w:val="en-US"/>
+        </w:rPr>
+        <w:t>(click on esc</w:t>
+      </w:r>
+      <w:r>
+        <w:rPr>
+          <w:b/>
+          <w:bCs/>
+          <w:color w:val="EE0000"/>
+          <w:lang w:val="en-US"/>
+        </w:rPr>
+        <w:t xml:space="preserve"> then click on i)</w:t>
+      </w:r>
+    </w:p>
+    <w:p>
+      <w:pPr>
+        <w:pStyle w:val="ListParagraph"/>
+        <w:numPr>
+          <w:ilvl w:val="0"/>
+          <w:numId w:val="3"/>
+        </w:numPr>
+        <w:rPr>
+          <w:lang w:val="en-US"/>
+        </w:rPr>
+      </w:pPr>
+      <w:r>
+        <w:rPr>
+          <w:b/>
+          <w:bCs/>
+          <w:lang w:val="en-US"/>
+        </w:rPr>
+        <w:t xml:space="preserve">To </w:t>
+      </w:r>
+      <w:r>
+        <w:rPr>
+          <w:b/>
+          <w:bCs/>
+          <w:lang w:val="en-US"/>
+        </w:rPr>
+        <w:t xml:space="preserve">save the file </w:t>
+      </w:r>
+      <w:r>
+        <w:rPr>
+          <w:lang w:val="en-US"/>
+        </w:rPr>
+        <w:t xml:space="preserve">we need to </w:t>
+      </w:r>
+      <w:r>
+        <w:rPr>
+          <w:b/>
+          <w:bCs/>
+          <w:color w:val="EE0000"/>
+          <w:lang w:val="en-US"/>
+        </w:rPr>
+        <w:t xml:space="preserve">(click on esc and enter </w:t>
+      </w:r>
+      <w:r>
+        <w:rPr>
+          <w:b/>
+          <w:bCs/>
+          <w:color w:val="EE0000"/>
+          <w:lang w:val="en-US"/>
+        </w:rPr>
+        <w:t>:wq!)</w:t>
+      </w:r>
+    </w:p>
+    <w:p>
+      <w:pPr>
+        <w:pStyle w:val="ListParagraph"/>
+        <w:numPr>
+          <w:ilvl w:val="0"/>
+          <w:numId w:val="3"/>
+        </w:numPr>
+        <w:rPr>
+          <w:lang w:val="en-US"/>
+        </w:rPr>
+      </w:pPr>
+      <w:r>
+        <w:rPr>
+          <w:b/>
+          <w:bCs/>
+          <w:lang w:val="en-US"/>
+        </w:rPr>
+        <w:t xml:space="preserve">To </w:t>
+      </w:r>
+      <w:r>
+        <w:rPr>
+          <w:b/>
+          <w:bCs/>
+          <w:lang w:val="en-US"/>
+        </w:rPr>
+        <w:t xml:space="preserve">exit from the file without saving </w:t>
+      </w:r>
+      <w:r>
+        <w:rPr>
+          <w:lang w:val="en-US"/>
+        </w:rPr>
+        <w:t xml:space="preserve">we need to </w:t>
+      </w:r>
+      <w:r>
+        <w:rPr>
+          <w:b/>
+          <w:bCs/>
+          <w:color w:val="EE0000"/>
+          <w:lang w:val="en-US"/>
+        </w:rPr>
+        <w:t>(click on esc and enter :q!)</w:t>
+      </w:r>
+    </w:p>
+    <w:p>
+      <w:pPr>
+        <w:pStyle w:val="ListParagraph"/>
+        <w:numPr>
+          <w:ilvl w:val="0"/>
+          <w:numId w:val="3"/>
+        </w:numPr>
+        <w:rPr>
+          <w:lang w:val="en-US"/>
+        </w:rPr>
+      </w:pPr>
+      <w:r>
+        <w:rPr>
+          <w:b/>
+          <w:bCs/>
+          <w:color w:val="EE0000"/>
+          <w:lang w:val="en-US"/>
+        </w:rPr>
+        <w:t>:wq!</w:t>
+      </w:r>
+      <w:r>
+        <w:rPr>
+          <w:b/>
+          <w:bCs/>
+          <w:lang w:val="en-US"/>
+        </w:rPr>
+        <w:t xml:space="preserve"> </w:t>
+      </w:r>
+      <w:r>
+        <w:rPr>
+          <w:b/>
+          <w:bCs/>
+          <w:lang w:val="en-US"/>
+        </w:rPr>
+        <w:sym w:font="Wingdings" w:char="F0E0"/>
+      </w:r>
+      <w:r>
+        <w:rPr>
+          <w:b/>
+          <w:bCs/>
+          <w:lang w:val="en-US"/>
+        </w:rPr>
+        <w:t xml:space="preserve"> to save the file and exit</w:t>
+      </w:r>
+    </w:p>
+    <w:p>
+      <w:pPr>
+        <w:pStyle w:val="ListParagraph"/>
+        <w:numPr>
+          <w:ilvl w:val="0"/>
+          <w:numId w:val="3"/>
+        </w:numPr>
+        <w:rPr>
+          <w:lang w:val="en-US"/>
+        </w:rPr>
+      </w:pPr>
+      <w:r>
+        <w:rPr>
+          <w:b/>
+          <w:bCs/>
+          <w:color w:val="EE0000"/>
+          <w:lang w:val="en-US"/>
+        </w:rPr>
+        <w:t>:q!</w:t>
+      </w:r>
+      <w:r>
+        <w:rPr>
+          <w:b/>
+          <w:bCs/>
+          <w:lang w:val="en-US"/>
+        </w:rPr>
+        <w:t xml:space="preserve"> </w:t>
+      </w:r>
+      <w:r>
+        <w:rPr>
+          <w:b/>
+          <w:bCs/>
+          <w:lang w:val="en-US"/>
+        </w:rPr>
+        <w:sym w:font="Wingdings" w:char="F0E0"/>
+      </w:r>
+      <w:r>
+        <w:rPr>
+          <w:b/>
+          <w:bCs/>
+          <w:lang w:val="en-US"/>
+        </w:rPr>
+        <w:t xml:space="preserve"> exit from the file without saving</w:t>
+      </w:r>
+    </w:p>
+    <w:p>
+      <w:pPr>
+        <w:pStyle w:val="ListParagraph"/>
+        <w:numPr>
+          <w:ilvl w:val="0"/>
+          <w:numId w:val="3"/>
+        </w:numPr>
+        <w:rPr>
+          <w:lang w:val="en-US"/>
+        </w:rPr>
+      </w:pPr>
+      <w:r>
+        <w:rPr>
+          <w:b/>
+          <w:bCs/>
+          <w:color w:val="EE0000"/>
+          <w:lang w:val="en-US"/>
+        </w:rPr>
+        <w:t>C</w:t>
+      </w:r>
+      <w:r>
+        <w:rPr>
+          <w:b/>
+          <w:bCs/>
+          <w:color w:val="EE0000"/>
+          <w:lang w:val="en-US"/>
+        </w:rPr>
+        <w:t>hmod</w:t>
+      </w:r>
+      <w:r>
+        <w:rPr>
+          <w:b/>
+          <w:bCs/>
+          <w:color w:val="EE0000"/>
+          <w:lang w:val="en-US"/>
+        </w:rPr>
+        <w:t xml:space="preserve"> </w:t>
+      </w:r>
+      <w:r>
+        <w:rPr>
+          <w:lang w:val="en-US"/>
+        </w:rPr>
+        <w:t>has 3 categories</w:t>
+      </w:r>
+    </w:p>
+    <w:p>
+      <w:pPr>
+        <w:pStyle w:val="ListParagraph"/>
+        <w:numPr>
+          <w:ilvl w:val="0"/>
+          <w:numId w:val="4"/>
+        </w:numPr>
+        <w:rPr>
+          <w:lang w:val="en-US"/>
+        </w:rPr>
+      </w:pPr>
+      <w:r>
+        <w:rPr>
+          <w:lang w:val="en-US"/>
+        </w:rPr>
+        <w:t>What are the permissions for a root user</w:t>
+      </w:r>
+      <w:r>
+        <w:rPr>
+          <w:lang w:val="en-US"/>
+        </w:rPr>
+        <w:t xml:space="preserve"> </w:t>
+      </w:r>
+      <w:r>
+        <w:rPr>
+          <w:b/>
+          <w:bCs/>
+          <w:lang w:val="en-US"/>
+        </w:rPr>
+        <w:t>(you)</w:t>
+      </w:r>
+    </w:p>
+    <w:p>
+      <w:pPr>
+        <w:pStyle w:val="ListParagraph"/>
+        <w:numPr>
+          <w:ilvl w:val="0"/>
+          <w:numId w:val="4"/>
+        </w:numPr>
+        <w:rPr>
+          <w:lang w:val="en-US"/>
+        </w:rPr>
+      </w:pPr>
+      <w:r>
+        <w:rPr>
+          <w:lang w:val="en-US"/>
+        </w:rPr>
+        <w:t>Which group has access</w:t>
+      </w:r>
+      <w:r>
+        <w:rPr>
+          <w:lang w:val="en-US"/>
+        </w:rPr>
+        <w:t xml:space="preserve"> </w:t>
+      </w:r>
+      <w:r>
+        <w:rPr>
+          <w:b/>
+          <w:bCs/>
+          <w:lang w:val="en-US"/>
+        </w:rPr>
+        <w:t>(your group)</w:t>
+      </w:r>
+    </w:p>
+    <w:p>
+      <w:pPr>
+        <w:pStyle w:val="ListParagraph"/>
+        <w:numPr>
+          <w:ilvl w:val="0"/>
+          <w:numId w:val="4"/>
+        </w:numPr>
+        <w:rPr>
+          <w:lang w:val="en-US"/>
+        </w:rPr>
+      </w:pPr>
+      <w:r>
+        <w:rPr>
+          <w:lang w:val="en-US"/>
+        </w:rPr>
+        <w:t xml:space="preserve">What are your permissions </w:t>
+      </w:r>
+      <w:r>
+        <w:rPr>
+          <w:b/>
+          <w:bCs/>
+          <w:lang w:val="en-US"/>
+        </w:rPr>
+        <w:t>(all users)</w:t>
+      </w:r>
+    </w:p>
+    <w:p>
+      <w:pPr>
+        <w:pStyle w:val="ListParagraph"/>
+        <w:ind w:left="1800"/>
+        <w:rPr>
+          <w:b/>
+          <w:bCs/>
+          <w:lang w:val="en-US"/>
+        </w:rPr>
+      </w:pPr>
+      <w:r>
+        <w:rPr>
+          <w:b/>
+          <w:bCs/>
+          <w:lang w:val="en-US"/>
+        </w:rPr>
+        <w:t xml:space="preserve">Linux uses </w:t>
+      </w:r>
+      <w:r>
+        <w:rPr>
+          <w:b/>
+          <w:bCs/>
+          <w:lang w:val="en-US"/>
+        </w:rPr>
+        <w:t xml:space="preserve">chmod </w:t>
+      </w:r>
+      <w:r>
+        <w:rPr>
+          <w:b/>
+          <w:bCs/>
+          <w:lang w:val="en-US"/>
+        </w:rPr>
+        <w:t>as</w:t>
+      </w:r>
+      <w:r>
+        <w:rPr>
+          <w:b/>
+          <w:bCs/>
+          <w:lang w:val="en-US"/>
+        </w:rPr>
+        <w:t xml:space="preserve"> 4, 2, 1 manner which says</w:t>
+      </w:r>
+    </w:p>
+    <w:p>
+      <w:pPr>
+        <w:pStyle w:val="ListParagraph"/>
+        <w:ind w:left="1800"/>
+        <w:rPr>
+          <w:b/>
+          <w:bCs/>
+          <w:lang w:val="en-US"/>
+        </w:rPr>
+      </w:pPr>
+      <w:r>
+        <w:rPr>
+          <w:b/>
+          <w:bCs/>
+          <w:lang w:val="en-US"/>
+        </w:rPr>
+        <w:t>4 as read</w:t>
+      </w:r>
+    </w:p>
+    <w:p>
+      <w:pPr>
+        <w:pStyle w:val="ListParagraph"/>
+        <w:ind w:left="1800"/>
+        <w:rPr>
+          <w:b/>
+          <w:bCs/>
+          <w:lang w:val="en-US"/>
+        </w:rPr>
+      </w:pPr>
+      <w:r>
+        <w:rPr>
+          <w:b/>
+          <w:bCs/>
+          <w:lang w:val="en-US"/>
+        </w:rPr>
+        <w:t>2 as write</w:t>
+      </w:r>
+    </w:p>
+    <w:p>
+      <w:pPr>
+        <w:pStyle w:val="ListParagraph"/>
+        <w:ind w:left="1800"/>
+        <w:rPr>
+          <w:b/>
+          <w:bCs/>
+          <w:lang w:val="en-US"/>
+        </w:rPr>
+      </w:pPr>
+      <w:r>
+        <w:rPr>
+          <w:b/>
+          <w:bCs/>
+          <w:lang w:val="en-US"/>
+        </w:rPr>
+        <w:t>1 as execute</w:t>
+      </w:r>
+    </w:p>
+    <w:p>
+      <w:pPr>
+        <w:pStyle w:val="ListParagraph"/>
+        <w:numPr>
+          <w:ilvl w:val="0"/>
+          <w:numId w:val="5"/>
+        </w:numPr>
+        <w:rPr>
+          <w:lang w:val="en-US"/>
+        </w:rPr>
+      </w:pPr>
+      <w:r>
+        <w:rPr>
+          <w:b/>
+          <w:bCs/>
+          <w:lang w:val="en-US"/>
+        </w:rPr>
+        <w:lastRenderedPageBreak/>
+        <w:t>If we give chmod 777</w:t>
+      </w:r>
+      <w:r>
+        <w:rPr>
+          <w:b/>
+          <w:bCs/>
+          <w:lang w:val="en-US"/>
+        </w:rPr>
+        <w:t xml:space="preserve"> the</w:t>
+      </w:r>
+      <w:r>
+        <w:rPr>
+          <w:b/>
+          <w:bCs/>
+          <w:lang w:val="en-US"/>
+        </w:rPr>
+        <w:t>n</w:t>
+      </w:r>
+      <w:r>
+        <w:rPr>
+          <w:b/>
+          <w:bCs/>
+          <w:lang w:val="en-US"/>
+        </w:rPr>
+        <w:t xml:space="preserve"> you, your group and all users has permission for read</w:t>
+      </w:r>
+      <w:r>
+        <w:rPr>
+          <w:b/>
+          <w:bCs/>
+          <w:lang w:val="en-US"/>
+        </w:rPr>
+        <w:t>,</w:t>
+      </w:r>
+      <w:r>
+        <w:rPr>
+          <w:b/>
+          <w:bCs/>
+          <w:lang w:val="en-US"/>
+        </w:rPr>
+        <w:t xml:space="preserve"> write and execute the file </w:t>
+      </w:r>
+    </w:p>
+    <w:p>
+      <w:pPr>
+        <w:pStyle w:val="ListParagraph"/>
+        <w:numPr>
+          <w:ilvl w:val="0"/>
+          <w:numId w:val="5"/>
+        </w:numPr>
+        <w:rPr>
+          <w:lang w:val="en-US"/>
+        </w:rPr>
+      </w:pPr>
+      <w:r>
+        <w:rPr>
+          <w:b/>
+          <w:bCs/>
+          <w:lang w:val="en-US"/>
+        </w:rPr>
+        <w:t xml:space="preserve">If we give chmod 774 then you and your group has </w:t>
+      </w:r>
+      <w:r>
+        <w:rPr>
+          <w:b/>
+          <w:bCs/>
+          <w:lang w:val="en-US"/>
+        </w:rPr>
+        <w:t xml:space="preserve">permission to read, write and execute but for all users it will be only </w:t>
+      </w:r>
+      <w:r>
+        <w:rPr>
+          <w:b/>
+          <w:bCs/>
+          <w:lang w:val="en-US"/>
+        </w:rPr>
+        <w:t>read permission</w:t>
+      </w:r>
+    </w:p>
+    <w:p>
+      <w:pPr>
+        <w:pStyle w:val="ListParagraph"/>
+        <w:numPr>
+          <w:ilvl w:val="0"/>
+          <w:numId w:val="6"/>
+        </w:numPr>
+        <w:rPr>
+          <w:b/>
+          <w:bCs/>
+          <w:lang w:val="en-US"/>
+        </w:rPr>
+      </w:pPr>
+      <w:r>
+        <w:rPr>
+          <w:lang w:val="en-US"/>
+        </w:rPr>
+        <w:t xml:space="preserve"> </w:t>
+      </w:r>
+      <w:r>
+        <w:rPr>
+          <w:b/>
+          <w:bCs/>
+          <w:lang w:val="en-US"/>
+        </w:rPr>
+        <w:t>#</w:t>
+      </w:r>
+      <w:r>
+        <w:rPr>
+          <w:b/>
+          <w:bCs/>
+          <w:lang w:val="en-US"/>
+        </w:rPr>
+        <w:t xml:space="preserve"> </w:t>
+      </w:r>
+      <w:r>
+        <w:rPr>
+          <w:b/>
+          <w:bCs/>
+          <w:lang w:val="en-US"/>
+        </w:rPr>
+        <w:sym w:font="Wingdings" w:char="F0E0"/>
+      </w:r>
+      <w:r>
+        <w:rPr>
+          <w:b/>
+          <w:bCs/>
+          <w:lang w:val="en-US"/>
+        </w:rPr>
+        <w:t xml:space="preserve"> </w:t>
+      </w:r>
+      <w:r>
+        <w:rPr>
+          <w:lang w:val="en-US"/>
+        </w:rPr>
+        <w:t xml:space="preserve">it </w:t>
+      </w:r>
+      <w:r>
+        <w:rPr>
+          <w:lang w:val="en-US"/>
+        </w:rPr>
+        <w:t>is used to write the comments in shell script</w:t>
+      </w:r>
+    </w:p>
+    <w:p>
+      <w:pPr>
+        <w:pStyle w:val="ListParagraph"/>
+        <w:numPr>
+          <w:ilvl w:val="0"/>
+          <w:numId w:val="6"/>
+        </w:numPr>
+        <w:rPr>
+          <w:b/>
+          <w:bCs/>
+          <w:color w:val="EE0000"/>
+          <w:lang w:val="en-US"/>
+        </w:rPr>
+      </w:pPr>
+      <w:r>
+        <w:rPr>
+          <w:b/>
+          <w:bCs/>
+          <w:color w:val="EE0000"/>
+          <w:lang w:val="en-US"/>
+        </w:rPr>
+        <w:t>Date |</w:t>
+      </w:r>
+      <w:r>
+        <w:rPr>
+          <w:b/>
+          <w:bCs/>
+          <w:color w:val="EE0000"/>
+          <w:lang w:val="en-US"/>
+        </w:rPr>
+        <w:t xml:space="preserve"> echo “Today’s date”</w:t>
+      </w:r>
+      <w:r>
+        <w:rPr>
+          <w:color w:val="EE0000"/>
+          <w:lang w:val="en-US"/>
+        </w:rPr>
+        <w:t xml:space="preserve">  </w:t>
+      </w:r>
+      <w:r>
+        <w:rPr>
+          <w:color w:val="EE0000"/>
+          <w:lang w:val="en-US"/>
+        </w:rPr>
+        <w:sym w:font="Wingdings" w:char="F0E0"/>
+      </w:r>
+      <w:r>
+        <w:rPr>
+          <w:color w:val="EE0000"/>
+          <w:lang w:val="en-US"/>
+        </w:rPr>
+        <w:t xml:space="preserve"> this will give the output as today’s date. Because date is </w:t>
+      </w:r>
+      <w:r>
+        <w:rPr>
+          <w:color w:val="EE0000"/>
+          <w:lang w:val="en-US"/>
+        </w:rPr>
+        <w:t>a</w:t>
+      </w:r>
+      <w:r>
+        <w:rPr>
+          <w:color w:val="EE0000"/>
+          <w:lang w:val="en-US"/>
+        </w:rPr>
+        <w:t xml:space="preserve"> system default command and </w:t>
+      </w:r>
+      <w:r>
+        <w:rPr>
+          <w:color w:val="EE0000"/>
+          <w:lang w:val="en-US"/>
+        </w:rPr>
+        <w:t xml:space="preserve">it sends the output to stdin. But </w:t>
+      </w:r>
+      <w:r>
+        <w:rPr>
+          <w:color w:val="EE0000"/>
+          <w:lang w:val="en-US"/>
+        </w:rPr>
+        <w:t>pipe (</w:t>
+      </w:r>
+      <w:r>
+        <w:rPr>
+          <w:color w:val="EE0000"/>
+          <w:lang w:val="en-US"/>
+        </w:rPr>
+        <w:t xml:space="preserve">|) </w:t>
+      </w:r>
+      <w:r>
+        <w:rPr>
+          <w:color w:val="EE0000"/>
+          <w:lang w:val="en-US"/>
+        </w:rPr>
+        <w:t>doesn’t</w:t>
+      </w:r>
+      <w:r>
+        <w:rPr>
+          <w:color w:val="EE0000"/>
+          <w:lang w:val="en-US"/>
+        </w:rPr>
+        <w:t xml:space="preserve"> have the ability to receive the info from stdin, it only takes from stdout</w:t>
+      </w:r>
+      <w:r>
+        <w:rPr>
+          <w:color w:val="EE0000"/>
+          <w:lang w:val="en-US"/>
+        </w:rPr>
         <w:t>.</w:t>
       </w:r>
-      <w:r>
-        <w:rPr>
-          <w:b/>
-          <w:bCs/>
-          <w:lang w:val="en-US"/>
-        </w:rPr>
-        <w:t xml:space="preserve"> </w:t>
-      </w:r>
-      <w:r>
-        <w:rPr>
-          <w:lang w:val="en-US"/>
-        </w:rPr>
-        <w:t>Stands for change directory</w:t>
-      </w:r>
-    </w:p>
-    <w:p>
-      <w:pPr>
-        <w:pStyle w:val="ListParagraph"/>
-        <w:numPr>
-          <w:ilvl w:val="0"/>
-          <w:numId w:val="2"/>
-        </w:numPr>
-        <w:rPr>
-          <w:lang w:val="en-US"/>
-        </w:rPr>
-      </w:pPr>
-      <w:r>
-        <w:rPr>
-          <w:b/>
-          <w:bCs/>
-          <w:lang w:val="en-US"/>
-        </w:rPr>
-        <w:t>cd .</w:t>
-      </w:r>
-      <w:r>
-        <w:rPr>
-          <w:lang w:val="en-US"/>
-        </w:rPr>
-        <w:t xml:space="preserve">. :- </w:t>
-      </w:r>
-      <w:r>
-        <w:rPr>
-          <w:lang w:val="en-US"/>
-        </w:rPr>
-        <w:t>I</w:t>
-      </w:r>
-      <w:r>
-        <w:rPr>
-          <w:lang w:val="en-US"/>
-        </w:rPr>
-        <w:t>t is used to get back from the directory</w:t>
-      </w:r>
-    </w:p>
-    <w:p>
-      <w:pPr>
-        <w:pStyle w:val="ListParagraph"/>
-        <w:numPr>
-          <w:ilvl w:val="0"/>
-          <w:numId w:val="2"/>
-        </w:numPr>
-        <w:rPr>
-          <w:lang w:val="en-US"/>
-        </w:rPr>
-      </w:pPr>
-      <w:r>
-        <w:rPr>
-          <w:b/>
-          <w:bCs/>
-          <w:lang w:val="en-US"/>
-        </w:rPr>
-        <w:t xml:space="preserve">rm </w:t>
-      </w:r>
-      <w:r>
-        <w:rPr>
-          <w:b/>
-          <w:bCs/>
-          <w:lang w:val="en-US"/>
-        </w:rPr>
-        <w:t>-rf: -</w:t>
-      </w:r>
-      <w:r>
-        <w:rPr>
-          <w:lang w:val="en-US"/>
-        </w:rPr>
-        <w:t xml:space="preserve"> It is used to delete a directory</w:t>
-      </w:r>
-    </w:p>
-    <w:p>
-      <w:pPr>
-        <w:pStyle w:val="ListParagraph"/>
-        <w:numPr>
-          <w:ilvl w:val="0"/>
-          <w:numId w:val="2"/>
-        </w:numPr>
-        <w:rPr>
-          <w:lang w:val="en-US"/>
-        </w:rPr>
-      </w:pPr>
-      <w:r>
-        <w:rPr>
-          <w:b/>
-          <w:bCs/>
-          <w:lang w:val="en-US"/>
-        </w:rPr>
-        <w:t>nproc:</w:t>
-      </w:r>
-      <w:r>
-        <w:rPr>
-          <w:lang w:val="en-US"/>
-        </w:rPr>
-        <w:t xml:space="preserve"> - It is used to list the cpu’s on the machine</w:t>
-      </w:r>
-    </w:p>
-    <w:p>
-      <w:pPr>
-        <w:pStyle w:val="ListParagraph"/>
-        <w:numPr>
-          <w:ilvl w:val="0"/>
-          <w:numId w:val="2"/>
-        </w:numPr>
-        <w:rPr>
-          <w:lang w:val="en-US"/>
-        </w:rPr>
-      </w:pPr>
-      <w:r>
-        <w:rPr>
-          <w:b/>
-          <w:bCs/>
-          <w:lang w:val="en-US"/>
-        </w:rPr>
-        <w:t>free</w:t>
-      </w:r>
-      <w:r>
-        <w:rPr>
-          <w:b/>
-          <w:bCs/>
-          <w:lang w:val="en-US"/>
-        </w:rPr>
-        <w:t xml:space="preserve"> -g</w:t>
-      </w:r>
-      <w:r>
-        <w:rPr>
-          <w:b/>
-          <w:bCs/>
-          <w:lang w:val="en-US"/>
-        </w:rPr>
-        <w:t>:</w:t>
-      </w:r>
-      <w:r>
-        <w:rPr>
-          <w:lang w:val="en-US"/>
-        </w:rPr>
-        <w:t xml:space="preserve"> - It is used to get the ram details</w:t>
-      </w:r>
-    </w:p>
-    <w:p>
-      <w:pPr>
-        <w:pStyle w:val="ListParagraph"/>
-        <w:numPr>
-          <w:ilvl w:val="0"/>
-          <w:numId w:val="2"/>
-        </w:numPr>
-        <w:rPr>
-          <w:lang w:val="en-US"/>
-        </w:rPr>
-      </w:pPr>
-      <w:r>
-        <w:rPr>
-          <w:b/>
-          <w:bCs/>
-          <w:lang w:val="en-US"/>
-        </w:rPr>
-        <w:t>top:</w:t>
-      </w:r>
-      <w:r>
-        <w:rPr>
-          <w:lang w:val="en-US"/>
-        </w:rPr>
-        <w:t xml:space="preserve"> - used to get the list of processes that are running </w:t>
-      </w:r>
-      <w:r>
-        <w:rPr>
-          <w:lang w:val="en-US"/>
-        </w:rPr>
-        <w:t>o</w:t>
-      </w:r>
-      <w:r>
-        <w:rPr>
-          <w:lang w:val="en-US"/>
-        </w:rPr>
-        <w:t>n the machine</w:t>
-      </w:r>
-      <w:r>
-        <w:rPr>
-          <w:lang w:val="en-US"/>
-        </w:rPr>
-        <w:t>. Used to analyze the node status</w:t>
-      </w:r>
-    </w:p>
-    <w:p>
-      <w:pPr>
-        <w:pStyle w:val="ListParagraph"/>
-        <w:numPr>
-          <w:ilvl w:val="0"/>
-          <w:numId w:val="2"/>
-        </w:numPr>
-        <w:rPr>
-          <w:lang w:val="en-US"/>
-        </w:rPr>
-      </w:pPr>
-      <w:r>
-        <w:rPr>
-          <w:b/>
-          <w:bCs/>
-          <w:lang w:val="en-US"/>
-        </w:rPr>
-        <w:t>df</w:t>
-      </w:r>
-      <w:r>
-        <w:rPr>
-          <w:b/>
-          <w:bCs/>
-          <w:lang w:val="en-US"/>
-        </w:rPr>
-        <w:t xml:space="preserve"> -h</w:t>
-      </w:r>
-      <w:r>
-        <w:rPr>
-          <w:b/>
-          <w:bCs/>
-          <w:lang w:val="en-US"/>
-        </w:rPr>
-        <w:t>:</w:t>
-      </w:r>
-      <w:r>
-        <w:rPr>
-          <w:lang w:val="en-US"/>
-        </w:rPr>
-        <w:t xml:space="preserve"> - used to get the machine detail</w:t>
-      </w:r>
-      <w:r>
-        <w:rPr>
-          <w:lang w:val="en-US"/>
-        </w:rPr>
-        <w:t>. Disc space</w:t>
-      </w:r>
-    </w:p>
-    <w:p>
-      <w:pPr>
-        <w:pStyle w:val="ListParagraph"/>
-        <w:numPr>
-          <w:ilvl w:val="0"/>
-          <w:numId w:val="2"/>
-        </w:numPr>
-        <w:rPr>
-          <w:lang w:val="en-US"/>
-        </w:rPr>
-      </w:pPr>
-      <w:r>
-        <w:rPr>
-          <w:b/>
-          <w:bCs/>
-          <w:lang w:val="en-US"/>
-        </w:rPr>
-        <w:t xml:space="preserve">set </w:t>
-      </w:r>
-      <w:r>
-        <w:rPr>
-          <w:b/>
-          <w:bCs/>
-          <w:lang w:val="en-US"/>
-        </w:rPr>
-        <w:t>-x</w:t>
-      </w:r>
-      <w:r>
-        <w:rPr>
-          <w:lang w:val="en-US"/>
-        </w:rPr>
-        <w:t>: - debug mode in the shell script</w:t>
-      </w:r>
-      <w:r>
-        <w:rPr>
-          <w:lang w:val="en-US"/>
-        </w:rPr>
-        <w:t>. It will print the output along with the command given</w:t>
-      </w:r>
-    </w:p>
-    <w:p>
-      <w:pPr>
-        <w:pStyle w:val="ListParagraph"/>
-        <w:numPr>
-          <w:ilvl w:val="0"/>
-          <w:numId w:val="2"/>
-        </w:numPr>
-        <w:rPr>
-          <w:lang w:val="en-US"/>
-        </w:rPr>
-      </w:pPr>
-      <w:r>
-        <w:rPr>
-          <w:b/>
-          <w:bCs/>
-          <w:lang w:val="en-US"/>
-        </w:rPr>
-        <w:t xml:space="preserve">set </w:t>
-      </w:r>
-      <w:r>
-        <w:rPr>
-          <w:b/>
-          <w:bCs/>
-          <w:lang w:val="en-US"/>
-        </w:rPr>
-        <w:t>-</w:t>
-      </w:r>
-      <w:r>
-        <w:rPr>
-          <w:b/>
-          <w:bCs/>
-          <w:lang w:val="en-US"/>
-        </w:rPr>
-        <w:t>e</w:t>
-      </w:r>
-      <w:r>
-        <w:rPr>
-          <w:lang w:val="en-US"/>
-        </w:rPr>
-        <w:t>: -</w:t>
-      </w:r>
-      <w:r>
-        <w:rPr>
-          <w:lang w:val="en-US"/>
-        </w:rPr>
-        <w:t xml:space="preserve"> it </w:t>
-      </w:r>
-      <w:r>
-        <w:rPr>
-          <w:lang w:val="en-US"/>
-        </w:rPr>
-        <w:t>exits</w:t>
-      </w:r>
-      <w:r>
-        <w:rPr>
-          <w:lang w:val="en-US"/>
-        </w:rPr>
-        <w:t xml:space="preserve"> the script if there is an error</w:t>
-      </w:r>
-      <w:r>
-        <w:rPr>
-          <w:lang w:val="en-US"/>
-        </w:rPr>
-        <w:t>. Without this command even if there is an error in the 1</w:t>
-      </w:r>
-      <w:r>
-        <w:rPr>
-          <w:vertAlign w:val="superscript"/>
-          <w:lang w:val="en-US"/>
-        </w:rPr>
-        <w:t>st</w:t>
-      </w:r>
-      <w:r>
-        <w:rPr>
-          <w:lang w:val="en-US"/>
-        </w:rPr>
-        <w:t xml:space="preserve"> line the script will execute, if we use this it will fail to execute the script at line 1 itself.</w:t>
-      </w:r>
-    </w:p>
-    <w:p>
-      <w:pPr>
-        <w:pStyle w:val="ListParagraph"/>
-        <w:numPr>
-          <w:ilvl w:val="0"/>
-          <w:numId w:val="2"/>
-        </w:numPr>
-        <w:rPr>
-          <w:lang w:val="en-US"/>
-        </w:rPr>
-      </w:pPr>
-      <w:r>
-        <w:rPr>
-          <w:b/>
-          <w:bCs/>
-          <w:lang w:val="en-US"/>
-        </w:rPr>
-        <w:t xml:space="preserve">Set </w:t>
-      </w:r>
-      <w:r>
-        <w:rPr>
-          <w:b/>
-          <w:bCs/>
-          <w:lang w:val="en-US"/>
-        </w:rPr>
-        <w:t>-o pipefail</w:t>
-      </w:r>
-      <w:r>
-        <w:rPr>
-          <w:lang w:val="en-US"/>
-        </w:rPr>
-        <w:t xml:space="preserve">: - it is used along with </w:t>
-      </w:r>
-      <w:r>
-        <w:rPr>
-          <w:b/>
-          <w:bCs/>
-          <w:lang w:val="en-US"/>
-        </w:rPr>
-        <w:t>set -e</w:t>
-      </w:r>
-      <w:r>
-        <w:rPr>
-          <w:lang w:val="en-US"/>
-        </w:rPr>
-        <w:t>. because without using this, if there is an error in a line with “|” at the end of the line it wont stop the execution.</w:t>
-      </w:r>
-    </w:p>
-    <w:p>
-      <w:pPr>
-        <w:pStyle w:val="ListParagraph"/>
-        <w:numPr>
-          <w:ilvl w:val="0"/>
-          <w:numId w:val="2"/>
-        </w:numPr>
-        <w:rPr>
-          <w:lang w:val="en-US"/>
-        </w:rPr>
-      </w:pPr>
-      <w:r>
-        <w:rPr>
-          <w:b/>
-          <w:bCs/>
-          <w:lang w:val="en-US"/>
-        </w:rPr>
-        <w:t xml:space="preserve">ps </w:t>
-      </w:r>
-      <w:r>
-        <w:rPr>
-          <w:b/>
-          <w:bCs/>
-          <w:lang w:val="en-US"/>
-        </w:rPr>
-        <w:t>-ef</w:t>
-      </w:r>
-      <w:r>
-        <w:rPr>
-          <w:lang w:val="en-US"/>
-        </w:rPr>
-        <w:t>: - used to get the processes details running in the machine</w:t>
-      </w:r>
-    </w:p>
-    <w:p>
-      <w:pPr>
-        <w:pStyle w:val="ListParagraph"/>
-        <w:numPr>
-          <w:ilvl w:val="0"/>
-          <w:numId w:val="2"/>
-        </w:numPr>
-        <w:rPr>
-          <w:lang w:val="en-US"/>
-        </w:rPr>
-      </w:pPr>
-      <w:r>
-        <w:rPr>
-          <w:b/>
-          <w:bCs/>
-          <w:lang w:val="en-US"/>
-        </w:rPr>
-        <w:t>| grep</w:t>
-      </w:r>
-      <w:r>
-        <w:rPr>
-          <w:b/>
-          <w:bCs/>
-          <w:lang w:val="en-US"/>
-        </w:rPr>
-        <w:t xml:space="preserve"> “ ”</w:t>
-      </w:r>
-      <w:r>
-        <w:rPr>
-          <w:lang w:val="en-US"/>
-        </w:rPr>
-        <w:t>:</w:t>
-      </w:r>
-      <w:r>
-        <w:rPr>
-          <w:lang w:val="en-US"/>
-        </w:rPr>
-        <w:t xml:space="preserve"> - </w:t>
-      </w:r>
-      <w:r>
-        <w:rPr>
-          <w:b/>
-          <w:bCs/>
-          <w:lang w:val="en-US"/>
-        </w:rPr>
-        <w:t xml:space="preserve">used to </w:t>
-      </w:r>
-      <w:r>
-        <w:rPr>
-          <w:b/>
-          <w:bCs/>
-        </w:rPr>
-        <w:t>search for specific patterns of text</w:t>
-      </w:r>
-    </w:p>
-    <w:p>
-      <w:pPr>
-        <w:pStyle w:val="ListParagraph"/>
-        <w:numPr>
-          <w:ilvl w:val="0"/>
-          <w:numId w:val="2"/>
-        </w:numPr>
-        <w:rPr>
-          <w:b/>
-          <w:bCs/>
-          <w:lang w:val="en-US"/>
-        </w:rPr>
-      </w:pPr>
-      <w:r>
-        <w:rPr>
-          <w:b/>
-          <w:bCs/>
-          <w:lang w:val="en-US"/>
-        </w:rPr>
-        <w:t>|</w:t>
-      </w:r>
-      <w:r>
-        <w:rPr>
-          <w:b/>
-          <w:bCs/>
-          <w:lang w:val="en-US"/>
-        </w:rPr>
-        <w:t xml:space="preserve"> :- </w:t>
-      </w:r>
-      <w:r>
-        <w:rPr>
-          <w:lang w:val="en-US"/>
-        </w:rPr>
-        <w:t>it is a pipe command. Used to send the output of the first command to the second command</w:t>
-      </w:r>
-    </w:p>
-    <w:p>
-      <w:pPr>
-        <w:pStyle w:val="ListParagraph"/>
-        <w:numPr>
-          <w:ilvl w:val="0"/>
-          <w:numId w:val="2"/>
-        </w:numPr>
-        <w:rPr>
-          <w:b/>
-          <w:bCs/>
-          <w:lang w:val="en-US"/>
-        </w:rPr>
-      </w:pPr>
-      <w:r>
-        <w:rPr>
-          <w:b/>
-          <w:bCs/>
-          <w:lang w:val="en-US"/>
-        </w:rPr>
-        <w:t xml:space="preserve">Date: - </w:t>
-      </w:r>
-      <w:r>
-        <w:rPr>
-          <w:lang w:val="en-US"/>
-        </w:rPr>
-        <w:t>used to get today’s date and time</w:t>
-      </w:r>
-    </w:p>
-    <w:p>
-      <w:pPr>
-        <w:pStyle w:val="ListParagraph"/>
-        <w:numPr>
-          <w:ilvl w:val="0"/>
-          <w:numId w:val="2"/>
-        </w:numPr>
-        <w:rPr>
-          <w:b/>
-          <w:bCs/>
-          <w:lang w:val="en-US"/>
-        </w:rPr>
-      </w:pPr>
-      <w:r>
-        <w:rPr>
-          <w:b/>
-          <w:bCs/>
-          <w:lang w:val="en-US"/>
-        </w:rPr>
-        <w:t>Awk</w:t>
-      </w:r>
-      <w:r>
-        <w:rPr>
-          <w:b/>
-          <w:bCs/>
-          <w:lang w:val="en-US"/>
-        </w:rPr>
-        <w:t xml:space="preserve"> -f</w:t>
-      </w:r>
-      <w:r>
-        <w:rPr>
-          <w:b/>
-          <w:bCs/>
-          <w:lang w:val="en-US"/>
-        </w:rPr>
-        <w:t xml:space="preserve">: - </w:t>
-      </w:r>
-      <w:r>
-        <w:rPr>
-          <w:lang w:val="en-US"/>
-        </w:rPr>
-        <w:t>used to get the single column information</w:t>
-      </w:r>
-      <w:r>
-        <w:rPr>
-          <w:lang w:val="en-US"/>
-        </w:rPr>
-        <w:t xml:space="preserve">. </w:t>
-      </w:r>
-    </w:p>
-    <w:p>
-      <w:pPr>
-        <w:pStyle w:val="ListParagraph"/>
-        <w:ind w:left="1080"/>
-        <w:rPr>
-          <w:b/>
-          <w:bCs/>
-          <w:lang w:val="en-US"/>
-        </w:rPr>
-      </w:pPr>
-      <w:r>
-        <w:rPr>
-          <w:b/>
-          <w:bCs/>
-          <w:lang w:val="en-US"/>
-        </w:rPr>
-        <w:t xml:space="preserve">EX:- ps -ef |grep amazon | awk -f “ ” ‘{print $2}’ </w:t>
-      </w:r>
-      <w:r>
-        <w:rPr>
-          <w:b/>
-          <w:bCs/>
-          <w:lang w:val="en-US"/>
-        </w:rPr>
-        <w:sym w:font="Wingdings" w:char="F0E0"/>
-      </w:r>
-      <w:r>
-        <w:rPr>
-          <w:b/>
-          <w:bCs/>
-          <w:lang w:val="en-US"/>
-        </w:rPr>
-        <w:t xml:space="preserve"> it print</w:t>
-      </w:r>
-      <w:r>
-        <w:rPr>
-          <w:b/>
-          <w:bCs/>
-          <w:lang w:val="en-US"/>
-        </w:rPr>
-        <w:t>s</w:t>
-      </w:r>
-      <w:r>
-        <w:rPr>
-          <w:b/>
-          <w:bCs/>
-          <w:lang w:val="en-US"/>
-        </w:rPr>
-        <w:t xml:space="preserve"> the second column</w:t>
-      </w:r>
-    </w:p>
-    <w:p>
-      <w:pPr>
-        <w:pStyle w:val="ListParagraph"/>
-        <w:ind w:left="1080"/>
-        <w:rPr>
-          <w:b/>
-          <w:bCs/>
-          <w:lang w:val="en-US"/>
-        </w:rPr>
-      </w:pPr>
-    </w:p>
-    <w:p>
-      <w:pPr>
-        <w:pStyle w:val="ListParagraph"/>
-        <w:numPr>
-          <w:ilvl w:val="0"/>
-          <w:numId w:val="2"/>
-        </w:numPr>
-        <w:rPr>
-          <w:b/>
-          <w:bCs/>
-          <w:lang w:val="en-US"/>
-        </w:rPr>
-      </w:pPr>
-      <w:r>
-        <w:rPr>
-          <w:b/>
-          <w:bCs/>
-          <w:lang w:val="en-US"/>
-        </w:rPr>
-        <w:t xml:space="preserve">Curl: - </w:t>
-      </w:r>
-      <w:r>
-        <w:rPr>
-          <w:lang w:val="en-US"/>
-        </w:rPr>
-        <w:t>it</w:t>
-      </w:r>
-      <w:r>
-        <w:rPr>
-          <w:lang w:val="en-US"/>
-        </w:rPr>
-        <w:t xml:space="preserve"> will </w:t>
-      </w:r>
-      <w:r>
-        <w:rPr>
-          <w:lang w:val="en-US"/>
-        </w:rPr>
-        <w:t>retrieve</w:t>
-      </w:r>
-      <w:r>
-        <w:rPr>
-          <w:lang w:val="en-US"/>
-        </w:rPr>
-        <w:t xml:space="preserve"> the information from the internet</w:t>
-      </w:r>
-      <w:r>
-        <w:rPr>
-          <w:lang w:val="en-US"/>
-        </w:rPr>
-        <w:t xml:space="preserve">. </w:t>
-      </w:r>
-      <w:r>
-        <w:rPr>
-          <w:b/>
-          <w:bCs/>
-          <w:lang w:val="en-US"/>
-        </w:rPr>
-        <w:t>Curl https://...........</w:t>
-      </w:r>
-    </w:p>
-    <w:p>
-      <w:pPr>
-        <w:pStyle w:val="ListParagraph"/>
-        <w:numPr>
-          <w:ilvl w:val="0"/>
-          <w:numId w:val="2"/>
-        </w:numPr>
-        <w:rPr>
-          <w:b/>
-          <w:bCs/>
-          <w:lang w:val="en-US"/>
-        </w:rPr>
-      </w:pPr>
-      <w:r>
-        <w:rPr>
-          <w:b/>
-          <w:bCs/>
-          <w:lang w:val="en-US"/>
-        </w:rPr>
-        <w:t xml:space="preserve">Wget: - </w:t>
-      </w:r>
-      <w:r>
-        <w:rPr>
-          <w:lang w:val="en-US"/>
-        </w:rPr>
-        <w:t>it will retrieve the information from the internet and store in a file</w:t>
-      </w:r>
-      <w:r>
-        <w:rPr>
-          <w:lang w:val="en-US"/>
-        </w:rPr>
-        <w:t>. If we want to see the content we need to open the file, but curl directly shows the output without storing it in any files</w:t>
-      </w:r>
-    </w:p>
-    <w:p>
-      <w:pPr>
-        <w:pStyle w:val="ListParagraph"/>
-        <w:numPr>
-          <w:ilvl w:val="0"/>
-          <w:numId w:val="2"/>
-        </w:numPr>
-        <w:rPr>
-          <w:b/>
-          <w:bCs/>
-          <w:lang w:val="en-US"/>
-        </w:rPr>
-      </w:pPr>
-      <w:r>
-        <w:rPr>
-          <w:b/>
-          <w:bCs/>
-          <w:lang w:val="en-US"/>
-        </w:rPr>
-        <w:t xml:space="preserve">Sudo su -: </w:t>
-      </w:r>
-      <w:r>
-        <w:rPr>
-          <w:b/>
-          <w:bCs/>
-          <w:lang w:val="en-US"/>
-        </w:rPr>
-        <w:t xml:space="preserve">- </w:t>
-      </w:r>
-      <w:r>
-        <w:rPr>
-          <w:lang w:val="en-US"/>
-        </w:rPr>
-        <w:t>used</w:t>
-      </w:r>
-      <w:r>
-        <w:rPr>
-          <w:lang w:val="en-US"/>
-        </w:rPr>
-        <w:t xml:space="preserve"> to go to root user</w:t>
-      </w:r>
-      <w:r>
-        <w:rPr>
-          <w:lang w:val="en-US"/>
-        </w:rPr>
-        <w:t xml:space="preserve">. </w:t>
-      </w:r>
-      <w:r>
-        <w:rPr>
-          <w:b/>
-          <w:bCs/>
-          <w:lang w:val="en-US"/>
-        </w:rPr>
-        <w:t>Sudo</w:t>
-      </w:r>
-      <w:r>
-        <w:rPr>
-          <w:b/>
-          <w:bCs/>
-          <w:lang w:val="en-US"/>
-        </w:rPr>
-        <w:t xml:space="preserve"> </w:t>
-      </w:r>
-      <w:r>
-        <w:rPr>
-          <w:b/>
-          <w:bCs/>
-          <w:lang w:val="en-US"/>
-        </w:rPr>
-        <w:sym w:font="Wingdings" w:char="F0E0"/>
-      </w:r>
-      <w:r>
-        <w:rPr>
-          <w:b/>
-          <w:bCs/>
-          <w:lang w:val="en-US"/>
-        </w:rPr>
-        <w:t xml:space="preserve"> substitute user do, su </w:t>
-      </w:r>
-      <w:r>
-        <w:rPr>
-          <w:b/>
-          <w:bCs/>
-          <w:lang w:val="en-US"/>
-        </w:rPr>
-        <w:sym w:font="Wingdings" w:char="F0E0"/>
-      </w:r>
-      <w:r>
-        <w:rPr>
-          <w:b/>
-          <w:bCs/>
-          <w:lang w:val="en-US"/>
-        </w:rPr>
-        <w:t xml:space="preserve"> switch user</w:t>
-      </w:r>
-    </w:p>
-    <w:p>
-      <w:pPr>
-        <w:pStyle w:val="ListParagraph"/>
-        <w:numPr>
-          <w:ilvl w:val="0"/>
-          <w:numId w:val="2"/>
-        </w:numPr>
-        <w:rPr>
-          <w:b/>
-          <w:bCs/>
-          <w:lang w:val="en-US"/>
-        </w:rPr>
-      </w:pPr>
-      <w:r>
-        <w:rPr>
-          <w:b/>
-          <w:bCs/>
-          <w:lang w:val="en-US"/>
-        </w:rPr>
-        <w:t xml:space="preserve">Find: - </w:t>
-      </w:r>
-      <w:r>
-        <w:rPr>
-          <w:lang w:val="en-US"/>
-        </w:rPr>
-        <w:t xml:space="preserve">used to find </w:t>
-      </w:r>
-      <w:r>
-        <w:rPr>
-          <w:lang w:val="en-US"/>
-        </w:rPr>
-        <w:t xml:space="preserve">the location of a file. </w:t>
-      </w:r>
-      <w:r>
-        <w:rPr>
-          <w:b/>
-          <w:bCs/>
-          <w:lang w:val="en-US"/>
-        </w:rPr>
-        <w:t>EX: - sudo find / -name pam</w:t>
-      </w:r>
-    </w:p>
-    <w:p>
-      <w:pPr>
-        <w:pStyle w:val="ListParagraph"/>
-        <w:numPr>
-          <w:ilvl w:val="0"/>
-          <w:numId w:val="2"/>
-        </w:numPr>
-        <w:rPr>
-          <w:b/>
-          <w:bCs/>
-          <w:lang w:val="en-US"/>
-        </w:rPr>
-      </w:pPr>
-      <w:r>
-        <w:rPr>
-          <w:b/>
-          <w:bCs/>
-          <w:lang w:val="en-US"/>
-        </w:rPr>
-        <w:t xml:space="preserve">Trap: </w:t>
-      </w:r>
-      <w:r>
-        <w:rPr>
-          <w:b/>
-          <w:bCs/>
-          <w:lang w:val="en-US"/>
-        </w:rPr>
-        <w:t xml:space="preserve">- </w:t>
-      </w:r>
-      <w:r>
-        <w:rPr>
-          <w:lang w:val="en-US"/>
-        </w:rPr>
-        <w:t>it</w:t>
-      </w:r>
-      <w:r>
-        <w:rPr>
-          <w:lang w:val="en-US"/>
-        </w:rPr>
-        <w:t xml:space="preserve"> is used to </w:t>
-      </w:r>
-      <w:r>
-        <w:rPr>
-          <w:lang w:val="en-US"/>
-        </w:rPr>
-        <w:t>trap</w:t>
-      </w:r>
-      <w:r>
-        <w:rPr>
-          <w:lang w:val="en-US"/>
-        </w:rPr>
-        <w:t xml:space="preserve"> the manual signals</w:t>
-      </w:r>
-    </w:p>
-    <w:p>
-      <w:pPr>
-        <w:pStyle w:val="ListParagraph"/>
-        <w:numPr>
-          <w:ilvl w:val="0"/>
-          <w:numId w:val="2"/>
-        </w:numPr>
-        <w:rPr>
-          <w:b/>
-          <w:bCs/>
-          <w:lang w:val="en-US"/>
-        </w:rPr>
-      </w:pPr>
-      <w:r>
-        <w:rPr>
-          <w:b/>
-          <w:bCs/>
-          <w:lang w:val="en-US"/>
-        </w:rPr>
-        <w:t xml:space="preserve">Kill: - </w:t>
-      </w:r>
-      <w:r>
-        <w:rPr>
-          <w:lang w:val="en-US"/>
-        </w:rPr>
-        <w:t>used to kill a process</w:t>
-      </w:r>
-      <w:r>
-        <w:rPr>
-          <w:lang w:val="en-US"/>
-        </w:rPr>
-        <w:t xml:space="preserve">. </w:t>
-      </w:r>
-      <w:r>
-        <w:rPr>
-          <w:b/>
-          <w:bCs/>
-          <w:lang w:val="en-US"/>
-        </w:rPr>
-        <w:t xml:space="preserve">Ex: - kill -9 </w:t>
-      </w:r>
-      <w:r>
-        <w:rPr>
-          <w:b/>
-          <w:bCs/>
-          <w:lang w:val="en-US"/>
-        </w:rPr>
-        <w:t>$</w:t>
-      </w:r>
-      <w:r>
-        <w:rPr>
-          <w:b/>
-          <w:bCs/>
-          <w:lang w:val="en-US"/>
-        </w:rPr>
-        <w:t>process</w:t>
-      </w:r>
-    </w:p>
-    <w:p>
-      <w:pPr>
-        <w:pStyle w:val="ListParagraph"/>
-        <w:ind w:left="1080"/>
-        <w:rPr>
-          <w:lang w:val="en-US"/>
-        </w:rPr>
-      </w:pPr>
-    </w:p>
-    <w:p>
-      <w:pPr>
-        <w:pStyle w:val="ListParagraph"/>
-        <w:numPr>
-          <w:ilvl w:val="0"/>
-          <w:numId w:val="3"/>
-        </w:numPr>
-        <w:rPr>
-          <w:b/>
-          <w:bCs/>
-          <w:lang w:val="en-US"/>
-        </w:rPr>
-      </w:pPr>
-      <w:r>
-        <w:rPr>
-          <w:lang w:val="en-US"/>
-        </w:rPr>
-        <w:t xml:space="preserve">Shell scripting must </w:t>
-      </w:r>
-      <w:r>
-        <w:rPr>
-          <w:lang w:val="en-US"/>
-        </w:rPr>
-        <w:t>start</w:t>
-      </w:r>
-      <w:r>
-        <w:rPr>
-          <w:lang w:val="en-US"/>
-        </w:rPr>
-        <w:t xml:space="preserve"> with </w:t>
-      </w:r>
-      <w:r>
-        <w:rPr>
-          <w:b/>
-          <w:bCs/>
-          <w:lang w:val="en-US"/>
-        </w:rPr>
-        <w:t>#!/</w:t>
-      </w:r>
-      <w:r>
-        <w:rPr>
-          <w:b/>
-          <w:bCs/>
-          <w:lang w:val="en-US"/>
-        </w:rPr>
-        <w:t>bin/bash</w:t>
-      </w:r>
-      <w:r>
-        <w:rPr>
-          <w:b/>
-          <w:bCs/>
-          <w:lang w:val="en-US"/>
-        </w:rPr>
-        <w:t xml:space="preserve"> </w:t>
-      </w:r>
-      <w:r>
-        <w:rPr>
-          <w:lang w:val="en-US"/>
-        </w:rPr>
-        <w:sym w:font="Wingdings" w:char="F0E0"/>
-      </w:r>
-      <w:r>
-        <w:rPr>
-          <w:b/>
-          <w:bCs/>
-          <w:lang w:val="en-US"/>
-        </w:rPr>
-        <w:t xml:space="preserve"> (#!/) it is called as shebang</w:t>
-      </w:r>
-    </w:p>
-    <w:p>
-      <w:pPr>
-        <w:pStyle w:val="ListParagraph"/>
-        <w:numPr>
-          <w:ilvl w:val="0"/>
-          <w:numId w:val="3"/>
-        </w:numPr>
-        <w:rPr>
-          <w:b/>
-          <w:bCs/>
-          <w:lang w:val="en-US"/>
-        </w:rPr>
-      </w:pPr>
-      <w:r>
-        <w:rPr>
-          <w:b/>
-          <w:bCs/>
-          <w:lang w:val="en-US"/>
-        </w:rPr>
-        <w:t>B</w:t>
-      </w:r>
-      <w:r>
-        <w:rPr>
-          <w:b/>
-          <w:bCs/>
-          <w:lang w:val="en-US"/>
-        </w:rPr>
-        <w:t>ash</w:t>
-      </w:r>
-      <w:r>
-        <w:rPr>
-          <w:b/>
-          <w:bCs/>
-          <w:lang w:val="en-US"/>
-        </w:rPr>
-        <w:t xml:space="preserve">/dash/sh/ksh  </w:t>
-      </w:r>
-      <w:r>
-        <w:rPr>
-          <w:lang w:val="en-US"/>
-        </w:rPr>
-        <w:sym w:font="Wingdings" w:char="F0E0"/>
-      </w:r>
-      <w:r>
-        <w:rPr>
-          <w:b/>
-          <w:bCs/>
-          <w:lang w:val="en-US"/>
-        </w:rPr>
-        <w:t xml:space="preserve"> these are called executables</w:t>
-      </w:r>
-    </w:p>
-    <w:p>
-      <w:pPr>
-        <w:pStyle w:val="ListParagraph"/>
-        <w:numPr>
-          <w:ilvl w:val="0"/>
-          <w:numId w:val="3"/>
-        </w:numPr>
-        <w:rPr>
-          <w:b/>
-          <w:bCs/>
-          <w:lang w:val="en-US"/>
-        </w:rPr>
-      </w:pPr>
-      <w:r>
-        <w:rPr>
-          <w:b/>
-          <w:bCs/>
-          <w:lang w:val="en-US"/>
-        </w:rPr>
-        <w:t xml:space="preserve">Previously sh will automatically redirect to bash using linking concept, </w:t>
-      </w:r>
-      <w:r>
-        <w:rPr>
-          <w:b/>
-          <w:bCs/>
-          <w:lang w:val="en-US"/>
-        </w:rPr>
-        <w:t>but</w:t>
-      </w:r>
-      <w:r>
-        <w:rPr>
-          <w:b/>
-          <w:bCs/>
-          <w:lang w:val="en-US"/>
-        </w:rPr>
-        <w:t xml:space="preserve"> now sh is </w:t>
-      </w:r>
-      <w:r>
-        <w:rPr>
-          <w:b/>
-          <w:bCs/>
-          <w:lang w:val="en-US"/>
-        </w:rPr>
-        <w:t>redirecting to dash as default</w:t>
-      </w:r>
-    </w:p>
-    <w:p>
-      <w:pPr>
-        <w:pStyle w:val="ListParagraph"/>
-        <w:numPr>
-          <w:ilvl w:val="0"/>
-          <w:numId w:val="3"/>
-        </w:numPr>
-        <w:rPr>
-          <w:b/>
-          <w:bCs/>
-          <w:lang w:val="en-US"/>
-        </w:rPr>
-      </w:pPr>
-      <w:r>
-        <w:rPr>
-          <w:b/>
-          <w:bCs/>
-          <w:color w:val="EE0000"/>
-          <w:lang w:val="en-US"/>
-        </w:rPr>
-        <w:t>E</w:t>
-      </w:r>
-      <w:r>
-        <w:rPr>
-          <w:b/>
-          <w:bCs/>
-          <w:color w:val="EE0000"/>
-          <w:lang w:val="en-US"/>
-        </w:rPr>
-        <w:t xml:space="preserve">cho: - </w:t>
-      </w:r>
-      <w:r>
-        <w:rPr>
-          <w:b/>
-          <w:bCs/>
-          <w:color w:val="EE0000"/>
-          <w:lang w:val="en-US"/>
-        </w:rPr>
-        <w:t>It is used to print something</w:t>
-      </w:r>
-    </w:p>
-    <w:p>
-      <w:pPr>
-        <w:pStyle w:val="ListParagraph"/>
-        <w:numPr>
-          <w:ilvl w:val="0"/>
-          <w:numId w:val="3"/>
-        </w:numPr>
-        <w:rPr>
-          <w:lang w:val="en-US"/>
-        </w:rPr>
-      </w:pPr>
-      <w:r>
-        <w:rPr>
-          <w:b/>
-          <w:bCs/>
-          <w:lang w:val="en-US"/>
-        </w:rPr>
-        <w:t xml:space="preserve">To </w:t>
-      </w:r>
-      <w:r>
-        <w:rPr>
-          <w:b/>
-          <w:bCs/>
-          <w:lang w:val="en-US"/>
-        </w:rPr>
-        <w:t>write something in a file</w:t>
-      </w:r>
-      <w:r>
-        <w:rPr>
-          <w:lang w:val="en-US"/>
-        </w:rPr>
-        <w:t xml:space="preserve"> first we need to go to insert mode</w:t>
-      </w:r>
-      <w:r>
-        <w:rPr>
-          <w:lang w:val="en-US"/>
-        </w:rPr>
-        <w:t>, we can achieve that by</w:t>
-      </w:r>
-      <w:r>
-        <w:rPr>
-          <w:lang w:val="en-US"/>
-        </w:rPr>
-        <w:t xml:space="preserve"> </w:t>
-      </w:r>
-      <w:r>
-        <w:rPr>
-          <w:b/>
-          <w:bCs/>
-          <w:color w:val="EE0000"/>
-          <w:lang w:val="en-US"/>
-        </w:rPr>
-        <w:t>(click on esc</w:t>
-      </w:r>
-      <w:r>
-        <w:rPr>
-          <w:b/>
-          <w:bCs/>
-          <w:color w:val="EE0000"/>
-          <w:lang w:val="en-US"/>
-        </w:rPr>
-        <w:t xml:space="preserve"> then click on i)</w:t>
-      </w:r>
-    </w:p>
-    <w:p>
-      <w:pPr>
-        <w:pStyle w:val="ListParagraph"/>
-        <w:numPr>
-          <w:ilvl w:val="0"/>
-          <w:numId w:val="3"/>
-        </w:numPr>
-        <w:rPr>
-          <w:lang w:val="en-US"/>
-        </w:rPr>
-      </w:pPr>
-      <w:r>
-        <w:rPr>
-          <w:b/>
-          <w:bCs/>
-          <w:lang w:val="en-US"/>
-        </w:rPr>
-        <w:t xml:space="preserve">To </w:t>
-      </w:r>
-      <w:r>
-        <w:rPr>
-          <w:b/>
-          <w:bCs/>
-          <w:lang w:val="en-US"/>
-        </w:rPr>
-        <w:t xml:space="preserve">save the file </w:t>
-      </w:r>
-      <w:r>
-        <w:rPr>
-          <w:lang w:val="en-US"/>
-        </w:rPr>
-        <w:t xml:space="preserve">we need to </w:t>
-      </w:r>
-      <w:r>
-        <w:rPr>
-          <w:b/>
-          <w:bCs/>
-          <w:color w:val="EE0000"/>
-          <w:lang w:val="en-US"/>
-        </w:rPr>
-        <w:t xml:space="preserve">(click on esc and enter </w:t>
-      </w:r>
-      <w:r>
-        <w:rPr>
-          <w:b/>
-          <w:bCs/>
-          <w:color w:val="EE0000"/>
-          <w:lang w:val="en-US"/>
-        </w:rPr>
-        <w:t>:wq!)</w:t>
-      </w:r>
-    </w:p>
-    <w:p>
-      <w:pPr>
-        <w:pStyle w:val="ListParagraph"/>
-        <w:numPr>
-          <w:ilvl w:val="0"/>
-          <w:numId w:val="3"/>
-        </w:numPr>
-        <w:rPr>
-          <w:lang w:val="en-US"/>
-        </w:rPr>
-      </w:pPr>
-      <w:r>
-        <w:rPr>
-          <w:b/>
-          <w:bCs/>
-          <w:lang w:val="en-US"/>
-        </w:rPr>
-        <w:t xml:space="preserve">To </w:t>
-      </w:r>
-      <w:r>
-        <w:rPr>
-          <w:b/>
-          <w:bCs/>
-          <w:lang w:val="en-US"/>
-        </w:rPr>
-        <w:t xml:space="preserve">exit from the file without saving </w:t>
-      </w:r>
-      <w:r>
-        <w:rPr>
-          <w:lang w:val="en-US"/>
-        </w:rPr>
-        <w:t xml:space="preserve">we need to </w:t>
-      </w:r>
-      <w:r>
-        <w:rPr>
-          <w:b/>
-          <w:bCs/>
-          <w:color w:val="EE0000"/>
-          <w:lang w:val="en-US"/>
-        </w:rPr>
-        <w:t>(click on esc and enter :q!)</w:t>
-      </w:r>
-    </w:p>
-    <w:p>
-      <w:pPr>
-        <w:pStyle w:val="ListParagraph"/>
-        <w:numPr>
-          <w:ilvl w:val="0"/>
-          <w:numId w:val="3"/>
-        </w:numPr>
-        <w:rPr>
-          <w:lang w:val="en-US"/>
-        </w:rPr>
-      </w:pPr>
-      <w:r>
-        <w:rPr>
-          <w:b/>
-          <w:bCs/>
-          <w:color w:val="EE0000"/>
-          <w:lang w:val="en-US"/>
-        </w:rPr>
-        <w:t>:wq!</w:t>
-      </w:r>
-      <w:r>
-        <w:rPr>
-          <w:b/>
-          <w:bCs/>
-          <w:lang w:val="en-US"/>
-        </w:rPr>
-        <w:t xml:space="preserve"> </w:t>
-      </w:r>
-      <w:r>
-        <w:rPr>
-          <w:b/>
-          <w:bCs/>
-          <w:lang w:val="en-US"/>
-        </w:rPr>
-        <w:sym w:font="Wingdings" w:char="F0E0"/>
-      </w:r>
-      <w:r>
-        <w:rPr>
-          <w:b/>
-          <w:bCs/>
-          <w:lang w:val="en-US"/>
-        </w:rPr>
-        <w:t xml:space="preserve"> to save the file and exit</w:t>
-      </w:r>
-    </w:p>
-    <w:p>
-      <w:pPr>
-        <w:pStyle w:val="ListParagraph"/>
-        <w:numPr>
-          <w:ilvl w:val="0"/>
-          <w:numId w:val="3"/>
-        </w:numPr>
-        <w:rPr>
-          <w:lang w:val="en-US"/>
-        </w:rPr>
-      </w:pPr>
-      <w:r>
-        <w:rPr>
-          <w:b/>
-          <w:bCs/>
-          <w:color w:val="EE0000"/>
-          <w:lang w:val="en-US"/>
-        </w:rPr>
-        <w:t>:q!</w:t>
-      </w:r>
-      <w:r>
-        <w:rPr>
-          <w:b/>
-          <w:bCs/>
-          <w:lang w:val="en-US"/>
-        </w:rPr>
-        <w:t xml:space="preserve"> </w:t>
-      </w:r>
-      <w:r>
-        <w:rPr>
-          <w:b/>
-          <w:bCs/>
-          <w:lang w:val="en-US"/>
-        </w:rPr>
-        <w:sym w:font="Wingdings" w:char="F0E0"/>
-      </w:r>
-      <w:r>
-        <w:rPr>
-          <w:b/>
-          <w:bCs/>
-          <w:lang w:val="en-US"/>
-        </w:rPr>
-        <w:t xml:space="preserve"> exit from the file without saving</w:t>
-      </w:r>
-    </w:p>
-    <w:p>
-      <w:pPr>
-        <w:pStyle w:val="ListParagraph"/>
-        <w:numPr>
-          <w:ilvl w:val="0"/>
-          <w:numId w:val="3"/>
-        </w:numPr>
-        <w:rPr>
-          <w:lang w:val="en-US"/>
-        </w:rPr>
-      </w:pPr>
-      <w:r>
-        <w:rPr>
-          <w:b/>
-          <w:bCs/>
-          <w:color w:val="EE0000"/>
-          <w:lang w:val="en-US"/>
-        </w:rPr>
-        <w:t>C</w:t>
-      </w:r>
-      <w:r>
-        <w:rPr>
-          <w:b/>
-          <w:bCs/>
-          <w:color w:val="EE0000"/>
-          <w:lang w:val="en-US"/>
-        </w:rPr>
-        <w:t>hmod</w:t>
-      </w:r>
-      <w:r>
-        <w:rPr>
-          <w:b/>
-          <w:bCs/>
-          <w:color w:val="EE0000"/>
-          <w:lang w:val="en-US"/>
-        </w:rPr>
-        <w:t xml:space="preserve"> </w:t>
-      </w:r>
-      <w:r>
-        <w:rPr>
-          <w:lang w:val="en-US"/>
-        </w:rPr>
-        <w:t>has 3 categories</w:t>
-      </w:r>
-    </w:p>
-    <w:p>
-      <w:pPr>
-        <w:pStyle w:val="ListParagraph"/>
-        <w:numPr>
-          <w:ilvl w:val="0"/>
-          <w:numId w:val="4"/>
-        </w:numPr>
-        <w:rPr>
-          <w:lang w:val="en-US"/>
-        </w:rPr>
-      </w:pPr>
-      <w:r>
-        <w:rPr>
-          <w:lang w:val="en-US"/>
-        </w:rPr>
-        <w:t>What are the permissions for a root user</w:t>
-      </w:r>
-      <w:r>
-        <w:rPr>
-          <w:lang w:val="en-US"/>
-        </w:rPr>
-        <w:t xml:space="preserve"> </w:t>
-      </w:r>
-      <w:r>
-        <w:rPr>
-          <w:b/>
-          <w:bCs/>
-          <w:lang w:val="en-US"/>
-        </w:rPr>
-        <w:t>(you)</w:t>
-      </w:r>
-    </w:p>
-    <w:p>
-      <w:pPr>
-        <w:pStyle w:val="ListParagraph"/>
-        <w:numPr>
-          <w:ilvl w:val="0"/>
-          <w:numId w:val="4"/>
-        </w:numPr>
-        <w:rPr>
-          <w:lang w:val="en-US"/>
-        </w:rPr>
-      </w:pPr>
-      <w:r>
-        <w:rPr>
-          <w:lang w:val="en-US"/>
-        </w:rPr>
-        <w:t>Which group has access</w:t>
-      </w:r>
-      <w:r>
-        <w:rPr>
-          <w:lang w:val="en-US"/>
-        </w:rPr>
-        <w:t xml:space="preserve"> </w:t>
-      </w:r>
-      <w:r>
-        <w:rPr>
-          <w:b/>
-          <w:bCs/>
-          <w:lang w:val="en-US"/>
-        </w:rPr>
-        <w:t>(your group)</w:t>
-      </w:r>
-    </w:p>
-    <w:p>
-      <w:pPr>
-        <w:pStyle w:val="ListParagraph"/>
-        <w:numPr>
-          <w:ilvl w:val="0"/>
-          <w:numId w:val="4"/>
-        </w:numPr>
-        <w:rPr>
-          <w:lang w:val="en-US"/>
-        </w:rPr>
-      </w:pPr>
-      <w:r>
-        <w:rPr>
-          <w:lang w:val="en-US"/>
-        </w:rPr>
-        <w:t xml:space="preserve">What are your permissions </w:t>
-      </w:r>
-      <w:r>
-        <w:rPr>
-          <w:b/>
-          <w:bCs/>
-          <w:lang w:val="en-US"/>
-        </w:rPr>
-        <w:t>(all users)</w:t>
-      </w:r>
-    </w:p>
-    <w:p>
-      <w:pPr>
-        <w:pStyle w:val="ListParagraph"/>
-        <w:ind w:left="1800"/>
-        <w:rPr>
-          <w:b/>
-          <w:bCs/>
-          <w:lang w:val="en-US"/>
-        </w:rPr>
-      </w:pPr>
-      <w:r>
-        <w:rPr>
-          <w:b/>
-          <w:bCs/>
-          <w:lang w:val="en-US"/>
-        </w:rPr>
-        <w:t xml:space="preserve">Linux uses </w:t>
-      </w:r>
-      <w:r>
-        <w:rPr>
-          <w:b/>
-          <w:bCs/>
-          <w:lang w:val="en-US"/>
-        </w:rPr>
-        <w:t xml:space="preserve">chmod </w:t>
-      </w:r>
-      <w:r>
-        <w:rPr>
-          <w:b/>
-          <w:bCs/>
-          <w:lang w:val="en-US"/>
-        </w:rPr>
-        <w:t>as</w:t>
-      </w:r>
-      <w:r>
-        <w:rPr>
-          <w:b/>
-          <w:bCs/>
-          <w:lang w:val="en-US"/>
-        </w:rPr>
-        <w:t xml:space="preserve"> 4, 2, 1 manner which says</w:t>
-      </w:r>
-    </w:p>
-    <w:p>
-      <w:pPr>
-        <w:pStyle w:val="ListParagraph"/>
-        <w:ind w:left="1800"/>
-        <w:rPr>
-          <w:b/>
-          <w:bCs/>
-          <w:lang w:val="en-US"/>
-        </w:rPr>
-      </w:pPr>
-      <w:r>
-        <w:rPr>
-          <w:b/>
-          <w:bCs/>
-          <w:lang w:val="en-US"/>
-        </w:rPr>
-        <w:t>4 as read</w:t>
-      </w:r>
-    </w:p>
-    <w:p>
-      <w:pPr>
-        <w:pStyle w:val="ListParagraph"/>
-        <w:ind w:left="1800"/>
-        <w:rPr>
-          <w:b/>
-          <w:bCs/>
-          <w:lang w:val="en-US"/>
-        </w:rPr>
-      </w:pPr>
-      <w:r>
-        <w:rPr>
-          <w:b/>
-          <w:bCs/>
-          <w:lang w:val="en-US"/>
-        </w:rPr>
-        <w:t>2 as write</w:t>
-      </w:r>
-    </w:p>
-    <w:p>
-      <w:pPr>
-        <w:pStyle w:val="ListParagraph"/>
-        <w:ind w:left="1800"/>
-        <w:rPr>
-          <w:b/>
-          <w:bCs/>
-          <w:lang w:val="en-US"/>
-        </w:rPr>
-      </w:pPr>
-      <w:r>
-        <w:rPr>
-          <w:b/>
-          <w:bCs/>
-          <w:lang w:val="en-US"/>
-        </w:rPr>
-        <w:t>1 as execute</w:t>
-      </w:r>
-    </w:p>
-    <w:p>
-      <w:pPr>
-        <w:pStyle w:val="ListParagraph"/>
-        <w:numPr>
-          <w:ilvl w:val="0"/>
-          <w:numId w:val="5"/>
-        </w:numPr>
-        <w:rPr>
-          <w:lang w:val="en-US"/>
-        </w:rPr>
-      </w:pPr>
-      <w:r>
-        <w:rPr>
-          <w:b/>
-          <w:bCs/>
-          <w:lang w:val="en-US"/>
-        </w:rPr>
-        <w:t>If we give chmod 777</w:t>
-      </w:r>
-      <w:r>
-        <w:rPr>
-          <w:b/>
-          <w:bCs/>
-          <w:lang w:val="en-US"/>
-        </w:rPr>
-        <w:t xml:space="preserve"> the</w:t>
-      </w:r>
-      <w:r>
-        <w:rPr>
-          <w:b/>
-          <w:bCs/>
-          <w:lang w:val="en-US"/>
-        </w:rPr>
-        <w:t>n</w:t>
-      </w:r>
-      <w:r>
-        <w:rPr>
-          <w:b/>
-          <w:bCs/>
-          <w:lang w:val="en-US"/>
-        </w:rPr>
-        <w:t xml:space="preserve"> you, your group and all users has permission for read</w:t>
-      </w:r>
-      <w:r>
-        <w:rPr>
-          <w:b/>
-          <w:bCs/>
-          <w:lang w:val="en-US"/>
-        </w:rPr>
-        <w:t>,</w:t>
-      </w:r>
-      <w:r>
-        <w:rPr>
-          <w:b/>
-          <w:bCs/>
-          <w:lang w:val="en-US"/>
-        </w:rPr>
-        <w:t xml:space="preserve"> write and execute the file </w:t>
-      </w:r>
-    </w:p>
-    <w:p>
-      <w:pPr>
-        <w:pStyle w:val="ListParagraph"/>
-        <w:numPr>
-          <w:ilvl w:val="0"/>
-          <w:numId w:val="5"/>
-        </w:numPr>
-        <w:rPr>
-          <w:lang w:val="en-US"/>
-        </w:rPr>
-      </w:pPr>
-      <w:r>
-        <w:rPr>
-          <w:b/>
-          <w:bCs/>
-          <w:lang w:val="en-US"/>
-        </w:rPr>
-        <w:t xml:space="preserve">If we give chmod 774 then you and your group has </w:t>
-      </w:r>
-      <w:r>
-        <w:rPr>
-          <w:b/>
-          <w:bCs/>
-          <w:lang w:val="en-US"/>
-        </w:rPr>
-        <w:t xml:space="preserve">permission to read, write and execute but for all users it will be only </w:t>
-      </w:r>
-      <w:r>
-        <w:rPr>
-          <w:b/>
-          <w:bCs/>
-          <w:lang w:val="en-US"/>
-        </w:rPr>
-        <w:t>read permission</w:t>
-      </w:r>
-    </w:p>
-    <w:p>
-      <w:pPr>
-        <w:pStyle w:val="ListParagraph"/>
-        <w:numPr>
-          <w:ilvl w:val="0"/>
-          <w:numId w:val="6"/>
-        </w:numPr>
-        <w:rPr>
-          <w:b/>
-          <w:bCs/>
-          <w:lang w:val="en-US"/>
-        </w:rPr>
-      </w:pPr>
-      <w:r>
-        <w:rPr>
-          <w:lang w:val="en-US"/>
-        </w:rPr>
-        <w:t xml:space="preserve"> </w:t>
-      </w:r>
-      <w:r>
-        <w:rPr>
-          <w:b/>
-          <w:bCs/>
-          <w:lang w:val="en-US"/>
-        </w:rPr>
-        <w:t>#</w:t>
-      </w:r>
-      <w:r>
-        <w:rPr>
-          <w:b/>
-          <w:bCs/>
-          <w:lang w:val="en-US"/>
-        </w:rPr>
-        <w:t xml:space="preserve"> </w:t>
-      </w:r>
-      <w:r>
-        <w:rPr>
-          <w:b/>
-          <w:bCs/>
-          <w:lang w:val="en-US"/>
-        </w:rPr>
-        <w:sym w:font="Wingdings" w:char="F0E0"/>
-      </w:r>
-      <w:r>
-        <w:rPr>
-          <w:b/>
-          <w:bCs/>
-          <w:lang w:val="en-US"/>
-        </w:rPr>
-        <w:t xml:space="preserve"> </w:t>
-      </w:r>
-      <w:r>
-        <w:rPr>
-          <w:lang w:val="en-US"/>
-        </w:rPr>
-        <w:t xml:space="preserve">it </w:t>
-      </w:r>
-      <w:r>
-        <w:rPr>
-          <w:lang w:val="en-US"/>
-        </w:rPr>
-        <w:t>is used to write the comments in shell script</w:t>
-      </w:r>
-    </w:p>
-    <w:p>
-      <w:pPr>
-        <w:pStyle w:val="ListParagraph"/>
-        <w:numPr>
-          <w:ilvl w:val="0"/>
-          <w:numId w:val="6"/>
-        </w:numPr>
-        <w:rPr>
-          <w:b/>
-          <w:bCs/>
-          <w:color w:val="EE0000"/>
-          <w:lang w:val="en-US"/>
-        </w:rPr>
-      </w:pPr>
-      <w:r>
-        <w:rPr>
-          <w:b/>
-          <w:bCs/>
-          <w:color w:val="EE0000"/>
-          <w:lang w:val="en-US"/>
-        </w:rPr>
-        <w:t>Date |</w:t>
-      </w:r>
-      <w:r>
-        <w:rPr>
-          <w:b/>
-          <w:bCs/>
-          <w:color w:val="EE0000"/>
-          <w:lang w:val="en-US"/>
-        </w:rPr>
-        <w:t xml:space="preserve"> echo “Today’s date”</w:t>
-      </w:r>
-      <w:r>
-        <w:rPr>
-          <w:color w:val="EE0000"/>
-          <w:lang w:val="en-US"/>
-        </w:rPr>
-        <w:t xml:space="preserve">  </w:t>
-      </w:r>
-      <w:r>
-        <w:rPr>
-          <w:color w:val="EE0000"/>
-          <w:lang w:val="en-US"/>
-        </w:rPr>
-        <w:sym w:font="Wingdings" w:char="F0E0"/>
-      </w:r>
-      <w:r>
-        <w:rPr>
-          <w:color w:val="EE0000"/>
-          <w:lang w:val="en-US"/>
-        </w:rPr>
-        <w:t xml:space="preserve"> this will give the output as today’s date. Because date is </w:t>
-      </w:r>
-      <w:r>
-        <w:rPr>
-          <w:color w:val="EE0000"/>
-          <w:lang w:val="en-US"/>
-        </w:rPr>
-        <w:t>a</w:t>
-      </w:r>
-      <w:r>
-        <w:rPr>
-          <w:color w:val="EE0000"/>
-          <w:lang w:val="en-US"/>
-        </w:rPr>
-        <w:t xml:space="preserve"> system default command and </w:t>
-      </w:r>
-      <w:r>
-        <w:rPr>
-          <w:color w:val="EE0000"/>
-          <w:lang w:val="en-US"/>
-        </w:rPr>
-        <w:t xml:space="preserve">it sends the output to stdin. But </w:t>
-      </w:r>
-      <w:r>
-        <w:rPr>
-          <w:color w:val="EE0000"/>
-          <w:lang w:val="en-US"/>
-        </w:rPr>
-        <w:t>pipe (</w:t>
-      </w:r>
-      <w:r>
-        <w:rPr>
-          <w:color w:val="EE0000"/>
-          <w:lang w:val="en-US"/>
-        </w:rPr>
-        <w:t xml:space="preserve">|) </w:t>
-      </w:r>
-      <w:r>
-        <w:rPr>
-          <w:color w:val="EE0000"/>
-          <w:lang w:val="en-US"/>
-        </w:rPr>
-        <w:t>doesn’t</w:t>
-      </w:r>
-      <w:r>
-        <w:rPr>
-          <w:color w:val="EE0000"/>
-          <w:lang w:val="en-US"/>
-        </w:rPr>
-        <w:t xml:space="preserve"> have the ability to receive the info from stdin, it only takes from stdout</w:t>
-      </w:r>
-      <w:r>
-        <w:rPr>
-          <w:color w:val="EE0000"/>
-          <w:lang w:val="en-US"/>
-        </w:rPr>
-        <w:t>.</w:t>
-      </w:r>
-    </w:p>
-    <w:p>
-      <w:pPr>
-        <w:ind w:left="360"/>
-        <w:rPr>
-          <w:b/>
-          <w:bCs/>
-          <w:color w:val="EE0000"/>
-          <w:lang w:val="en-US"/>
-        </w:rPr>
-      </w:pPr>
-    </w:p>
-    <w:p>
-      <w:pPr>
-        <w:ind w:left="1800" w:firstLine="360"/>
+    </w:p>
+    <w:p>
+      <w:pPr>
         <w:rPr>
           <w:b/>
           <w:bCs/>
@@ -2645,17 +2904,14 @@
           <w:lang w:val="en-US"/>
         </w:rPr>
       </w:pPr>
-    </w:p>
-    <w:p>
-      <w:pPr>
-        <w:ind w:left="1800" w:firstLine="360"/>
-        <w:rPr>
-          <w:b/>
-          <w:bCs/>
-          <w:u w:val="single"/>
-          <w:lang w:val="en-US"/>
-        </w:rPr>
-      </w:pPr>
+      <w:r>
+        <w:rPr>
+          <w:b/>
+          <w:bCs/>
+          <w:lang w:val="en-US"/>
+        </w:rPr>
+        <w:t>___________________________________________________________________________</w:t>
+      </w:r>
     </w:p>
     <w:p>
       <w:pPr>
@@ -2953,6 +3209,9 @@
     </w:p>
     <w:p>
       <w:pPr>
+        <w:pBdr>
+          <w:bottom w:val="single" w:sz="12" w:space="1" w:color="auto"/>
+        </w:pBdr>
         <w:rPr>
           <w:color w:val="EE0000"/>
           <w:lang w:val="en-US"/>
@@ -2963,11 +3222,1682 @@
           <w:color w:val="EE0000"/>
           <w:lang w:val="en-US"/>
         </w:rPr>
+        <w:t>D</w:t>
+      </w:r>
+      <w:r>
+        <w:rPr>
+          <w:color w:val="EE0000"/>
+          <w:lang w:val="en-US"/>
+        </w:rPr>
+        <w:t>one</w:t>
+      </w:r>
+    </w:p>
+    <w:p>
+      <w:pPr>
+        <w:rPr>
+          <w:lang w:val="en-US"/>
+        </w:rPr>
+      </w:pPr>
+      <w:r>
+        <w:rPr>
+          <w:b/>
+          <w:bCs/>
+          <w:color w:val="EE0000"/>
+          <w:u w:val="single"/>
+          <w:lang w:val="en-US"/>
+        </w:rPr>
+        <w:t>Aws cli reference</w:t>
+      </w:r>
+      <w:r>
+        <w:rPr>
+          <w:color w:val="EE0000"/>
+          <w:lang w:val="en-US"/>
+        </w:rPr>
+        <w:t xml:space="preserve"> </w:t>
+      </w:r>
+      <w:r>
+        <w:rPr>
+          <w:lang w:val="en-US"/>
+        </w:rPr>
+        <w:sym w:font="Wingdings" w:char="F0E0"/>
+      </w:r>
+      <w:r>
+        <w:rPr>
+          <w:lang w:val="en-US"/>
+        </w:rPr>
+        <w:t xml:space="preserve"> used to get </w:t>
+      </w:r>
+      <w:r>
+        <w:rPr>
+          <w:lang w:val="en-US"/>
+        </w:rPr>
+        <w:t>the</w:t>
+      </w:r>
+      <w:r>
+        <w:rPr>
+          <w:lang w:val="en-US"/>
+        </w:rPr>
+        <w:t xml:space="preserve"> commands for getting the aws resources details</w:t>
+      </w:r>
+    </w:p>
+    <w:p>
+      <w:pPr>
+        <w:rPr>
+          <w:lang w:val="en-US"/>
+        </w:rPr>
+      </w:pPr>
+      <w:r>
+        <w:rPr>
+          <w:b/>
+          <w:bCs/>
+          <w:lang w:val="en-US"/>
+        </w:rPr>
+        <w:t>Aws s3 ls</w:t>
+      </w:r>
+      <w:r>
+        <w:rPr>
+          <w:lang w:val="en-US"/>
+        </w:rPr>
+        <w:t xml:space="preserve"> </w:t>
+      </w:r>
+      <w:r>
+        <w:rPr>
+          <w:lang w:val="en-US"/>
+        </w:rPr>
+        <w:sym w:font="Wingdings" w:char="F0E0"/>
+      </w:r>
+      <w:r>
+        <w:rPr>
+          <w:lang w:val="en-US"/>
+        </w:rPr>
+        <w:t xml:space="preserve"> gives the list of s3 buckets in the aws.</w:t>
+      </w:r>
+    </w:p>
+    <w:p>
+      <w:pPr>
+        <w:rPr>
+          <w:lang w:val="en-US"/>
+        </w:rPr>
+      </w:pPr>
+      <w:r>
+        <w:rPr>
+          <w:b/>
+          <w:bCs/>
+          <w:lang w:val="en-US"/>
+        </w:rPr>
+        <w:t>Aws ec2 describe-instance</w:t>
+      </w:r>
+      <w:r>
+        <w:rPr>
+          <w:b/>
+          <w:bCs/>
+          <w:lang w:val="en-US"/>
+        </w:rPr>
+        <w:t>s</w:t>
+      </w:r>
+      <w:r>
+        <w:rPr>
+          <w:lang w:val="en-US"/>
+        </w:rPr>
+        <w:t xml:space="preserve"> </w:t>
+      </w:r>
+      <w:r>
+        <w:rPr>
+          <w:lang w:val="en-US"/>
+        </w:rPr>
+        <w:sym w:font="Wingdings" w:char="F0E0"/>
+      </w:r>
+      <w:r>
+        <w:rPr>
+          <w:lang w:val="en-US"/>
+        </w:rPr>
+        <w:t xml:space="preserve"> gives the list of ec2 instances in the aws</w:t>
+      </w:r>
+    </w:p>
+    <w:p>
+      <w:pPr>
+        <w:rPr>
+          <w:lang w:val="en-US"/>
+        </w:rPr>
+      </w:pPr>
+      <w:r>
+        <w:rPr>
+          <w:b/>
+          <w:bCs/>
+          <w:lang w:val="en-US"/>
+        </w:rPr>
+        <w:t>Aws lambda list-functions</w:t>
+      </w:r>
+      <w:r>
+        <w:rPr>
+          <w:lang w:val="en-US"/>
+        </w:rPr>
+        <w:t xml:space="preserve"> </w:t>
+      </w:r>
+      <w:r>
+        <w:rPr>
+          <w:lang w:val="en-US"/>
+        </w:rPr>
+        <w:sym w:font="Wingdings" w:char="F0E0"/>
+      </w:r>
+      <w:r>
+        <w:rPr>
+          <w:lang w:val="en-US"/>
+        </w:rPr>
+        <w:t xml:space="preserve"> gives the list of lambda functions</w:t>
+      </w:r>
+    </w:p>
+    <w:p>
+      <w:pPr>
+        <w:rPr>
+          <w:lang w:val="en-US"/>
+        </w:rPr>
+      </w:pPr>
+      <w:r>
+        <w:rPr>
+          <w:b/>
+          <w:bCs/>
+          <w:lang w:val="en-US"/>
+        </w:rPr>
+        <w:t>Aws iam list-users</w:t>
+      </w:r>
+      <w:r>
+        <w:rPr>
+          <w:lang w:val="en-US"/>
+        </w:rPr>
+        <w:t xml:space="preserve"> </w:t>
+      </w:r>
+      <w:r>
+        <w:rPr>
+          <w:lang w:val="en-US"/>
+        </w:rPr>
+        <w:sym w:font="Wingdings" w:char="F0E0"/>
+      </w:r>
+      <w:r>
+        <w:rPr>
+          <w:lang w:val="en-US"/>
+        </w:rPr>
+        <w:t xml:space="preserve"> gives the list of iam users</w:t>
+      </w:r>
+    </w:p>
+    <w:p>
+      <w:pPr>
+        <w:rPr>
+          <w:lang w:val="en-US"/>
+        </w:rPr>
+      </w:pPr>
+      <w:r>
+        <w:rPr>
+          <w:b/>
+          <w:bCs/>
+          <w:lang w:val="en-US"/>
+        </w:rPr>
+        <w:lastRenderedPageBreak/>
+        <w:t xml:space="preserve">Jq </w:t>
+      </w:r>
+      <w:r>
+        <w:rPr>
+          <w:b/>
+          <w:bCs/>
+          <w:lang w:val="en-US"/>
+        </w:rPr>
+        <w:sym w:font="Wingdings" w:char="F0E0"/>
+      </w:r>
+      <w:r>
+        <w:rPr>
+          <w:b/>
+          <w:bCs/>
+          <w:lang w:val="en-US"/>
+        </w:rPr>
+        <w:t xml:space="preserve"> </w:t>
+      </w:r>
+      <w:r>
+        <w:rPr>
+          <w:lang w:val="en-US"/>
+        </w:rPr>
+        <w:t xml:space="preserve">it is used to get the single parameter from the whole list, </w:t>
+      </w:r>
+    </w:p>
+    <w:p>
+      <w:pPr>
+        <w:rPr>
+          <w:b/>
+          <w:bCs/>
+          <w:lang w:val="en-US"/>
+        </w:rPr>
+      </w:pPr>
+      <w:r>
+        <w:rPr>
+          <w:b/>
+          <w:bCs/>
+          <w:lang w:val="en-US"/>
+        </w:rPr>
+        <w:t>ex: - ./filename.sh | jq ‘.list[].list[].id’</w:t>
+      </w:r>
+      <w:r>
+        <w:rPr>
+          <w:b/>
+          <w:bCs/>
+          <w:lang w:val="en-US"/>
+        </w:rPr>
+        <w:t xml:space="preserve"> </w:t>
+      </w:r>
+      <w:r>
+        <w:rPr>
+          <w:b/>
+          <w:bCs/>
+          <w:color w:val="EE0000"/>
+          <w:lang w:val="en-US"/>
+        </w:rPr>
+        <w:t>(or)</w:t>
+      </w:r>
+      <w:r>
+        <w:rPr>
+          <w:b/>
+          <w:bCs/>
+          <w:color w:val="EE0000"/>
+          <w:lang w:val="en-US"/>
+        </w:rPr>
+        <w:t xml:space="preserve"> </w:t>
+      </w:r>
+      <w:r>
+        <w:rPr>
+          <w:b/>
+          <w:bCs/>
+          <w:lang w:val="en-US"/>
+        </w:rPr>
+        <w:t>we can directly write this inside the file itself</w:t>
+      </w:r>
+      <w:r>
+        <w:rPr>
+          <w:b/>
+          <w:bCs/>
+          <w:lang w:val="en-US"/>
+        </w:rPr>
+        <w:t>.</w:t>
+      </w:r>
+    </w:p>
+    <w:p>
+      <w:pPr>
+        <w:rPr>
+          <w:b/>
+          <w:bCs/>
+          <w:lang w:val="en-US"/>
+        </w:rPr>
+      </w:pPr>
+      <w:r>
+        <w:rPr>
+          <w:b/>
+          <w:bCs/>
+          <w:lang w:val="en-US"/>
+        </w:rPr>
+        <w:t xml:space="preserve"> JQ is json parser. Similarly we have yq which is yaml parser</w:t>
+      </w:r>
+    </w:p>
+    <w:p>
+      <w:pPr>
+        <w:rPr>
+          <w:color w:val="EE0000"/>
+          <w:lang w:val="en-US"/>
+        </w:rPr>
+      </w:pPr>
+    </w:p>
+    <w:p>
+      <w:pPr>
+        <w:rPr>
+          <w:color w:val="EE0000"/>
+          <w:lang w:val="en-US"/>
+        </w:rPr>
+      </w:pPr>
+    </w:p>
+    <w:p>
+      <w:pPr>
+        <w:ind w:left="2160" w:firstLine="720"/>
+        <w:rPr>
+          <w:b/>
+          <w:bCs/>
+          <w:sz w:val="32"/>
+          <w:szCs w:val="32"/>
+          <w:u w:val="single"/>
+          <w:lang w:val="en-US"/>
+        </w:rPr>
+      </w:pPr>
+      <w:r>
+        <w:rPr>
+          <w:b/>
+          <w:bCs/>
+          <w:sz w:val="32"/>
+          <w:szCs w:val="32"/>
+          <w:u w:val="single"/>
+          <w:lang w:val="en-US"/>
+        </w:rPr>
+        <w:t>Interview Questions</w:t>
+      </w:r>
+    </w:p>
+    <w:p>
+      <w:pPr>
+        <w:pStyle w:val="ListParagraph"/>
+        <w:numPr>
+          <w:ilvl w:val="0"/>
+          <w:numId w:val="7"/>
+        </w:numPr>
+        <w:rPr>
+          <w:b/>
+          <w:bCs/>
+          <w:lang w:val="en-US"/>
+        </w:rPr>
+      </w:pPr>
+      <w:r>
+        <w:rPr>
+          <w:b/>
+          <w:bCs/>
+          <w:lang w:val="en-US"/>
+        </w:rPr>
+        <w:t>List some of the most commonly used shell commands?</w:t>
+      </w:r>
+    </w:p>
+    <w:p>
+      <w:pPr>
+        <w:pStyle w:val="ListParagraph"/>
+        <w:numPr>
+          <w:ilvl w:val="0"/>
+          <w:numId w:val="8"/>
+        </w:numPr>
+        <w:rPr>
+          <w:b/>
+          <w:bCs/>
+          <w:lang w:val="en-US"/>
+        </w:rPr>
+      </w:pPr>
+      <w:r>
+        <w:rPr>
+          <w:lang w:val="en-US"/>
+        </w:rPr>
+        <w:t>L</w:t>
+      </w:r>
+      <w:r>
+        <w:rPr>
+          <w:lang w:val="en-US"/>
+        </w:rPr>
+        <w:t>s,</w:t>
+      </w:r>
+      <w:r>
+        <w:rPr>
+          <w:lang w:val="en-US"/>
+        </w:rPr>
+        <w:t xml:space="preserve"> </w:t>
+      </w:r>
+      <w:r>
+        <w:rPr>
+          <w:lang w:val="en-US"/>
+        </w:rPr>
+        <w:t>cd</w:t>
+      </w:r>
+      <w:r>
+        <w:rPr>
+          <w:lang w:val="en-US"/>
+        </w:rPr>
+        <w:t xml:space="preserve">, </w:t>
+      </w:r>
+      <w:r>
+        <w:rPr>
+          <w:lang w:val="en-US"/>
+        </w:rPr>
+        <w:t>pwd,</w:t>
+      </w:r>
+      <w:r>
+        <w:rPr>
+          <w:lang w:val="en-US"/>
+        </w:rPr>
+        <w:t xml:space="preserve"> </w:t>
+      </w:r>
+      <w:r>
+        <w:rPr>
+          <w:lang w:val="en-US"/>
+        </w:rPr>
+        <w:t>mkdir,</w:t>
+      </w:r>
+      <w:r>
+        <w:rPr>
+          <w:lang w:val="en-US"/>
+        </w:rPr>
+        <w:t xml:space="preserve"> </w:t>
+      </w:r>
+      <w:r>
+        <w:rPr>
+          <w:lang w:val="en-US"/>
+        </w:rPr>
+        <w:t>rm,</w:t>
+      </w:r>
+      <w:r>
+        <w:rPr>
+          <w:lang w:val="en-US"/>
+        </w:rPr>
+        <w:t xml:space="preserve"> </w:t>
+      </w:r>
+      <w:r>
+        <w:rPr>
+          <w:lang w:val="en-US"/>
+        </w:rPr>
+        <w:t>cp,</w:t>
+      </w:r>
+      <w:r>
+        <w:rPr>
+          <w:lang w:val="en-US"/>
+        </w:rPr>
+        <w:t xml:space="preserve"> </w:t>
+      </w:r>
+      <w:r>
+        <w:rPr>
+          <w:lang w:val="en-US"/>
+        </w:rPr>
+        <w:t>mv</w:t>
+      </w:r>
+      <w:r>
+        <w:rPr>
+          <w:lang w:val="en-US"/>
+        </w:rPr>
+        <w:t>, cat, grep, find, top, ps, kill, chmod, curl, wget</w:t>
+      </w:r>
+      <w:r>
+        <w:rPr>
+          <w:lang w:val="en-US"/>
+        </w:rPr>
+        <w:t xml:space="preserve"> </w:t>
+      </w:r>
+    </w:p>
+    <w:p>
+      <w:pPr>
+        <w:pStyle w:val="ListParagraph"/>
+        <w:numPr>
+          <w:ilvl w:val="0"/>
+          <w:numId w:val="7"/>
+        </w:numPr>
+        <w:rPr>
+          <w:b/>
+          <w:bCs/>
+          <w:lang w:val="en-US"/>
+        </w:rPr>
+      </w:pPr>
+      <w:r>
+        <w:rPr>
+          <w:b/>
+          <w:bCs/>
+          <w:lang w:val="en-US"/>
+        </w:rPr>
+        <w:t>Write a shell script to list all processes?</w:t>
+      </w:r>
+    </w:p>
+    <w:p>
+      <w:pPr>
+        <w:pStyle w:val="ListParagraph"/>
+        <w:numPr>
+          <w:ilvl w:val="0"/>
+          <w:numId w:val="8"/>
+        </w:numPr>
+        <w:rPr>
+          <w:lang w:val="en-US"/>
+        </w:rPr>
+      </w:pPr>
+      <w:r>
+        <w:rPr>
+          <w:lang w:val="en-US"/>
+        </w:rPr>
+        <w:t xml:space="preserve">#!/bin/bash       </w:t>
+      </w:r>
+      <w:r>
+        <w:rPr>
+          <w:lang w:val="en-US"/>
+        </w:rPr>
+        <w:t>Ps -ef</w:t>
+      </w:r>
+    </w:p>
+    <w:p>
+      <w:pPr>
+        <w:pStyle w:val="ListParagraph"/>
+        <w:numPr>
+          <w:ilvl w:val="0"/>
+          <w:numId w:val="7"/>
+        </w:numPr>
+        <w:rPr>
+          <w:b/>
+          <w:bCs/>
+          <w:lang w:val="en-US"/>
+        </w:rPr>
+      </w:pPr>
+      <w:r>
+        <w:rPr>
+          <w:b/>
+          <w:bCs/>
+          <w:lang w:val="en-US"/>
+        </w:rPr>
+        <w:t>Write a script to print only errors from a remote log?</w:t>
+      </w:r>
+    </w:p>
+    <w:p>
+      <w:pPr>
+        <w:pStyle w:val="ListParagraph"/>
+        <w:numPr>
+          <w:ilvl w:val="0"/>
+          <w:numId w:val="8"/>
+        </w:numPr>
+        <w:rPr>
+          <w:lang w:val="en-US"/>
+        </w:rPr>
+      </w:pPr>
+      <w:r>
+        <w:rPr>
+          <w:lang w:val="en-US"/>
+        </w:rPr>
+        <w:t>#!/bin/bash</w:t>
+      </w:r>
+    </w:p>
+    <w:p>
+      <w:pPr>
+        <w:pStyle w:val="ListParagraph"/>
+        <w:ind w:left="1440"/>
+        <w:rPr>
+          <w:lang w:val="en-US"/>
+        </w:rPr>
+      </w:pPr>
+      <w:r>
+        <w:rPr>
+          <w:lang w:val="en-US"/>
+        </w:rPr>
+        <w:t>Curl https://........ | grep “error”</w:t>
+      </w:r>
+    </w:p>
+    <w:p>
+      <w:pPr>
+        <w:pStyle w:val="ListParagraph"/>
+        <w:numPr>
+          <w:ilvl w:val="0"/>
+          <w:numId w:val="7"/>
+        </w:numPr>
+        <w:rPr>
+          <w:b/>
+          <w:bCs/>
+          <w:lang w:val="en-US"/>
+        </w:rPr>
+      </w:pPr>
+      <w:r>
+        <w:rPr>
+          <w:b/>
+          <w:bCs/>
+          <w:lang w:val="en-US"/>
+        </w:rPr>
+        <w:t>Wr</w:t>
+      </w:r>
+      <w:r>
+        <w:rPr>
+          <w:b/>
+          <w:bCs/>
+          <w:lang w:val="en-US"/>
+        </w:rPr>
+        <w:t xml:space="preserve">ite a shell script to print numbers divided by 3 &amp; 5 </w:t>
+      </w:r>
+      <w:r>
+        <w:rPr>
+          <w:b/>
+          <w:bCs/>
+          <w:lang w:val="en-US"/>
+        </w:rPr>
+        <w:t>and</w:t>
+      </w:r>
+      <w:r>
+        <w:rPr>
+          <w:b/>
+          <w:bCs/>
+          <w:lang w:val="en-US"/>
+        </w:rPr>
+        <w:t xml:space="preserve"> not 15?</w:t>
+      </w:r>
+    </w:p>
+    <w:p>
+      <w:pPr>
+        <w:pStyle w:val="ListParagraph"/>
+        <w:numPr>
+          <w:ilvl w:val="0"/>
+          <w:numId w:val="8"/>
+        </w:numPr>
+        <w:rPr>
+          <w:lang w:val="en-US"/>
+        </w:rPr>
+      </w:pPr>
+      <w:r>
+        <w:rPr>
+          <w:lang w:val="en-US"/>
+        </w:rPr>
+        <w:t>#!/bin/bas</w:t>
+      </w:r>
+      <w:r>
+        <w:rPr>
+          <w:lang w:val="en-US"/>
+        </w:rPr>
+        <w:t>h</w:t>
+      </w:r>
+    </w:p>
+    <w:p>
+      <w:pPr>
+        <w:pStyle w:val="ListParagraph"/>
+        <w:ind w:left="1440"/>
+        <w:rPr>
+          <w:lang w:val="en-US"/>
+        </w:rPr>
+      </w:pPr>
+      <w:r>
+        <w:rPr>
+          <w:lang w:val="en-US"/>
+        </w:rPr>
+        <w:t>echo "printing from 1 to 100 which are divisible by 3 &amp; 5 and not 15"</w:t>
+      </w:r>
+    </w:p>
+    <w:p>
+      <w:pPr>
+        <w:pStyle w:val="ListParagraph"/>
+        <w:ind w:left="1440" w:firstLine="720"/>
+        <w:rPr>
+          <w:lang w:val="en-US"/>
+        </w:rPr>
+      </w:pPr>
+      <w:r>
+        <w:rPr>
+          <w:lang w:val="en-US"/>
+        </w:rPr>
+        <w:t>for ((i = 1; i&lt;100; i++))</w:t>
+      </w:r>
+    </w:p>
+    <w:p>
+      <w:pPr>
+        <w:pStyle w:val="ListParagraph"/>
+        <w:ind w:left="1440"/>
+        <w:rPr>
+          <w:lang w:val="en-US"/>
+        </w:rPr>
+      </w:pPr>
+      <w:r>
+        <w:rPr>
+          <w:lang w:val="en-US"/>
+        </w:rPr>
+        <w:t xml:space="preserve">  </w:t>
+      </w:r>
+      <w:r>
+        <w:rPr>
+          <w:lang w:val="en-US"/>
+        </w:rPr>
+        <w:tab/>
+      </w:r>
+      <w:r>
+        <w:rPr>
+          <w:lang w:val="en-US"/>
+        </w:rPr>
+        <w:t>do</w:t>
+      </w:r>
+    </w:p>
+    <w:p>
+      <w:pPr>
+        <w:pStyle w:val="ListParagraph"/>
+        <w:ind w:left="1440"/>
+        <w:rPr>
+          <w:lang w:val="en-US"/>
+        </w:rPr>
+      </w:pPr>
+      <w:r>
+        <w:rPr>
+          <w:lang w:val="en-US"/>
+        </w:rPr>
+        <w:t xml:space="preserve">    </w:t>
+      </w:r>
+      <w:r>
+        <w:rPr>
+          <w:lang w:val="en-US"/>
+        </w:rPr>
+        <w:tab/>
+      </w:r>
+      <w:r>
+        <w:rPr>
+          <w:lang w:val="en-US"/>
+        </w:rPr>
+        <w:tab/>
+      </w:r>
+      <w:r>
+        <w:rPr>
+          <w:lang w:val="en-US"/>
+        </w:rPr>
+        <w:t>if (( (i % 3 ==0 || i % 5 ==0) &amp;&amp; i % 15 !=0))</w:t>
+      </w:r>
+    </w:p>
+    <w:p>
+      <w:pPr>
+        <w:pStyle w:val="ListParagraph"/>
+        <w:ind w:left="1440"/>
+        <w:rPr>
+          <w:lang w:val="en-US"/>
+        </w:rPr>
+      </w:pPr>
+      <w:r>
+        <w:rPr>
+          <w:lang w:val="en-US"/>
+        </w:rPr>
+        <w:t xml:space="preserve">    </w:t>
+      </w:r>
+      <w:r>
+        <w:rPr>
+          <w:lang w:val="en-US"/>
+        </w:rPr>
+        <w:tab/>
+      </w:r>
+      <w:r>
+        <w:rPr>
+          <w:lang w:val="en-US"/>
+        </w:rPr>
+        <w:tab/>
+      </w:r>
+      <w:r>
+        <w:rPr>
+          <w:lang w:val="en-US"/>
+        </w:rPr>
+        <w:t>then</w:t>
+      </w:r>
+    </w:p>
+    <w:p>
+      <w:pPr>
+        <w:pStyle w:val="ListParagraph"/>
+        <w:ind w:left="1440"/>
+        <w:rPr>
+          <w:lang w:val="en-US"/>
+        </w:rPr>
+      </w:pPr>
+      <w:r>
+        <w:rPr>
+          <w:lang w:val="en-US"/>
+        </w:rPr>
+        <w:t xml:space="preserve">      </w:t>
+      </w:r>
+      <w:r>
+        <w:rPr>
+          <w:lang w:val="en-US"/>
+        </w:rPr>
+        <w:tab/>
+      </w:r>
+      <w:r>
+        <w:rPr>
+          <w:lang w:val="en-US"/>
+        </w:rPr>
+        <w:tab/>
+      </w:r>
+      <w:r>
+        <w:rPr>
+          <w:lang w:val="en-US"/>
+        </w:rPr>
+        <w:tab/>
+      </w:r>
+      <w:r>
+        <w:rPr>
+          <w:lang w:val="en-US"/>
+        </w:rPr>
+        <w:t>echo $i</w:t>
+      </w:r>
+    </w:p>
+    <w:p>
+      <w:pPr>
+        <w:pStyle w:val="ListParagraph"/>
+        <w:ind w:left="1440"/>
+        <w:rPr>
+          <w:lang w:val="en-US"/>
+        </w:rPr>
+      </w:pPr>
+      <w:r>
+        <w:rPr>
+          <w:lang w:val="en-US"/>
+        </w:rPr>
+        <w:t xml:space="preserve">    </w:t>
+      </w:r>
+      <w:r>
+        <w:rPr>
+          <w:lang w:val="en-US"/>
+        </w:rPr>
+        <w:tab/>
+      </w:r>
+      <w:r>
+        <w:rPr>
+          <w:lang w:val="en-US"/>
+        </w:rPr>
+        <w:tab/>
+      </w:r>
+      <w:r>
+        <w:rPr>
+          <w:lang w:val="en-US"/>
+        </w:rPr>
+        <w:t>fi</w:t>
+      </w:r>
+    </w:p>
+    <w:p>
+      <w:pPr>
+        <w:pStyle w:val="ListParagraph"/>
+        <w:ind w:left="1440"/>
+        <w:rPr>
+          <w:lang w:val="en-US"/>
+        </w:rPr>
+      </w:pPr>
+      <w:r>
+        <w:rPr>
+          <w:lang w:val="en-US"/>
+        </w:rPr>
+        <w:t xml:space="preserve">  </w:t>
+      </w:r>
+      <w:r>
+        <w:rPr>
+          <w:lang w:val="en-US"/>
+        </w:rPr>
+        <w:tab/>
+      </w:r>
+      <w:r>
+        <w:rPr>
+          <w:lang w:val="en-US"/>
+        </w:rPr>
         <w:t>done</w:t>
       </w:r>
     </w:p>
+    <w:p>
+      <w:pPr>
+        <w:pStyle w:val="ListParagraph"/>
+        <w:numPr>
+          <w:ilvl w:val="0"/>
+          <w:numId w:val="7"/>
+        </w:numPr>
+        <w:rPr>
+          <w:b/>
+          <w:bCs/>
+          <w:lang w:val="en-US"/>
+        </w:rPr>
+      </w:pPr>
+      <w:r>
+        <w:rPr>
+          <w:b/>
+          <w:bCs/>
+          <w:lang w:val="en-US"/>
+        </w:rPr>
+        <w:t xml:space="preserve">Write a script to print a number of “S” In </w:t>
+      </w:r>
+      <w:r>
+        <w:rPr>
+          <w:b/>
+          <w:bCs/>
+          <w:lang w:val="en-US"/>
+        </w:rPr>
+        <w:t>Mississippi?</w:t>
+      </w:r>
+    </w:p>
+    <w:p>
+      <w:pPr>
+        <w:pStyle w:val="ListParagraph"/>
+        <w:numPr>
+          <w:ilvl w:val="0"/>
+          <w:numId w:val="8"/>
+        </w:numPr>
+        <w:rPr>
+          <w:lang w:val="en-US"/>
+        </w:rPr>
+      </w:pPr>
+      <w:r>
+        <w:rPr>
+          <w:lang w:val="en-US"/>
+        </w:rPr>
+        <w:t>#!/bin/bash</w:t>
+      </w:r>
+    </w:p>
+    <w:p>
+      <w:pPr>
+        <w:pStyle w:val="ListParagraph"/>
+        <w:ind w:left="1440"/>
+        <w:rPr>
+          <w:lang w:val="en-US"/>
+        </w:rPr>
+      </w:pPr>
+      <w:r>
+        <w:rPr>
+          <w:lang w:val="en-US"/>
+        </w:rPr>
+        <w:t>x=</w:t>
+      </w:r>
+      <w:r>
+        <w:rPr>
+          <w:lang w:val="en-US"/>
+        </w:rPr>
+        <w:t>mississippi</w:t>
+      </w:r>
+    </w:p>
+    <w:p>
+      <w:pPr>
+        <w:pStyle w:val="ListParagraph"/>
+        <w:ind w:left="1440"/>
+        <w:rPr>
+          <w:lang w:val="en-US"/>
+        </w:rPr>
+      </w:pPr>
+      <w:r>
+        <w:rPr>
+          <w:lang w:val="en-US"/>
+        </w:rPr>
+        <w:t>grep -o "</w:t>
+      </w:r>
+      <w:r>
+        <w:rPr>
+          <w:lang w:val="en-US"/>
+        </w:rPr>
+        <w:t>s</w:t>
+      </w:r>
+      <w:r>
+        <w:rPr>
+          <w:lang w:val="en-US"/>
+        </w:rPr>
+        <w:t>" &lt;&lt;&lt;"$x" | wc -</w:t>
+      </w:r>
+      <w:r>
+        <w:rPr>
+          <w:lang w:val="en-US"/>
+        </w:rPr>
+        <w:t>l</w:t>
+      </w:r>
+    </w:p>
+    <w:p>
+      <w:pPr>
+        <w:pStyle w:val="ListParagraph"/>
+        <w:numPr>
+          <w:ilvl w:val="0"/>
+          <w:numId w:val="7"/>
+        </w:numPr>
+        <w:rPr>
+          <w:b/>
+          <w:bCs/>
+          <w:lang w:val="en-US"/>
+        </w:rPr>
+      </w:pPr>
+      <w:r>
+        <w:rPr>
+          <w:b/>
+          <w:bCs/>
+          <w:lang w:val="en-US"/>
+        </w:rPr>
+        <w:t>How will you debug the shell script?</w:t>
+      </w:r>
+    </w:p>
+    <w:p>
+      <w:pPr>
+        <w:pStyle w:val="ListParagraph"/>
+        <w:numPr>
+          <w:ilvl w:val="0"/>
+          <w:numId w:val="8"/>
+        </w:numPr>
+        <w:rPr>
+          <w:b/>
+          <w:bCs/>
+          <w:lang w:val="en-US"/>
+        </w:rPr>
+      </w:pPr>
+      <w:r>
+        <w:rPr>
+          <w:lang w:val="en-US"/>
+        </w:rPr>
+        <w:t>Set -</w:t>
+      </w:r>
+      <w:r>
+        <w:rPr>
+          <w:lang w:val="en-US"/>
+        </w:rPr>
+        <w:t>x</w:t>
+      </w:r>
+    </w:p>
+    <w:p>
+      <w:pPr>
+        <w:pStyle w:val="ListParagraph"/>
+        <w:numPr>
+          <w:ilvl w:val="0"/>
+          <w:numId w:val="7"/>
+        </w:numPr>
+        <w:rPr>
+          <w:b/>
+          <w:bCs/>
+          <w:lang w:val="en-US"/>
+        </w:rPr>
+      </w:pPr>
+      <w:r>
+        <w:rPr>
+          <w:b/>
+          <w:bCs/>
+          <w:lang w:val="en-US"/>
+        </w:rPr>
+        <w:t>What is crontab in linux? Can you provide an example of usage?</w:t>
+      </w:r>
+    </w:p>
+    <w:p>
+      <w:pPr>
+        <w:pStyle w:val="ListParagraph"/>
+        <w:numPr>
+          <w:ilvl w:val="0"/>
+          <w:numId w:val="8"/>
+        </w:numPr>
+        <w:rPr>
+          <w:lang w:val="en-US"/>
+        </w:rPr>
+      </w:pPr>
+      <w:r>
+        <w:t>The cron daemon runs in the background and looks at a user’s crontab file to see if there are any tasks scheduled. If there are, it executes them at the specified time.</w:t>
+      </w:r>
+    </w:p>
+    <w:p>
+      <w:pPr>
+        <w:pStyle w:val="ListParagraph"/>
+        <w:ind w:left="1440"/>
+        <w:rPr>
+          <w:b/>
+          <w:bCs/>
+          <w:lang w:val="en-US"/>
+        </w:rPr>
+      </w:pPr>
+      <w:r>
+        <w:rPr>
+          <w:b/>
+          <w:bCs/>
+          <w:lang w:val="en-US"/>
+        </w:rPr>
+        <w:t>* * * * * /path/to/command</w:t>
+      </w:r>
+    </w:p>
+    <w:p>
+      <w:pPr>
+        <w:pStyle w:val="ListParagraph"/>
+        <w:ind w:left="1440"/>
+        <w:rPr>
+          <w:b/>
+          <w:bCs/>
+          <w:lang w:val="en-US"/>
+        </w:rPr>
+      </w:pPr>
+      <w:r>
+        <w:rPr>
+          <w:b/>
+          <w:bCs/>
+          <w:lang w:val="en-US"/>
+        </w:rPr>
+        <w:t>| | | | |</w:t>
+      </w:r>
+    </w:p>
+    <w:p>
+      <w:pPr>
+        <w:pStyle w:val="ListParagraph"/>
+        <w:ind w:left="1440"/>
+        <w:rPr>
+          <w:b/>
+          <w:bCs/>
+          <w:lang w:val="en-US"/>
+        </w:rPr>
+      </w:pPr>
+      <w:r>
+        <w:rPr>
+          <w:b/>
+          <w:bCs/>
+          <w:lang w:val="en-US"/>
+        </w:rPr>
+        <w:t>| | | | └─── Day of week (0-6; Sunday = 0)</w:t>
+      </w:r>
+    </w:p>
+    <w:p>
+      <w:pPr>
+        <w:pStyle w:val="ListParagraph"/>
+        <w:ind w:left="1440"/>
+        <w:rPr>
+          <w:b/>
+          <w:bCs/>
+          <w:lang w:val="en-US"/>
+        </w:rPr>
+      </w:pPr>
+      <w:r>
+        <w:rPr>
+          <w:b/>
+          <w:bCs/>
+          <w:lang w:val="en-US"/>
+        </w:rPr>
+        <w:t>| | | └───── Month (1-12)</w:t>
+      </w:r>
+    </w:p>
+    <w:p>
+      <w:pPr>
+        <w:pStyle w:val="ListParagraph"/>
+        <w:ind w:left="1440"/>
+        <w:rPr>
+          <w:b/>
+          <w:bCs/>
+          <w:lang w:val="en-US"/>
+        </w:rPr>
+      </w:pPr>
+      <w:r>
+        <w:rPr>
+          <w:b/>
+          <w:bCs/>
+          <w:lang w:val="en-US"/>
+        </w:rPr>
+        <w:t>| | └─────── Day of month (1-31)</w:t>
+      </w:r>
+    </w:p>
+    <w:p>
+      <w:pPr>
+        <w:pStyle w:val="ListParagraph"/>
+        <w:ind w:left="1440"/>
+        <w:rPr>
+          <w:b/>
+          <w:bCs/>
+          <w:lang w:val="en-US"/>
+        </w:rPr>
+      </w:pPr>
+      <w:r>
+        <w:rPr>
+          <w:b/>
+          <w:bCs/>
+          <w:lang w:val="en-US"/>
+        </w:rPr>
+        <w:lastRenderedPageBreak/>
+        <w:t>| └───────── Hour (0-23)</w:t>
+      </w:r>
+    </w:p>
+    <w:p>
+      <w:pPr>
+        <w:pStyle w:val="ListParagraph"/>
+        <w:ind w:left="1440"/>
+        <w:rPr>
+          <w:b/>
+          <w:bCs/>
+          <w:lang w:val="en-US"/>
+        </w:rPr>
+      </w:pPr>
+      <w:r>
+        <w:rPr>
+          <w:b/>
+          <w:bCs/>
+          <w:lang w:val="en-US"/>
+        </w:rPr>
+        <w:t>└─────────── Minute (0-59)</w:t>
+      </w:r>
+    </w:p>
+    <w:p>
+      <w:pPr>
+        <w:pStyle w:val="ListParagraph"/>
+        <w:ind w:left="1440"/>
+      </w:pPr>
+      <w:r>
+        <w:t xml:space="preserve">Let’s say </w:t>
+      </w:r>
+      <w:r>
+        <w:t>we</w:t>
+      </w:r>
+      <w:r>
+        <w:t xml:space="preserve"> want to run a shell script</w:t>
+      </w:r>
+      <w:r>
+        <w:rPr>
+          <w:b/>
+          <w:bCs/>
+        </w:rPr>
+        <w:t xml:space="preserve"> every day at 7:30 AM</w:t>
+      </w:r>
+      <w:r>
+        <w:t xml:space="preserve">. </w:t>
+      </w:r>
+      <w:r>
+        <w:t>We need to</w:t>
+      </w:r>
+      <w:r>
+        <w:t xml:space="preserve"> add this to </w:t>
+      </w:r>
+      <w:r>
+        <w:t>our</w:t>
+      </w:r>
+      <w:r>
+        <w:t xml:space="preserve"> crontab:</w:t>
+      </w:r>
+    </w:p>
+    <w:p>
+      <w:pPr>
+        <w:pStyle w:val="ListParagraph"/>
+        <w:ind w:left="1440"/>
+        <w:rPr>
+          <w:b/>
+          <w:bCs/>
+          <w:lang w:val="en-US"/>
+        </w:rPr>
+      </w:pPr>
+      <w:r>
+        <w:rPr>
+          <w:b/>
+          <w:bCs/>
+          <w:lang w:val="en-US"/>
+        </w:rPr>
+        <w:t>30 7 * * * /home/kondareddy/scripts/backup.sh</w:t>
+      </w:r>
+    </w:p>
+    <w:p>
+      <w:pPr>
+        <w:pStyle w:val="ListParagraph"/>
+        <w:numPr>
+          <w:ilvl w:val="0"/>
+          <w:numId w:val="7"/>
+        </w:numPr>
+        <w:rPr>
+          <w:b/>
+          <w:bCs/>
+          <w:lang w:val="en-US"/>
+        </w:rPr>
+      </w:pPr>
+      <w:r>
+        <w:rPr>
+          <w:b/>
+          <w:bCs/>
+          <w:lang w:val="en-US"/>
+        </w:rPr>
+        <w:t>How to open a file in read only mode?</w:t>
+      </w:r>
+    </w:p>
+    <w:p>
+      <w:pPr>
+        <w:pStyle w:val="ListParagraph"/>
+        <w:numPr>
+          <w:ilvl w:val="0"/>
+          <w:numId w:val="8"/>
+        </w:numPr>
+        <w:rPr>
+          <w:lang w:val="en-US"/>
+        </w:rPr>
+      </w:pPr>
+      <w:r>
+        <w:rPr>
+          <w:lang w:val="en-US"/>
+        </w:rPr>
+        <w:t>less filename.txt</w:t>
+      </w:r>
+      <w:r>
+        <w:rPr>
+          <w:lang w:val="en-US"/>
+        </w:rPr>
+        <w:t xml:space="preserve"> </w:t>
+      </w:r>
+      <w:r>
+        <w:rPr>
+          <w:b/>
+          <w:bCs/>
+          <w:lang w:val="en-US"/>
+        </w:rPr>
+        <w:t>(or)</w:t>
+      </w:r>
+      <w:r>
+        <w:rPr>
+          <w:b/>
+          <w:bCs/>
+          <w:lang w:val="en-US"/>
+        </w:rPr>
+        <w:t xml:space="preserve"> </w:t>
+      </w:r>
+      <w:r>
+        <w:rPr>
+          <w:lang w:val="en-US"/>
+        </w:rPr>
+        <w:t>vi -R filename.txt</w:t>
+      </w:r>
+    </w:p>
+    <w:p>
+      <w:pPr>
+        <w:pStyle w:val="ListParagraph"/>
+        <w:numPr>
+          <w:ilvl w:val="0"/>
+          <w:numId w:val="7"/>
+        </w:numPr>
+        <w:rPr>
+          <w:lang w:val="en-US"/>
+        </w:rPr>
+      </w:pPr>
+      <w:r>
+        <w:rPr>
+          <w:b/>
+          <w:bCs/>
+          <w:lang w:val="en-US"/>
+        </w:rPr>
+        <w:t>What is the difference between soft link and hard link?</w:t>
+      </w:r>
+    </w:p>
+    <w:p>
+      <w:pPr>
+        <w:pStyle w:val="ListParagraph"/>
+        <w:numPr>
+          <w:ilvl w:val="0"/>
+          <w:numId w:val="8"/>
+        </w:numPr>
+        <w:rPr>
+          <w:lang w:val="en-US"/>
+        </w:rPr>
+      </w:pPr>
+      <w:hyperlink r:id="rId7" w:history="1">
+        <w:r>
+          <w:rPr>
+            <w:rStyle w:val="Hyperlink"/>
+          </w:rPr>
+          <w:t>Difference Between Hard Link and Soft Link</w:t>
+        </w:r>
+      </w:hyperlink>
+    </w:p>
+    <w:p>
+      <w:pPr>
+        <w:pStyle w:val="ListParagraph"/>
+        <w:numPr>
+          <w:ilvl w:val="0"/>
+          <w:numId w:val="7"/>
+        </w:numPr>
+        <w:rPr>
+          <w:b/>
+          <w:bCs/>
+          <w:lang w:val="en-US"/>
+        </w:rPr>
+      </w:pPr>
+      <w:r>
+        <w:rPr>
+          <w:b/>
+          <w:bCs/>
+        </w:rPr>
+        <w:t xml:space="preserve">What </w:t>
+      </w:r>
+      <w:r>
+        <w:rPr>
+          <w:b/>
+          <w:bCs/>
+        </w:rPr>
+        <w:t>Is the difference between the break and the continue statements?</w:t>
+      </w:r>
+    </w:p>
+    <w:p>
+      <w:pPr>
+        <w:pStyle w:val="ListParagraph"/>
+        <w:numPr>
+          <w:ilvl w:val="0"/>
+          <w:numId w:val="8"/>
+        </w:numPr>
+        <w:rPr>
+          <w:b/>
+          <w:bCs/>
+          <w:lang w:val="en-US"/>
+        </w:rPr>
+      </w:pPr>
+      <w:r>
+        <w:t xml:space="preserve">Break </w:t>
+      </w:r>
+      <w:r>
+        <w:sym w:font="Wingdings" w:char="F0E0"/>
+      </w:r>
+      <w:r>
+        <w:t xml:space="preserve"> breaking the execution</w:t>
+      </w:r>
+    </w:p>
+    <w:p>
+      <w:pPr>
+        <w:pStyle w:val="ListParagraph"/>
+        <w:ind w:left="1440"/>
+      </w:pPr>
+      <w:r>
+        <w:t xml:space="preserve">Continue </w:t>
+      </w:r>
+      <w:r>
+        <w:sym w:font="Wingdings" w:char="F0E0"/>
+      </w:r>
+      <w:r>
+        <w:t xml:space="preserve"> skip the present condition and continue to the next</w:t>
+      </w:r>
+    </w:p>
+    <w:p>
+      <w:pPr>
+        <w:pStyle w:val="ListParagraph"/>
+        <w:numPr>
+          <w:ilvl w:val="0"/>
+          <w:numId w:val="7"/>
+        </w:numPr>
+      </w:pPr>
+      <w:r>
+        <w:rPr>
+          <w:b/>
+          <w:bCs/>
+        </w:rPr>
+        <w:t>What are some disadvantages of shell scripting?</w:t>
+      </w:r>
+    </w:p>
+    <w:p>
+      <w:pPr>
+        <w:pStyle w:val="ListParagraph"/>
+        <w:numPr>
+          <w:ilvl w:val="0"/>
+          <w:numId w:val="8"/>
+        </w:numPr>
+      </w:pPr>
+      <w:r>
+        <w:t>Po</w:t>
+      </w:r>
+      <w:r>
+        <w:t>or error handling</w:t>
+      </w:r>
+    </w:p>
+    <w:p>
+      <w:pPr>
+        <w:pStyle w:val="ListParagraph"/>
+        <w:ind w:left="1440"/>
+      </w:pPr>
+      <w:r>
+        <w:t>Limited data structures</w:t>
+      </w:r>
+    </w:p>
+    <w:p>
+      <w:pPr>
+        <w:pStyle w:val="ListParagraph"/>
+        <w:ind w:left="1440"/>
+      </w:pPr>
+      <w:r>
+        <w:t>Portability issues</w:t>
+      </w:r>
+    </w:p>
+    <w:p>
+      <w:pPr>
+        <w:pStyle w:val="ListParagraph"/>
+        <w:ind w:left="1440"/>
+      </w:pPr>
+      <w:r>
+        <w:t>Security risks</w:t>
+      </w:r>
+    </w:p>
+    <w:p>
+      <w:pPr>
+        <w:pStyle w:val="ListParagraph"/>
+        <w:ind w:left="1440"/>
+      </w:pPr>
+      <w:r>
+        <w:t>Not ideal for complex logic</w:t>
+      </w:r>
+    </w:p>
+    <w:p>
+      <w:pPr>
+        <w:pStyle w:val="ListParagraph"/>
+        <w:ind w:left="1440"/>
+      </w:pPr>
+      <w:r>
+        <w:t>Debugging can be painful</w:t>
+      </w:r>
+    </w:p>
+    <w:p>
+      <w:pPr>
+        <w:pStyle w:val="ListParagraph"/>
+        <w:ind w:left="1440"/>
+      </w:pPr>
+      <w:r>
+        <w:t>Speed limitations</w:t>
+      </w:r>
+    </w:p>
+    <w:p>
+      <w:pPr>
+        <w:pStyle w:val="ListParagraph"/>
+        <w:numPr>
+          <w:ilvl w:val="0"/>
+          <w:numId w:val="7"/>
+        </w:numPr>
+      </w:pPr>
+      <w:r>
+        <w:rPr>
+          <w:b/>
+          <w:bCs/>
+        </w:rPr>
+        <w:t>What are the different types of loops and when to use?</w:t>
+      </w:r>
+    </w:p>
+    <w:p>
+      <w:pPr>
+        <w:pStyle w:val="ListParagraph"/>
+        <w:numPr>
+          <w:ilvl w:val="0"/>
+          <w:numId w:val="7"/>
+        </w:numPr>
+      </w:pPr>
+      <w:r>
+        <w:rPr>
+          <w:b/>
+          <w:bCs/>
+        </w:rPr>
+        <w:t>Is bash dynamical or statically typed?</w:t>
+      </w:r>
+    </w:p>
+    <w:p>
+      <w:pPr>
+        <w:pStyle w:val="ListParagraph"/>
+        <w:numPr>
+          <w:ilvl w:val="0"/>
+          <w:numId w:val="8"/>
+        </w:numPr>
+      </w:pPr>
+      <w:r>
+        <w:t>It is dynamically typed</w:t>
+      </w:r>
+    </w:p>
+    <w:p>
+      <w:pPr>
+        <w:pStyle w:val="ListParagraph"/>
+        <w:numPr>
+          <w:ilvl w:val="0"/>
+          <w:numId w:val="7"/>
+        </w:numPr>
+      </w:pPr>
+      <w:r>
+        <w:rPr>
+          <w:b/>
+          <w:bCs/>
+        </w:rPr>
+        <w:t>Explain about a network troubleshooting utility?</w:t>
+      </w:r>
+    </w:p>
+    <w:p>
+      <w:pPr>
+        <w:pStyle w:val="ListParagraph"/>
+        <w:numPr>
+          <w:ilvl w:val="0"/>
+          <w:numId w:val="8"/>
+        </w:numPr>
+      </w:pPr>
+      <w:r>
+        <w:rPr>
+          <w:b/>
+          <w:bCs/>
+        </w:rPr>
+        <w:t>Tracero</w:t>
+      </w:r>
+      <w:r>
+        <w:rPr>
+          <w:b/>
+          <w:bCs/>
+        </w:rPr>
+        <w:t>ute</w:t>
+      </w:r>
+      <w:r>
+        <w:t xml:space="preserve"> </w:t>
+      </w:r>
+      <w:r>
+        <w:rPr>
+          <w:b/>
+          <w:bCs/>
+        </w:rPr>
+        <w:sym w:font="Wingdings" w:char="F0E0"/>
+      </w:r>
+      <w:r>
+        <w:t xml:space="preserve"> it is used to know how many hops we are having to reach an endpoint </w:t>
+      </w:r>
+    </w:p>
+    <w:p>
+      <w:pPr>
+        <w:pStyle w:val="ListParagraph"/>
+        <w:numPr>
+          <w:ilvl w:val="0"/>
+          <w:numId w:val="7"/>
+        </w:numPr>
+      </w:pPr>
+      <w:r>
+        <w:rPr>
+          <w:b/>
+          <w:bCs/>
+        </w:rPr>
+        <w:t>How will you sort list of names in a file?</w:t>
+      </w:r>
+    </w:p>
+    <w:p>
+      <w:pPr>
+        <w:pStyle w:val="ListParagraph"/>
+        <w:numPr>
+          <w:ilvl w:val="0"/>
+          <w:numId w:val="8"/>
+        </w:numPr>
+      </w:pPr>
+      <w:r>
+        <w:t>Using the sort command</w:t>
+      </w:r>
+      <w:r>
+        <w:t xml:space="preserve"> we can able to list the names in a file</w:t>
+      </w:r>
+    </w:p>
+    <w:p>
+      <w:pPr>
+        <w:pStyle w:val="ListParagraph"/>
+        <w:numPr>
+          <w:ilvl w:val="0"/>
+          <w:numId w:val="7"/>
+        </w:numPr>
+      </w:pPr>
+      <w:r>
+        <w:rPr>
+          <w:b/>
+          <w:bCs/>
+        </w:rPr>
+        <w:t>How will you manage logs of a system that generates huge log files every day?</w:t>
+      </w:r>
+    </w:p>
+    <w:p>
+      <w:pPr>
+        <w:pStyle w:val="ListParagraph"/>
+        <w:numPr>
+          <w:ilvl w:val="0"/>
+          <w:numId w:val="8"/>
+        </w:numPr>
+      </w:pPr>
+      <w:r>
+        <w:t xml:space="preserve">The logrotate tool is the go-to solution on most Linux systems. It automatically rotates, compresses, removes, and mails log files based on rules </w:t>
+      </w:r>
+      <w:r>
+        <w:t>we</w:t>
+      </w:r>
+      <w:r>
+        <w:t xml:space="preserve"> set.</w:t>
+      </w:r>
+    </w:p>
     <w:sectPr>
-      <w:headerReference w:type="default" r:id="rId7"/>
+      <w:headerReference w:type="default" r:id="rId8"/>
       <w:pgSz w:w="11906" w:h="16838"/>
       <w:pgMar w:top="1440" w:right="1440" w:bottom="1440" w:left="1440" w:header="708" w:footer="708" w:gutter="0"/>
       <w:cols w:space="708"/>
@@ -3377,6 +5307,300 @@
     </w:lvl>
   </w:abstractNum>
   <w:abstractNum w:abstractNumId="3" w15:restartNumberingAfterBreak="0">
+    <w:nsid w:val="34B952A2"/>
+    <w:multiLevelType w:val="hybridMultilevel"/>
+    <w:tmpl w:val="C7E2A5DE"/>
+    <w:lvl w:ilvl="0" w:tplc="221C18EC">
+      <w:start w:val="1"/>
+      <w:numFmt w:val="bullet"/>
+      <w:lvlText w:val=""/>
+      <w:lvlJc w:val="left"/>
+      <w:pPr>
+        <w:ind w:left="1440" w:hanging="360"/>
+      </w:pPr>
+      <w:rPr>
+        <w:rFonts w:ascii="Wingdings" w:eastAsiaTheme="minorHAnsi" w:hAnsi="Wingdings" w:cstheme="minorBidi" w:hint="default"/>
+        <w:b/>
+      </w:rPr>
+    </w:lvl>
+    <w:lvl w:ilvl="1" w:tplc="40090003" w:tentative="1">
+      <w:start w:val="1"/>
+      <w:numFmt w:val="bullet"/>
+      <w:lvlText w:val="o"/>
+      <w:lvlJc w:val="left"/>
+      <w:pPr>
+        <w:ind w:left="2160" w:hanging="360"/>
+      </w:pPr>
+      <w:rPr>
+        <w:rFonts w:ascii="Courier New" w:hAnsi="Courier New" w:cs="Courier New" w:hint="default"/>
+      </w:rPr>
+    </w:lvl>
+    <w:lvl w:ilvl="2" w:tplc="40090005" w:tentative="1">
+      <w:start w:val="1"/>
+      <w:numFmt w:val="bullet"/>
+      <w:lvlText w:val=""/>
+      <w:lvlJc w:val="left"/>
+      <w:pPr>
+        <w:ind w:left="2880" w:hanging="360"/>
+      </w:pPr>
+      <w:rPr>
+        <w:rFonts w:ascii="Wingdings" w:hAnsi="Wingdings" w:hint="default"/>
+      </w:rPr>
+    </w:lvl>
+    <w:lvl w:ilvl="3" w:tplc="40090001" w:tentative="1">
+      <w:start w:val="1"/>
+      <w:numFmt w:val="bullet"/>
+      <w:lvlText w:val=""/>
+      <w:lvlJc w:val="left"/>
+      <w:pPr>
+        <w:ind w:left="3600" w:hanging="360"/>
+      </w:pPr>
+      <w:rPr>
+        <w:rFonts w:ascii="Symbol" w:hAnsi="Symbol" w:hint="default"/>
+      </w:rPr>
+    </w:lvl>
+    <w:lvl w:ilvl="4" w:tplc="40090003" w:tentative="1">
+      <w:start w:val="1"/>
+      <w:numFmt w:val="bullet"/>
+      <w:lvlText w:val="o"/>
+      <w:lvlJc w:val="left"/>
+      <w:pPr>
+        <w:ind w:left="4320" w:hanging="360"/>
+      </w:pPr>
+      <w:rPr>
+        <w:rFonts w:ascii="Courier New" w:hAnsi="Courier New" w:cs="Courier New" w:hint="default"/>
+      </w:rPr>
+    </w:lvl>
+    <w:lvl w:ilvl="5" w:tplc="40090005" w:tentative="1">
+      <w:start w:val="1"/>
+      <w:numFmt w:val="bullet"/>
+      <w:lvlText w:val=""/>
+      <w:lvlJc w:val="left"/>
+      <w:pPr>
+        <w:ind w:left="5040" w:hanging="360"/>
+      </w:pPr>
+      <w:rPr>
+        <w:rFonts w:ascii="Wingdings" w:hAnsi="Wingdings" w:hint="default"/>
+      </w:rPr>
+    </w:lvl>
+    <w:lvl w:ilvl="6" w:tplc="40090001" w:tentative="1">
+      <w:start w:val="1"/>
+      <w:numFmt w:val="bullet"/>
+      <w:lvlText w:val=""/>
+      <w:lvlJc w:val="left"/>
+      <w:pPr>
+        <w:ind w:left="5760" w:hanging="360"/>
+      </w:pPr>
+      <w:rPr>
+        <w:rFonts w:ascii="Symbol" w:hAnsi="Symbol" w:hint="default"/>
+      </w:rPr>
+    </w:lvl>
+    <w:lvl w:ilvl="7" w:tplc="40090003" w:tentative="1">
+      <w:start w:val="1"/>
+      <w:numFmt w:val="bullet"/>
+      <w:lvlText w:val="o"/>
+      <w:lvlJc w:val="left"/>
+      <w:pPr>
+        <w:ind w:left="6480" w:hanging="360"/>
+      </w:pPr>
+      <w:rPr>
+        <w:rFonts w:ascii="Courier New" w:hAnsi="Courier New" w:cs="Courier New" w:hint="default"/>
+      </w:rPr>
+    </w:lvl>
+    <w:lvl w:ilvl="8" w:tplc="40090005" w:tentative="1">
+      <w:start w:val="1"/>
+      <w:numFmt w:val="bullet"/>
+      <w:lvlText w:val=""/>
+      <w:lvlJc w:val="left"/>
+      <w:pPr>
+        <w:ind w:left="7200" w:hanging="360"/>
+      </w:pPr>
+      <w:rPr>
+        <w:rFonts w:ascii="Wingdings" w:hAnsi="Wingdings" w:hint="default"/>
+      </w:rPr>
+    </w:lvl>
+  </w:abstractNum>
+  <w:abstractNum w:abstractNumId="4" w15:restartNumberingAfterBreak="0">
+    <w:nsid w:val="4C3256C8"/>
+    <w:multiLevelType w:val="hybridMultilevel"/>
+    <w:tmpl w:val="742E9A44"/>
+    <w:lvl w:ilvl="0" w:tplc="4009000F">
+      <w:start w:val="1"/>
+      <w:numFmt w:val="decimal"/>
+      <w:lvlText w:val="%1."/>
+      <w:lvlJc w:val="left"/>
+      <w:pPr>
+        <w:ind w:left="720" w:hanging="360"/>
+      </w:pPr>
+      <w:rPr>
+        <w:rFonts w:hint="default"/>
+      </w:rPr>
+    </w:lvl>
+    <w:lvl w:ilvl="1" w:tplc="40090019" w:tentative="1">
+      <w:start w:val="1"/>
+      <w:numFmt w:val="lowerLetter"/>
+      <w:lvlText w:val="%2."/>
+      <w:lvlJc w:val="left"/>
+      <w:pPr>
+        <w:ind w:left="1440" w:hanging="360"/>
+      </w:pPr>
+    </w:lvl>
+    <w:lvl w:ilvl="2" w:tplc="4009001B" w:tentative="1">
+      <w:start w:val="1"/>
+      <w:numFmt w:val="lowerRoman"/>
+      <w:lvlText w:val="%3."/>
+      <w:lvlJc w:val="right"/>
+      <w:pPr>
+        <w:ind w:left="2160" w:hanging="180"/>
+      </w:pPr>
+    </w:lvl>
+    <w:lvl w:ilvl="3" w:tplc="4009000F" w:tentative="1">
+      <w:start w:val="1"/>
+      <w:numFmt w:val="decimal"/>
+      <w:lvlText w:val="%4."/>
+      <w:lvlJc w:val="left"/>
+      <w:pPr>
+        <w:ind w:left="2880" w:hanging="360"/>
+      </w:pPr>
+    </w:lvl>
+    <w:lvl w:ilvl="4" w:tplc="40090019" w:tentative="1">
+      <w:start w:val="1"/>
+      <w:numFmt w:val="lowerLetter"/>
+      <w:lvlText w:val="%5."/>
+      <w:lvlJc w:val="left"/>
+      <w:pPr>
+        <w:ind w:left="3600" w:hanging="360"/>
+      </w:pPr>
+    </w:lvl>
+    <w:lvl w:ilvl="5" w:tplc="4009001B" w:tentative="1">
+      <w:start w:val="1"/>
+      <w:numFmt w:val="lowerRoman"/>
+      <w:lvlText w:val="%6."/>
+      <w:lvlJc w:val="right"/>
+      <w:pPr>
+        <w:ind w:left="4320" w:hanging="180"/>
+      </w:pPr>
+    </w:lvl>
+    <w:lvl w:ilvl="6" w:tplc="4009000F" w:tentative="1">
+      <w:start w:val="1"/>
+      <w:numFmt w:val="decimal"/>
+      <w:lvlText w:val="%7."/>
+      <w:lvlJc w:val="left"/>
+      <w:pPr>
+        <w:ind w:left="5040" w:hanging="360"/>
+      </w:pPr>
+    </w:lvl>
+    <w:lvl w:ilvl="7" w:tplc="40090019" w:tentative="1">
+      <w:start w:val="1"/>
+      <w:numFmt w:val="lowerLetter"/>
+      <w:lvlText w:val="%8."/>
+      <w:lvlJc w:val="left"/>
+      <w:pPr>
+        <w:ind w:left="5760" w:hanging="360"/>
+      </w:pPr>
+    </w:lvl>
+    <w:lvl w:ilvl="8" w:tplc="4009001B" w:tentative="1">
+      <w:start w:val="1"/>
+      <w:numFmt w:val="lowerRoman"/>
+      <w:lvlText w:val="%9."/>
+      <w:lvlJc w:val="right"/>
+      <w:pPr>
+        <w:ind w:left="6480" w:hanging="180"/>
+      </w:pPr>
+    </w:lvl>
+  </w:abstractNum>
+  <w:abstractNum w:abstractNumId="5" w15:restartNumberingAfterBreak="0">
+    <w:nsid w:val="505047BA"/>
+    <w:multiLevelType w:val="hybridMultilevel"/>
+    <w:tmpl w:val="373C7BA8"/>
+    <w:lvl w:ilvl="0" w:tplc="6B168DCC">
+      <w:start w:val="1"/>
+      <w:numFmt w:val="decimal"/>
+      <w:lvlText w:val="%1."/>
+      <w:lvlJc w:val="left"/>
+      <w:pPr>
+        <w:ind w:left="720" w:hanging="360"/>
+      </w:pPr>
+      <w:rPr>
+        <w:rFonts w:hint="default"/>
+        <w:b/>
+        <w:bCs/>
+      </w:rPr>
+    </w:lvl>
+    <w:lvl w:ilvl="1" w:tplc="40090019" w:tentative="1">
+      <w:start w:val="1"/>
+      <w:numFmt w:val="lowerLetter"/>
+      <w:lvlText w:val="%2."/>
+      <w:lvlJc w:val="left"/>
+      <w:pPr>
+        <w:ind w:left="1440" w:hanging="360"/>
+      </w:pPr>
+    </w:lvl>
+    <w:lvl w:ilvl="2" w:tplc="4009001B" w:tentative="1">
+      <w:start w:val="1"/>
+      <w:numFmt w:val="lowerRoman"/>
+      <w:lvlText w:val="%3."/>
+      <w:lvlJc w:val="right"/>
+      <w:pPr>
+        <w:ind w:left="2160" w:hanging="180"/>
+      </w:pPr>
+    </w:lvl>
+    <w:lvl w:ilvl="3" w:tplc="4009000F" w:tentative="1">
+      <w:start w:val="1"/>
+      <w:numFmt w:val="decimal"/>
+      <w:lvlText w:val="%4."/>
+      <w:lvlJc w:val="left"/>
+      <w:pPr>
+        <w:ind w:left="2880" w:hanging="360"/>
+      </w:pPr>
+    </w:lvl>
+    <w:lvl w:ilvl="4" w:tplc="40090019" w:tentative="1">
+      <w:start w:val="1"/>
+      <w:numFmt w:val="lowerLetter"/>
+      <w:lvlText w:val="%5."/>
+      <w:lvlJc w:val="left"/>
+      <w:pPr>
+        <w:ind w:left="3600" w:hanging="360"/>
+      </w:pPr>
+    </w:lvl>
+    <w:lvl w:ilvl="5" w:tplc="4009001B" w:tentative="1">
+      <w:start w:val="1"/>
+      <w:numFmt w:val="lowerRoman"/>
+      <w:lvlText w:val="%6."/>
+      <w:lvlJc w:val="right"/>
+      <w:pPr>
+        <w:ind w:left="4320" w:hanging="180"/>
+      </w:pPr>
+    </w:lvl>
+    <w:lvl w:ilvl="6" w:tplc="4009000F" w:tentative="1">
+      <w:start w:val="1"/>
+      <w:numFmt w:val="decimal"/>
+      <w:lvlText w:val="%7."/>
+      <w:lvlJc w:val="left"/>
+      <w:pPr>
+        <w:ind w:left="5040" w:hanging="360"/>
+      </w:pPr>
+    </w:lvl>
+    <w:lvl w:ilvl="7" w:tplc="40090019" w:tentative="1">
+      <w:start w:val="1"/>
+      <w:numFmt w:val="lowerLetter"/>
+      <w:lvlText w:val="%8."/>
+      <w:lvlJc w:val="left"/>
+      <w:pPr>
+        <w:ind w:left="5760" w:hanging="360"/>
+      </w:pPr>
+    </w:lvl>
+    <w:lvl w:ilvl="8" w:tplc="4009001B" w:tentative="1">
+      <w:start w:val="1"/>
+      <w:numFmt w:val="lowerRoman"/>
+      <w:lvlText w:val="%9."/>
+      <w:lvlJc w:val="right"/>
+      <w:pPr>
+        <w:ind w:left="6480" w:hanging="180"/>
+      </w:pPr>
+    </w:lvl>
+  </w:abstractNum>
+  <w:abstractNum w:abstractNumId="6" w15:restartNumberingAfterBreak="0">
     <w:nsid w:val="5B953355"/>
     <w:multiLevelType w:val="hybridMultilevel"/>
     <w:tmpl w:val="493606A4"/>
@@ -3465,7 +5689,7 @@
       </w:pPr>
     </w:lvl>
   </w:abstractNum>
-  <w:abstractNum w:abstractNumId="4" w15:restartNumberingAfterBreak="0">
+  <w:abstractNum w:abstractNumId="7" w15:restartNumberingAfterBreak="0">
     <w:nsid w:val="64C538FF"/>
     <w:multiLevelType w:val="hybridMultilevel"/>
     <w:tmpl w:val="8C88A432"/>
@@ -3554,7 +5778,7 @@
       </w:pPr>
     </w:lvl>
   </w:abstractNum>
-  <w:abstractNum w:abstractNumId="5" w15:restartNumberingAfterBreak="0">
+  <w:abstractNum w:abstractNumId="8" w15:restartNumberingAfterBreak="0">
     <w:nsid w:val="7DA62B94"/>
     <w:multiLevelType w:val="hybridMultilevel"/>
     <w:tmpl w:val="56C644AE"/>
@@ -3669,7 +5893,7 @@
     </w:lvl>
   </w:abstractNum>
   <w:num w:numId="1" w16cid:durableId="1840387384">
-    <w:abstractNumId w:val="4"/>
+    <w:abstractNumId w:val="7"/>
   </w:num>
   <w:num w:numId="2" w16cid:durableId="1217474202">
     <w:abstractNumId w:val="2"/>
@@ -3678,13 +5902,22 @@
     <w:abstractNumId w:val="1"/>
   </w:num>
   <w:num w:numId="4" w16cid:durableId="1116562420">
-    <w:abstractNumId w:val="3"/>
+    <w:abstractNumId w:val="6"/>
   </w:num>
   <w:num w:numId="5" w16cid:durableId="1819036757">
-    <w:abstractNumId w:val="5"/>
+    <w:abstractNumId w:val="8"/>
   </w:num>
   <w:num w:numId="6" w16cid:durableId="938567032">
     <w:abstractNumId w:val="0"/>
+  </w:num>
+  <w:num w:numId="7" w16cid:durableId="1335302597">
+    <w:abstractNumId w:val="5"/>
+  </w:num>
+  <w:num w:numId="8" w16cid:durableId="708846418">
+    <w:abstractNumId w:val="3"/>
+  </w:num>
+  <w:num w:numId="9" w16cid:durableId="1024748535">
+    <w:abstractNumId w:val="4"/>
   </w:num>
 </w:numbering>
 </file>
@@ -4649,6 +6882,29 @@
     <w:uiPriority w:val="99"/>
     <w:rsid w:val="008F5D0D"/>
   </w:style>
+  <w:style w:type="character" w:styleId="Hyperlink">
+    <w:name w:val="Hyperlink"/>
+    <w:basedOn w:val="DefaultParagraphFont"/>
+    <w:uiPriority w:val="99"/>
+    <w:unhideWhenUsed/>
+    <w:rsid w:val="00A00771"/>
+    <w:rPr>
+      <w:color w:val="0563C1" w:themeColor="hyperlink"/>
+      <w:u w:val="single"/>
+    </w:rPr>
+  </w:style>
+  <w:style w:type="character" w:styleId="UnresolvedMention">
+    <w:name w:val="Unresolved Mention"/>
+    <w:basedOn w:val="DefaultParagraphFont"/>
+    <w:uiPriority w:val="99"/>
+    <w:semiHidden/>
+    <w:unhideWhenUsed/>
+    <w:rsid w:val="00A00771"/>
+    <w:rPr>
+      <w:color w:val="605E5C"/>
+      <w:shd w:val="clear" w:color="auto" w:fill="E1DFDD"/>
+    </w:rPr>
+  </w:style>
 </w:styles>
 </file>
 

--- a/BASH.docx
+++ b/BASH.docx
@@ -47,8 +47,19 @@
           <w:color w:val="EE0000"/>
           <w:lang w:val="en-US"/>
         </w:rPr>
-        <w:t>.sh</w:t>
-      </w:r>
+        <w:t>.</w:t>
+      </w:r>
+      <w:proofErr w:type="spellStart"/>
+      <w:r>
+        <w:rPr>
+          <w:b/>
+          <w:bCs/>
+          <w:color w:val="EE0000"/>
+          <w:lang w:val="en-US"/>
+        </w:rPr>
+        <w:t>sh</w:t>
+      </w:r>
+      <w:proofErr w:type="spellEnd"/>
     </w:p>
     <w:p>
       <w:pPr>
@@ -213,8 +224,18 @@
           <w:bCs/>
           <w:lang w:val="en-US"/>
         </w:rPr>
-        <w:t>-ltr</w:t>
-      </w:r>
+        <w:t>-</w:t>
+      </w:r>
+      <w:proofErr w:type="spellStart"/>
+      <w:r>
+        <w:rPr>
+          <w:b/>
+          <w:bCs/>
+          <w:lang w:val="en-US"/>
+        </w:rPr>
+        <w:t>ltr</w:t>
+      </w:r>
+      <w:proofErr w:type="spellEnd"/>
       <w:r>
         <w:rPr>
           <w:lang w:val="en-US"/>
@@ -327,21 +348,49 @@
           <w:lang w:val="en-US"/>
         </w:rPr>
       </w:pPr>
-      <w:r>
-        <w:rPr>
-          <w:b/>
-          <w:bCs/>
-          <w:lang w:val="en-US"/>
-        </w:rPr>
-        <w:t xml:space="preserve">Sh filename (or) </w:t>
-      </w:r>
-      <w:r>
-        <w:rPr>
-          <w:b/>
-          <w:bCs/>
-          <w:lang w:val="en-US"/>
-        </w:rPr>
-        <w:t>./filename</w:t>
+      <w:proofErr w:type="spellStart"/>
+      <w:r>
+        <w:rPr>
+          <w:b/>
+          <w:bCs/>
+          <w:lang w:val="en-US"/>
+        </w:rPr>
+        <w:t>Sh</w:t>
+      </w:r>
+      <w:proofErr w:type="spellEnd"/>
+      <w:r>
+        <w:rPr>
+          <w:b/>
+          <w:bCs/>
+          <w:lang w:val="en-US"/>
+        </w:rPr>
+        <w:t xml:space="preserve"> filename (or</w:t>
+      </w:r>
+      <w:proofErr w:type="gramStart"/>
+      <w:r>
+        <w:rPr>
+          <w:b/>
+          <w:bCs/>
+          <w:lang w:val="en-US"/>
+        </w:rPr>
+        <w:t xml:space="preserve">) </w:t>
+      </w:r>
+      <w:r>
+        <w:rPr>
+          <w:b/>
+          <w:bCs/>
+          <w:lang w:val="en-US"/>
+        </w:rPr>
+        <w:t>.</w:t>
+      </w:r>
+      <w:proofErr w:type="gramEnd"/>
+      <w:r>
+        <w:rPr>
+          <w:b/>
+          <w:bCs/>
+          <w:lang w:val="en-US"/>
+        </w:rPr>
+        <w:t>/filename</w:t>
       </w:r>
       <w:r>
         <w:rPr>
@@ -369,13 +418,23 @@
           <w:lang w:val="en-US"/>
         </w:rPr>
       </w:pPr>
-      <w:r>
-        <w:rPr>
-          <w:b/>
-          <w:bCs/>
-          <w:lang w:val="en-US"/>
-        </w:rPr>
-        <w:t>Chmod:</w:t>
+      <w:proofErr w:type="spellStart"/>
+      <w:r>
+        <w:rPr>
+          <w:b/>
+          <w:bCs/>
+          <w:lang w:val="en-US"/>
+        </w:rPr>
+        <w:t>Chmod</w:t>
+      </w:r>
+      <w:proofErr w:type="spellEnd"/>
+      <w:r>
+        <w:rPr>
+          <w:b/>
+          <w:bCs/>
+          <w:lang w:val="en-US"/>
+        </w:rPr>
+        <w:t>:</w:t>
       </w:r>
       <w:r>
         <w:rPr>
@@ -491,13 +550,23 @@
           <w:lang w:val="en-US"/>
         </w:rPr>
       </w:pPr>
-      <w:r>
-        <w:rPr>
-          <w:b/>
-          <w:bCs/>
-          <w:lang w:val="en-US"/>
-        </w:rPr>
-        <w:t>pwd:</w:t>
+      <w:proofErr w:type="spellStart"/>
+      <w:r>
+        <w:rPr>
+          <w:b/>
+          <w:bCs/>
+          <w:lang w:val="en-US"/>
+        </w:rPr>
+        <w:t>pwd</w:t>
+      </w:r>
+      <w:proofErr w:type="spellEnd"/>
+      <w:r>
+        <w:rPr>
+          <w:b/>
+          <w:bCs/>
+          <w:lang w:val="en-US"/>
+        </w:rPr>
+        <w:t>:</w:t>
       </w:r>
       <w:r>
         <w:rPr>
@@ -517,8 +586,18 @@
           <w:bCs/>
           <w:lang w:val="en-US"/>
         </w:rPr>
-        <w:t>present working directoty</w:t>
-      </w:r>
+        <w:t xml:space="preserve">present working </w:t>
+      </w:r>
+      <w:proofErr w:type="spellStart"/>
+      <w:r>
+        <w:rPr>
+          <w:b/>
+          <w:bCs/>
+          <w:lang w:val="en-US"/>
+        </w:rPr>
+        <w:t>directoty</w:t>
+      </w:r>
+      <w:proofErr w:type="spellEnd"/>
     </w:p>
     <w:p>
       <w:pPr>
@@ -531,13 +610,23 @@
           <w:lang w:val="en-US"/>
         </w:rPr>
       </w:pPr>
-      <w:r>
-        <w:rPr>
-          <w:b/>
-          <w:bCs/>
-          <w:lang w:val="en-US"/>
-        </w:rPr>
-        <w:t xml:space="preserve">mkdir: - </w:t>
+      <w:proofErr w:type="spellStart"/>
+      <w:r>
+        <w:rPr>
+          <w:b/>
+          <w:bCs/>
+          <w:lang w:val="en-US"/>
+        </w:rPr>
+        <w:t>mkdir</w:t>
+      </w:r>
+      <w:proofErr w:type="spellEnd"/>
+      <w:r>
+        <w:rPr>
+          <w:b/>
+          <w:bCs/>
+          <w:lang w:val="en-US"/>
+        </w:rPr>
+        <w:t xml:space="preserve">: - </w:t>
       </w:r>
       <w:r>
         <w:rPr>
@@ -653,13 +742,43 @@
           <w:bCs/>
           <w:lang w:val="en-US"/>
         </w:rPr>
-        <w:t>cd .</w:t>
-      </w:r>
-      <w:r>
-        <w:rPr>
-          <w:lang w:val="en-US"/>
-        </w:rPr>
-        <w:t xml:space="preserve">. :- </w:t>
+        <w:t>cd</w:t>
+      </w:r>
+      <w:proofErr w:type="gramStart"/>
+      <w:r>
+        <w:rPr>
+          <w:b/>
+          <w:bCs/>
+          <w:lang w:val="en-US"/>
+        </w:rPr>
+        <w:t xml:space="preserve"> .</w:t>
+      </w:r>
+      <w:r>
+        <w:rPr>
+          <w:lang w:val="en-US"/>
+        </w:rPr>
+        <w:t>.</w:t>
+      </w:r>
+      <w:proofErr w:type="gramEnd"/>
+      <w:r>
+        <w:rPr>
+          <w:lang w:val="en-US"/>
+        </w:rPr>
+        <w:t xml:space="preserve"> </w:t>
+      </w:r>
+      <w:proofErr w:type="gramStart"/>
+      <w:r>
+        <w:rPr>
+          <w:lang w:val="en-US"/>
+        </w:rPr>
+        <w:t>:-</w:t>
+      </w:r>
+      <w:proofErr w:type="gramEnd"/>
+      <w:r>
+        <w:rPr>
+          <w:lang w:val="en-US"/>
+        </w:rPr>
+        <w:t xml:space="preserve"> </w:t>
       </w:r>
       <w:r>
         <w:rPr>
@@ -798,19 +917,43 @@
           <w:lang w:val="en-US"/>
         </w:rPr>
       </w:pPr>
-      <w:r>
-        <w:rPr>
-          <w:b/>
-          <w:bCs/>
-          <w:lang w:val="en-US"/>
-        </w:rPr>
-        <w:t>nproc:</w:t>
-      </w:r>
-      <w:r>
-        <w:rPr>
-          <w:lang w:val="en-US"/>
-        </w:rPr>
-        <w:t xml:space="preserve"> - It is used to list the cpu’s on the machine</w:t>
+      <w:proofErr w:type="spellStart"/>
+      <w:r>
+        <w:rPr>
+          <w:b/>
+          <w:bCs/>
+          <w:lang w:val="en-US"/>
+        </w:rPr>
+        <w:t>nproc</w:t>
+      </w:r>
+      <w:proofErr w:type="spellEnd"/>
+      <w:r>
+        <w:rPr>
+          <w:b/>
+          <w:bCs/>
+          <w:lang w:val="en-US"/>
+        </w:rPr>
+        <w:t>:</w:t>
+      </w:r>
+      <w:r>
+        <w:rPr>
+          <w:lang w:val="en-US"/>
+        </w:rPr>
+        <w:t xml:space="preserve"> - It is used to list the </w:t>
+      </w:r>
+      <w:proofErr w:type="spellStart"/>
+      <w:r>
+        <w:rPr>
+          <w:lang w:val="en-US"/>
+        </w:rPr>
+        <w:t>cpu’s</w:t>
+      </w:r>
+      <w:proofErr w:type="spellEnd"/>
+      <w:r>
+        <w:rPr>
+          <w:lang w:val="en-US"/>
+        </w:rPr>
+        <w:t xml:space="preserve"> on the machine</w:t>
       </w:r>
     </w:p>
     <w:p>
@@ -910,6 +1053,7 @@
           <w:lang w:val="en-US"/>
         </w:rPr>
       </w:pPr>
+      <w:proofErr w:type="spellStart"/>
       <w:r>
         <w:rPr>
           <w:b/>
@@ -918,6 +1062,7 @@
         </w:rPr>
         <w:t>df</w:t>
       </w:r>
+      <w:proofErr w:type="spellEnd"/>
       <w:r>
         <w:rPr>
           <w:b/>
@@ -1091,8 +1236,18 @@
           <w:bCs/>
           <w:lang w:val="en-US"/>
         </w:rPr>
-        <w:t>-o pipefail</w:t>
-      </w:r>
+        <w:t xml:space="preserve">-o </w:t>
+      </w:r>
+      <w:proofErr w:type="spellStart"/>
+      <w:r>
+        <w:rPr>
+          <w:b/>
+          <w:bCs/>
+          <w:lang w:val="en-US"/>
+        </w:rPr>
+        <w:t>pipefail</w:t>
+      </w:r>
+      <w:proofErr w:type="spellEnd"/>
       <w:r>
         <w:rPr>
           <w:lang w:val="en-US"/>
@@ -1111,7 +1266,23 @@
         <w:rPr>
           <w:lang w:val="en-US"/>
         </w:rPr>
-        <w:t>. because without using this, if there is an error in a line with “|” at the end of the line it wont stop the execution.</w:t>
+        <w:t xml:space="preserve">. because without using this, if there is an error in a line with “|” at the end of the line it </w:t>
+      </w:r>
+      <w:proofErr w:type="spellStart"/>
+      <w:proofErr w:type="gramStart"/>
+      <w:r>
+        <w:rPr>
+          <w:lang w:val="en-US"/>
+        </w:rPr>
+        <w:t>wont</w:t>
+      </w:r>
+      <w:proofErr w:type="spellEnd"/>
+      <w:proofErr w:type="gramEnd"/>
+      <w:r>
+        <w:rPr>
+          <w:lang w:val="en-US"/>
+        </w:rPr>
+        <w:t xml:space="preserve"> stop the execution.</w:t>
       </w:r>
     </w:p>
     <w:p>
@@ -1125,22 +1296,42 @@
           <w:lang w:val="en-US"/>
         </w:rPr>
       </w:pPr>
-      <w:r>
-        <w:rPr>
-          <w:b/>
-          <w:bCs/>
-          <w:lang w:val="en-US"/>
-        </w:rPr>
-        <w:t xml:space="preserve">ps </w:t>
-      </w:r>
-      <w:r>
-        <w:rPr>
-          <w:b/>
-          <w:bCs/>
-          <w:lang w:val="en-US"/>
-        </w:rPr>
-        <w:t>-ef</w:t>
-      </w:r>
+      <w:proofErr w:type="spellStart"/>
+      <w:r>
+        <w:rPr>
+          <w:b/>
+          <w:bCs/>
+          <w:lang w:val="en-US"/>
+        </w:rPr>
+        <w:t>ps</w:t>
+      </w:r>
+      <w:proofErr w:type="spellEnd"/>
+      <w:r>
+        <w:rPr>
+          <w:b/>
+          <w:bCs/>
+          <w:lang w:val="en-US"/>
+        </w:rPr>
+        <w:t xml:space="preserve"> </w:t>
+      </w:r>
+      <w:r>
+        <w:rPr>
+          <w:b/>
+          <w:bCs/>
+          <w:lang w:val="en-US"/>
+        </w:rPr>
+        <w:t>-</w:t>
+      </w:r>
+      <w:proofErr w:type="spellStart"/>
+      <w:r>
+        <w:rPr>
+          <w:b/>
+          <w:bCs/>
+          <w:lang w:val="en-US"/>
+        </w:rPr>
+        <w:t>ef</w:t>
+      </w:r>
+      <w:proofErr w:type="spellEnd"/>
       <w:r>
         <w:rPr>
           <w:lang w:val="en-US"/>
@@ -1173,8 +1364,18 @@
           <w:bCs/>
           <w:lang w:val="en-US"/>
         </w:rPr>
-        <w:t xml:space="preserve"> “ ”</w:t>
-      </w:r>
+        <w:t xml:space="preserve"> </w:t>
+      </w:r>
+      <w:proofErr w:type="gramStart"/>
+      <w:r>
+        <w:rPr>
+          <w:b/>
+          <w:bCs/>
+          <w:lang w:val="en-US"/>
+        </w:rPr>
+        <w:t>“ ”</w:t>
+      </w:r>
+      <w:proofErr w:type="gramEnd"/>
       <w:r>
         <w:rPr>
           <w:lang w:val="en-US"/>
@@ -1216,6 +1417,7 @@
           <w:lang w:val="en-US"/>
         </w:rPr>
       </w:pPr>
+      <w:proofErr w:type="gramStart"/>
       <w:r>
         <w:rPr>
           <w:b/>
@@ -1231,7 +1433,16 @@
           <w:bCs/>
           <w:lang w:val="en-US"/>
         </w:rPr>
-        <w:t xml:space="preserve"> :- </w:t>
+        <w:t xml:space="preserve"> :</w:t>
+      </w:r>
+      <w:proofErr w:type="gramEnd"/>
+      <w:r>
+        <w:rPr>
+          <w:b/>
+          <w:bCs/>
+          <w:lang w:val="en-US"/>
+        </w:rPr>
+        <w:t xml:space="preserve">- </w:t>
       </w:r>
       <w:r>
         <w:rPr>
@@ -1253,13 +1464,23 @@
           <w:lang w:val="en-US"/>
         </w:rPr>
       </w:pPr>
-      <w:r>
-        <w:rPr>
-          <w:b/>
-          <w:bCs/>
-          <w:lang w:val="en-US"/>
-        </w:rPr>
-        <w:t xml:space="preserve">Wc -l: - </w:t>
+      <w:proofErr w:type="spellStart"/>
+      <w:r>
+        <w:rPr>
+          <w:b/>
+          <w:bCs/>
+          <w:lang w:val="en-US"/>
+        </w:rPr>
+        <w:t>Wc</w:t>
+      </w:r>
+      <w:proofErr w:type="spellEnd"/>
+      <w:r>
+        <w:rPr>
+          <w:b/>
+          <w:bCs/>
+          <w:lang w:val="en-US"/>
+        </w:rPr>
+        <w:t xml:space="preserve"> -l: - </w:t>
       </w:r>
       <w:r>
         <w:rPr>
@@ -1356,13 +1577,77 @@
           <w:lang w:val="en-US"/>
         </w:rPr>
       </w:pPr>
-      <w:r>
-        <w:rPr>
-          <w:b/>
-          <w:bCs/>
-          <w:lang w:val="en-US"/>
-        </w:rPr>
-        <w:t xml:space="preserve">EX:- ps -ef |grep amazon | awk -f “ ” ‘{print $2}’ </w:t>
+      <w:proofErr w:type="gramStart"/>
+      <w:r>
+        <w:rPr>
+          <w:b/>
+          <w:bCs/>
+          <w:lang w:val="en-US"/>
+        </w:rPr>
+        <w:t>EX:-</w:t>
+      </w:r>
+      <w:proofErr w:type="gramEnd"/>
+      <w:r>
+        <w:rPr>
+          <w:b/>
+          <w:bCs/>
+          <w:lang w:val="en-US"/>
+        </w:rPr>
+        <w:t xml:space="preserve"> </w:t>
+      </w:r>
+      <w:proofErr w:type="spellStart"/>
+      <w:r>
+        <w:rPr>
+          <w:b/>
+          <w:bCs/>
+          <w:lang w:val="en-US"/>
+        </w:rPr>
+        <w:t>ps</w:t>
+      </w:r>
+      <w:proofErr w:type="spellEnd"/>
+      <w:r>
+        <w:rPr>
+          <w:b/>
+          <w:bCs/>
+          <w:lang w:val="en-US"/>
+        </w:rPr>
+        <w:t xml:space="preserve"> -</w:t>
+      </w:r>
+      <w:proofErr w:type="spellStart"/>
+      <w:r>
+        <w:rPr>
+          <w:b/>
+          <w:bCs/>
+          <w:lang w:val="en-US"/>
+        </w:rPr>
+        <w:t>ef</w:t>
+      </w:r>
+      <w:proofErr w:type="spellEnd"/>
+      <w:r>
+        <w:rPr>
+          <w:b/>
+          <w:bCs/>
+          <w:lang w:val="en-US"/>
+        </w:rPr>
+        <w:t xml:space="preserve"> |grep amazon | awk -f </w:t>
+      </w:r>
+      <w:proofErr w:type="gramStart"/>
+      <w:r>
+        <w:rPr>
+          <w:b/>
+          <w:bCs/>
+          <w:lang w:val="en-US"/>
+        </w:rPr>
+        <w:t>“ ”</w:t>
+      </w:r>
+      <w:proofErr w:type="gramEnd"/>
+      <w:r>
+        <w:rPr>
+          <w:b/>
+          <w:bCs/>
+          <w:lang w:val="en-US"/>
+        </w:rPr>
+        <w:t xml:space="preserve"> ‘{print $2}’ </w:t>
       </w:r>
       <w:r>
         <w:rPr>
@@ -1521,7 +1806,25 @@
           <w:bCs/>
           <w:lang w:val="en-US"/>
         </w:rPr>
-        <w:t xml:space="preserve">Sudo su -: </w:t>
+        <w:t xml:space="preserve">Sudo </w:t>
+      </w:r>
+      <w:proofErr w:type="spellStart"/>
+      <w:r>
+        <w:rPr>
+          <w:b/>
+          <w:bCs/>
+          <w:lang w:val="en-US"/>
+        </w:rPr>
+        <w:t>su</w:t>
+      </w:r>
+      <w:proofErr w:type="spellEnd"/>
+      <w:r>
+        <w:rPr>
+          <w:b/>
+          <w:bCs/>
+          <w:lang w:val="en-US"/>
+        </w:rPr>
+        <w:t xml:space="preserve"> -: </w:t>
       </w:r>
       <w:r>
         <w:rPr>
@@ -1579,7 +1882,43 @@
           <w:bCs/>
           <w:lang w:val="en-US"/>
         </w:rPr>
-        <w:t xml:space="preserve"> substitute user do, su </w:t>
+        <w:t xml:space="preserve"> substitute user </w:t>
+      </w:r>
+      <w:proofErr w:type="gramStart"/>
+      <w:r>
+        <w:rPr>
+          <w:b/>
+          <w:bCs/>
+          <w:lang w:val="en-US"/>
+        </w:rPr>
+        <w:t>do</w:t>
+      </w:r>
+      <w:proofErr w:type="gramEnd"/>
+      <w:r>
+        <w:rPr>
+          <w:b/>
+          <w:bCs/>
+          <w:lang w:val="en-US"/>
+        </w:rPr>
+        <w:t xml:space="preserve">, </w:t>
+      </w:r>
+      <w:proofErr w:type="spellStart"/>
+      <w:r>
+        <w:rPr>
+          <w:b/>
+          <w:bCs/>
+          <w:lang w:val="en-US"/>
+        </w:rPr>
+        <w:t>su</w:t>
+      </w:r>
+      <w:proofErr w:type="spellEnd"/>
+      <w:r>
+        <w:rPr>
+          <w:b/>
+          <w:bCs/>
+          <w:lang w:val="en-US"/>
+        </w:rPr>
+        <w:t xml:space="preserve"> </w:t>
       </w:r>
       <w:r>
         <w:rPr>
@@ -1637,7 +1976,25 @@
           <w:bCs/>
           <w:lang w:val="en-US"/>
         </w:rPr>
-        <w:t>EX: - sudo find / -name pam</w:t>
+        <w:t xml:space="preserve">EX: - </w:t>
+      </w:r>
+      <w:proofErr w:type="spellStart"/>
+      <w:r>
+        <w:rPr>
+          <w:b/>
+          <w:bCs/>
+          <w:lang w:val="en-US"/>
+        </w:rPr>
+        <w:t>sudo</w:t>
+      </w:r>
+      <w:proofErr w:type="spellEnd"/>
+      <w:r>
+        <w:rPr>
+          <w:b/>
+          <w:bCs/>
+          <w:lang w:val="en-US"/>
+        </w:rPr>
+        <w:t xml:space="preserve"> find / -name pam</w:t>
       </w:r>
     </w:p>
     <w:p>
@@ -1962,6 +2319,7 @@
         </w:rPr>
         <w:t xml:space="preserve"> with </w:t>
       </w:r>
+      <w:proofErr w:type="gramStart"/>
       <w:r>
         <w:rPr>
           <w:b/>
@@ -1970,6 +2328,7 @@
         </w:rPr>
         <w:t>#!/</w:t>
       </w:r>
+      <w:proofErr w:type="gramEnd"/>
       <w:r>
         <w:rPr>
           <w:b/>
@@ -1998,7 +2357,25 @@
           <w:bCs/>
           <w:lang w:val="en-US"/>
         </w:rPr>
-        <w:t xml:space="preserve"> (#!/) it is called as shebang</w:t>
+        <w:t xml:space="preserve"> (</w:t>
+      </w:r>
+      <w:proofErr w:type="gramStart"/>
+      <w:r>
+        <w:rPr>
+          <w:b/>
+          <w:bCs/>
+          <w:lang w:val="en-US"/>
+        </w:rPr>
+        <w:t>#!/</w:t>
+      </w:r>
+      <w:proofErr w:type="gramEnd"/>
+      <w:r>
+        <w:rPr>
+          <w:b/>
+          <w:bCs/>
+          <w:lang w:val="en-US"/>
+        </w:rPr>
+        <w:t>) it is called as shebang</w:t>
       </w:r>
     </w:p>
     <w:p>
@@ -2036,7 +2413,43 @@
           <w:bCs/>
           <w:lang w:val="en-US"/>
         </w:rPr>
-        <w:t xml:space="preserve">/dash/sh/ksh  </w:t>
+        <w:t>/dash/</w:t>
+      </w:r>
+      <w:proofErr w:type="spellStart"/>
+      <w:r>
+        <w:rPr>
+          <w:b/>
+          <w:bCs/>
+          <w:lang w:val="en-US"/>
+        </w:rPr>
+        <w:t>sh</w:t>
+      </w:r>
+      <w:proofErr w:type="spellEnd"/>
+      <w:r>
+        <w:rPr>
+          <w:b/>
+          <w:bCs/>
+          <w:lang w:val="en-US"/>
+        </w:rPr>
+        <w:t>/</w:t>
+      </w:r>
+      <w:proofErr w:type="spellStart"/>
+      <w:r>
+        <w:rPr>
+          <w:b/>
+          <w:bCs/>
+          <w:lang w:val="en-US"/>
+        </w:rPr>
+        <w:t>ksh</w:t>
+      </w:r>
+      <w:proofErr w:type="spellEnd"/>
+      <w:r>
+        <w:rPr>
+          <w:b/>
+          <w:bCs/>
+          <w:lang w:val="en-US"/>
+        </w:rPr>
+        <w:t xml:space="preserve">  </w:t>
       </w:r>
       <w:r>
         <w:rPr>
@@ -2072,7 +2485,25 @@
           <w:bCs/>
           <w:lang w:val="en-US"/>
         </w:rPr>
-        <w:t xml:space="preserve">Previously sh will automatically redirect to bash using linking concept, </w:t>
+        <w:t xml:space="preserve">Previously </w:t>
+      </w:r>
+      <w:proofErr w:type="spellStart"/>
+      <w:r>
+        <w:rPr>
+          <w:b/>
+          <w:bCs/>
+          <w:lang w:val="en-US"/>
+        </w:rPr>
+        <w:t>sh</w:t>
+      </w:r>
+      <w:proofErr w:type="spellEnd"/>
+      <w:r>
+        <w:rPr>
+          <w:b/>
+          <w:bCs/>
+          <w:lang w:val="en-US"/>
+        </w:rPr>
+        <w:t xml:space="preserve"> will automatically redirect to bash using linking concept, </w:t>
       </w:r>
       <w:r>
         <w:rPr>
@@ -2088,7 +2519,25 @@
           <w:bCs/>
           <w:lang w:val="en-US"/>
         </w:rPr>
-        <w:t xml:space="preserve"> now sh is </w:t>
+        <w:t xml:space="preserve"> now </w:t>
+      </w:r>
+      <w:proofErr w:type="spellStart"/>
+      <w:r>
+        <w:rPr>
+          <w:b/>
+          <w:bCs/>
+          <w:lang w:val="en-US"/>
+        </w:rPr>
+        <w:t>sh</w:t>
+      </w:r>
+      <w:proofErr w:type="spellEnd"/>
+      <w:r>
+        <w:rPr>
+          <w:b/>
+          <w:bCs/>
+          <w:lang w:val="en-US"/>
+        </w:rPr>
+        <w:t xml:space="preserve"> is </w:t>
       </w:r>
       <w:r>
         <w:rPr>
@@ -2201,7 +2650,27 @@
           <w:color w:val="EE0000"/>
           <w:lang w:val="en-US"/>
         </w:rPr>
-        <w:t xml:space="preserve"> then click on i)</w:t>
+        <w:t xml:space="preserve"> then click on </w:t>
+      </w:r>
+      <w:proofErr w:type="spellStart"/>
+      <w:r>
+        <w:rPr>
+          <w:b/>
+          <w:bCs/>
+          <w:color w:val="EE0000"/>
+          <w:lang w:val="en-US"/>
+        </w:rPr>
+        <w:t>i</w:t>
+      </w:r>
+      <w:proofErr w:type="spellEnd"/>
+      <w:r>
+        <w:rPr>
+          <w:b/>
+          <w:bCs/>
+          <w:color w:val="EE0000"/>
+          <w:lang w:val="en-US"/>
+        </w:rPr>
+        <w:t>)</w:t>
       </w:r>
     </w:p>
     <w:p>
@@ -2244,16 +2713,47 @@
           <w:color w:val="EE0000"/>
           <w:lang w:val="en-US"/>
         </w:rPr>
-        <w:t xml:space="preserve">(click on esc and enter </w:t>
-      </w:r>
-      <w:r>
-        <w:rPr>
-          <w:b/>
-          <w:bCs/>
-          <w:color w:val="EE0000"/>
-          <w:lang w:val="en-US"/>
-        </w:rPr>
-        <w:t>:wq!)</w:t>
+        <w:t xml:space="preserve">(click on esc and </w:t>
+      </w:r>
+      <w:proofErr w:type="gramStart"/>
+      <w:r>
+        <w:rPr>
+          <w:b/>
+          <w:bCs/>
+          <w:color w:val="EE0000"/>
+          <w:lang w:val="en-US"/>
+        </w:rPr>
+        <w:t xml:space="preserve">enter </w:t>
+      </w:r>
+      <w:r>
+        <w:rPr>
+          <w:b/>
+          <w:bCs/>
+          <w:color w:val="EE0000"/>
+          <w:lang w:val="en-US"/>
+        </w:rPr>
+        <w:t>:</w:t>
+      </w:r>
+      <w:proofErr w:type="spellStart"/>
+      <w:r>
+        <w:rPr>
+          <w:b/>
+          <w:bCs/>
+          <w:color w:val="EE0000"/>
+          <w:lang w:val="en-US"/>
+        </w:rPr>
+        <w:t>wq</w:t>
+      </w:r>
+      <w:proofErr w:type="spellEnd"/>
+      <w:proofErr w:type="gramEnd"/>
+      <w:r>
+        <w:rPr>
+          <w:b/>
+          <w:bCs/>
+          <w:color w:val="EE0000"/>
+          <w:lang w:val="en-US"/>
+        </w:rPr>
+        <w:t>!)</w:t>
       </w:r>
     </w:p>
     <w:p>
@@ -2296,7 +2796,27 @@
           <w:color w:val="EE0000"/>
           <w:lang w:val="en-US"/>
         </w:rPr>
-        <w:t>(click on esc and enter :q!)</w:t>
+        <w:t xml:space="preserve">(click on esc and </w:t>
+      </w:r>
+      <w:proofErr w:type="gramStart"/>
+      <w:r>
+        <w:rPr>
+          <w:b/>
+          <w:bCs/>
+          <w:color w:val="EE0000"/>
+          <w:lang w:val="en-US"/>
+        </w:rPr>
+        <w:t>enter :q</w:t>
+      </w:r>
+      <w:proofErr w:type="gramEnd"/>
+      <w:r>
+        <w:rPr>
+          <w:b/>
+          <w:bCs/>
+          <w:color w:val="EE0000"/>
+          <w:lang w:val="en-US"/>
+        </w:rPr>
+        <w:t>!)</w:t>
       </w:r>
     </w:p>
     <w:p>
@@ -2310,14 +2830,36 @@
           <w:lang w:val="en-US"/>
         </w:rPr>
       </w:pPr>
-      <w:r>
-        <w:rPr>
-          <w:b/>
-          <w:bCs/>
-          <w:color w:val="EE0000"/>
-          <w:lang w:val="en-US"/>
-        </w:rPr>
-        <w:t>:wq!</w:t>
+      <w:proofErr w:type="gramStart"/>
+      <w:r>
+        <w:rPr>
+          <w:b/>
+          <w:bCs/>
+          <w:color w:val="EE0000"/>
+          <w:lang w:val="en-US"/>
+        </w:rPr>
+        <w:t>:</w:t>
+      </w:r>
+      <w:proofErr w:type="spellStart"/>
+      <w:r>
+        <w:rPr>
+          <w:b/>
+          <w:bCs/>
+          <w:color w:val="EE0000"/>
+          <w:lang w:val="en-US"/>
+        </w:rPr>
+        <w:t>wq</w:t>
+      </w:r>
+      <w:proofErr w:type="spellEnd"/>
+      <w:proofErr w:type="gramEnd"/>
+      <w:r>
+        <w:rPr>
+          <w:b/>
+          <w:bCs/>
+          <w:color w:val="EE0000"/>
+          <w:lang w:val="en-US"/>
+        </w:rPr>
+        <w:t>!</w:t>
       </w:r>
       <w:r>
         <w:rPr>
@@ -2355,14 +2897,25 @@
           <w:lang w:val="en-US"/>
         </w:rPr>
       </w:pPr>
-      <w:r>
-        <w:rPr>
-          <w:b/>
-          <w:bCs/>
-          <w:color w:val="EE0000"/>
-          <w:lang w:val="en-US"/>
-        </w:rPr>
-        <w:t>:q!</w:t>
+      <w:proofErr w:type="gramStart"/>
+      <w:r>
+        <w:rPr>
+          <w:b/>
+          <w:bCs/>
+          <w:color w:val="EE0000"/>
+          <w:lang w:val="en-US"/>
+        </w:rPr>
+        <w:t>:q</w:t>
+      </w:r>
+      <w:proofErr w:type="gramEnd"/>
+      <w:r>
+        <w:rPr>
+          <w:b/>
+          <w:bCs/>
+          <w:color w:val="EE0000"/>
+          <w:lang w:val="en-US"/>
+        </w:rPr>
+        <w:t>!</w:t>
       </w:r>
       <w:r>
         <w:rPr>
@@ -2400,6 +2953,7 @@
           <w:lang w:val="en-US"/>
         </w:rPr>
       </w:pPr>
+      <w:proofErr w:type="spellStart"/>
       <w:r>
         <w:rPr>
           <w:b/>
@@ -2418,6 +2972,7 @@
         </w:rPr>
         <w:t>hmod</w:t>
       </w:r>
+      <w:proofErr w:type="spellEnd"/>
       <w:r>
         <w:rPr>
           <w:b/>
@@ -2542,13 +3097,23 @@
         </w:rPr>
         <w:t xml:space="preserve">Linux uses </w:t>
       </w:r>
-      <w:r>
-        <w:rPr>
-          <w:b/>
-          <w:bCs/>
-          <w:lang w:val="en-US"/>
-        </w:rPr>
-        <w:t xml:space="preserve">chmod </w:t>
+      <w:proofErr w:type="spellStart"/>
+      <w:r>
+        <w:rPr>
+          <w:b/>
+          <w:bCs/>
+          <w:lang w:val="en-US"/>
+        </w:rPr>
+        <w:t>chmod</w:t>
+      </w:r>
+      <w:proofErr w:type="spellEnd"/>
+      <w:r>
+        <w:rPr>
+          <w:b/>
+          <w:bCs/>
+          <w:lang w:val="en-US"/>
+        </w:rPr>
+        <w:t xml:space="preserve"> </w:t>
       </w:r>
       <w:r>
         <w:rPr>
@@ -2642,7 +3207,25 @@
           <w:lang w:val="en-US"/>
         </w:rPr>
         <w:lastRenderedPageBreak/>
-        <w:t>If we give chmod 777</w:t>
+        <w:t xml:space="preserve">If we give </w:t>
+      </w:r>
+      <w:proofErr w:type="spellStart"/>
+      <w:r>
+        <w:rPr>
+          <w:b/>
+          <w:bCs/>
+          <w:lang w:val="en-US"/>
+        </w:rPr>
+        <w:t>chmod</w:t>
+      </w:r>
+      <w:proofErr w:type="spellEnd"/>
+      <w:r>
+        <w:rPr>
+          <w:b/>
+          <w:bCs/>
+          <w:lang w:val="en-US"/>
+        </w:rPr>
+        <w:t xml:space="preserve"> 777</w:t>
       </w:r>
       <w:r>
         <w:rPr>
@@ -2666,7 +3249,25 @@
           <w:bCs/>
           <w:lang w:val="en-US"/>
         </w:rPr>
-        <w:t xml:space="preserve"> you, your group and all users has permission for read</w:t>
+        <w:t xml:space="preserve"> you, your group and all users </w:t>
+      </w:r>
+      <w:proofErr w:type="gramStart"/>
+      <w:r>
+        <w:rPr>
+          <w:b/>
+          <w:bCs/>
+          <w:lang w:val="en-US"/>
+        </w:rPr>
+        <w:t>has</w:t>
+      </w:r>
+      <w:proofErr w:type="gramEnd"/>
+      <w:r>
+        <w:rPr>
+          <w:b/>
+          <w:bCs/>
+          <w:lang w:val="en-US"/>
+        </w:rPr>
+        <w:t xml:space="preserve"> permission for read</w:t>
       </w:r>
       <w:r>
         <w:rPr>
@@ -2702,7 +3303,25 @@
           <w:bCs/>
           <w:lang w:val="en-US"/>
         </w:rPr>
-        <w:t xml:space="preserve">If we give chmod 774 then you and your group has </w:t>
+        <w:t xml:space="preserve">If we give </w:t>
+      </w:r>
+      <w:proofErr w:type="spellStart"/>
+      <w:r>
+        <w:rPr>
+          <w:b/>
+          <w:bCs/>
+          <w:lang w:val="en-US"/>
+        </w:rPr>
+        <w:t>chmod</w:t>
+      </w:r>
+      <w:proofErr w:type="spellEnd"/>
+      <w:r>
+        <w:rPr>
+          <w:b/>
+          <w:bCs/>
+          <w:lang w:val="en-US"/>
+        </w:rPr>
+        <w:t xml:space="preserve"> 774 then you and your group has </w:t>
       </w:r>
       <w:r>
         <w:rPr>
@@ -2885,8 +3504,17 @@
           <w:color w:val="EE0000"/>
           <w:lang w:val="en-US"/>
         </w:rPr>
-        <w:t xml:space="preserve"> have the ability to receive the info from stdin, it only takes from stdout</w:t>
-      </w:r>
+        <w:t xml:space="preserve"> have the ability to receive the info from stdin, it only takes from </w:t>
+      </w:r>
+      <w:proofErr w:type="spellStart"/>
+      <w:r>
+        <w:rPr>
+          <w:color w:val="EE0000"/>
+          <w:lang w:val="en-US"/>
+        </w:rPr>
+        <w:t>stdout</w:t>
+      </w:r>
+      <w:proofErr w:type="spellEnd"/>
       <w:r>
         <w:rPr>
           <w:color w:val="EE0000"/>
@@ -2954,6 +3582,7 @@
         </w:rPr>
         <w:t xml:space="preserve"> </w:t>
       </w:r>
+      <w:proofErr w:type="gramStart"/>
       <w:r>
         <w:rPr>
           <w:color w:val="EE0000"/>
@@ -2975,6 +3604,7 @@
         </w:rPr>
         <w:t>]</w:t>
       </w:r>
+      <w:proofErr w:type="gramEnd"/>
     </w:p>
     <w:p>
       <w:pPr>
@@ -3028,6 +3658,7 @@
         </w:rPr>
         <w:t xml:space="preserve"> </w:t>
       </w:r>
+      <w:proofErr w:type="gramStart"/>
       <w:r>
         <w:rPr>
           <w:color w:val="EE0000"/>
@@ -3049,6 +3680,7 @@
         </w:rPr>
         <w:t>]</w:t>
       </w:r>
+      <w:proofErr w:type="gramEnd"/>
     </w:p>
     <w:p>
       <w:pPr>
@@ -3277,7 +3909,96 @@
         <w:rPr>
           <w:lang w:val="en-US"/>
         </w:rPr>
-        <w:t xml:space="preserve"> commands for getting the aws resources details</w:t>
+        <w:t xml:space="preserve"> commands for getting the </w:t>
+      </w:r>
+      <w:proofErr w:type="spellStart"/>
+      <w:r>
+        <w:rPr>
+          <w:lang w:val="en-US"/>
+        </w:rPr>
+        <w:t>aws</w:t>
+      </w:r>
+      <w:proofErr w:type="spellEnd"/>
+      <w:r>
+        <w:rPr>
+          <w:lang w:val="en-US"/>
+        </w:rPr>
+        <w:t xml:space="preserve"> resources details</w:t>
+      </w:r>
+      <w:r>
+        <w:rPr>
+          <w:lang w:val="en-US"/>
+        </w:rPr>
+        <w:t xml:space="preserve">. </w:t>
+      </w:r>
+    </w:p>
+    <w:p>
+      <w:pPr>
+        <w:rPr>
+          <w:lang w:val="en-US"/>
+        </w:rPr>
+      </w:pPr>
+      <w:proofErr w:type="gramStart"/>
+      <w:r>
+        <w:rPr>
+          <w:lang w:val="en-US"/>
+        </w:rPr>
+        <w:t>First</w:t>
+      </w:r>
+      <w:proofErr w:type="gramEnd"/>
+      <w:r>
+        <w:rPr>
+          <w:lang w:val="en-US"/>
+        </w:rPr>
+        <w:t xml:space="preserve"> we need to have </w:t>
+      </w:r>
+      <w:proofErr w:type="spellStart"/>
+      <w:r>
+        <w:rPr>
+          <w:lang w:val="en-US"/>
+        </w:rPr>
+        <w:t>aws</w:t>
+      </w:r>
+      <w:proofErr w:type="spellEnd"/>
+      <w:r>
+        <w:rPr>
+          <w:lang w:val="en-US"/>
+        </w:rPr>
+        <w:t xml:space="preserve"> cli installed </w:t>
+      </w:r>
+      <w:proofErr w:type="spellStart"/>
+      <w:r>
+        <w:rPr>
+          <w:lang w:val="en-US"/>
+        </w:rPr>
+        <w:t>inorder</w:t>
+      </w:r>
+      <w:proofErr w:type="spellEnd"/>
+      <w:r>
+        <w:rPr>
+          <w:lang w:val="en-US"/>
+        </w:rPr>
+        <w:t xml:space="preserve"> to use the </w:t>
+      </w:r>
+      <w:proofErr w:type="spellStart"/>
+      <w:r>
+        <w:rPr>
+          <w:lang w:val="en-US"/>
+        </w:rPr>
+        <w:t>aws</w:t>
+      </w:r>
+      <w:proofErr w:type="spellEnd"/>
+      <w:r>
+        <w:rPr>
+          <w:lang w:val="en-US"/>
+        </w:rPr>
+        <w:t xml:space="preserve"> cli comman</w:t>
+      </w:r>
+      <w:r>
+        <w:rPr>
+          <w:lang w:val="en-US"/>
+        </w:rPr>
+        <w:t>ds.</w:t>
       </w:r>
     </w:p>
     <w:p>
@@ -3310,7 +4031,21 @@
         <w:rPr>
           <w:lang w:val="en-US"/>
         </w:rPr>
-        <w:t xml:space="preserve"> gives the list of s3 buckets in the aws.</w:t>
+        <w:t xml:space="preserve"> gives the list of s3 buckets in the </w:t>
+      </w:r>
+      <w:proofErr w:type="spellStart"/>
+      <w:r>
+        <w:rPr>
+          <w:lang w:val="en-US"/>
+        </w:rPr>
+        <w:t>aws</w:t>
+      </w:r>
+      <w:proofErr w:type="spellEnd"/>
+      <w:r>
+        <w:rPr>
+          <w:lang w:val="en-US"/>
+        </w:rPr>
+        <w:t>.</w:t>
       </w:r>
     </w:p>
     <w:p>
@@ -3351,8 +4086,16 @@
         <w:rPr>
           <w:lang w:val="en-US"/>
         </w:rPr>
-        <w:t xml:space="preserve"> gives the list of ec2 instances in the aws</w:t>
-      </w:r>
+        <w:t xml:space="preserve"> gives the list of ec2 instances in the </w:t>
+      </w:r>
+      <w:proofErr w:type="spellStart"/>
+      <w:r>
+        <w:rPr>
+          <w:lang w:val="en-US"/>
+        </w:rPr>
+        <w:t>aws</w:t>
+      </w:r>
+      <w:proofErr w:type="spellEnd"/>
     </w:p>
     <w:p>
       <w:pPr>
@@ -3399,7 +4142,26 @@
           <w:bCs/>
           <w:lang w:val="en-US"/>
         </w:rPr>
-        <w:t>Aws iam list-users</w:t>
+        <w:lastRenderedPageBreak/>
+        <w:t xml:space="preserve">Aws </w:t>
+      </w:r>
+      <w:proofErr w:type="spellStart"/>
+      <w:r>
+        <w:rPr>
+          <w:b/>
+          <w:bCs/>
+          <w:lang w:val="en-US"/>
+        </w:rPr>
+        <w:t>iam</w:t>
+      </w:r>
+      <w:proofErr w:type="spellEnd"/>
+      <w:r>
+        <w:rPr>
+          <w:b/>
+          <w:bCs/>
+          <w:lang w:val="en-US"/>
+        </w:rPr>
+        <w:t xml:space="preserve"> list-users</w:t>
       </w:r>
       <w:r>
         <w:rPr>
@@ -3417,23 +4179,53 @@
         <w:rPr>
           <w:lang w:val="en-US"/>
         </w:rPr>
-        <w:t xml:space="preserve"> gives the list of iam users</w:t>
-      </w:r>
-    </w:p>
-    <w:p>
-      <w:pPr>
-        <w:rPr>
-          <w:lang w:val="en-US"/>
-        </w:rPr>
-      </w:pPr>
-      <w:r>
-        <w:rPr>
-          <w:b/>
-          <w:bCs/>
-          <w:lang w:val="en-US"/>
-        </w:rPr>
-        <w:lastRenderedPageBreak/>
-        <w:t xml:space="preserve">Jq </w:t>
+        <w:t xml:space="preserve"> gives the list of </w:t>
+      </w:r>
+      <w:proofErr w:type="spellStart"/>
+      <w:r>
+        <w:rPr>
+          <w:lang w:val="en-US"/>
+        </w:rPr>
+        <w:t>iam</w:t>
+      </w:r>
+      <w:proofErr w:type="spellEnd"/>
+      <w:r>
+        <w:rPr>
+          <w:lang w:val="en-US"/>
+        </w:rPr>
+        <w:t xml:space="preserve"> users</w:t>
+      </w:r>
+    </w:p>
+    <w:p>
+      <w:pPr>
+        <w:rPr>
+          <w:lang w:val="en-US"/>
+        </w:rPr>
+      </w:pPr>
+    </w:p>
+    <w:p>
+      <w:pPr>
+        <w:rPr>
+          <w:lang w:val="en-US"/>
+        </w:rPr>
+      </w:pPr>
+      <w:proofErr w:type="spellStart"/>
+      <w:r>
+        <w:rPr>
+          <w:b/>
+          <w:bCs/>
+          <w:lang w:val="en-US"/>
+        </w:rPr>
+        <w:t>Jq</w:t>
+      </w:r>
+      <w:proofErr w:type="spellEnd"/>
+      <w:r>
+        <w:rPr>
+          <w:b/>
+          <w:bCs/>
+          <w:lang w:val="en-US"/>
+        </w:rPr>
+        <w:t xml:space="preserve"> </w:t>
       </w:r>
       <w:r>
         <w:rPr>
@@ -3472,8 +4264,18 @@
           <w:bCs/>
           <w:lang w:val="en-US"/>
         </w:rPr>
-        <w:t>ex: - ./filename.sh | jq ‘.list[].list[].id’</w:t>
-      </w:r>
+        <w:t xml:space="preserve">ex: - ./filename.sh | </w:t>
+      </w:r>
+      <w:proofErr w:type="spellStart"/>
+      <w:r>
+        <w:rPr>
+          <w:b/>
+          <w:bCs/>
+          <w:lang w:val="en-US"/>
+        </w:rPr>
+        <w:t>jq</w:t>
+      </w:r>
+      <w:proofErr w:type="spellEnd"/>
       <w:r>
         <w:rPr>
           <w:b/>
@@ -3482,6 +4284,50 @@
         </w:rPr>
         <w:t xml:space="preserve"> </w:t>
       </w:r>
+      <w:proofErr w:type="gramStart"/>
+      <w:r>
+        <w:rPr>
+          <w:b/>
+          <w:bCs/>
+          <w:lang w:val="en-US"/>
+        </w:rPr>
+        <w:t>‘.list</w:t>
+      </w:r>
+      <w:proofErr w:type="gramEnd"/>
+      <w:r>
+        <w:rPr>
+          <w:b/>
+          <w:bCs/>
+          <w:lang w:val="en-US"/>
+        </w:rPr>
+        <w:t>[</w:t>
+      </w:r>
+      <w:proofErr w:type="gramStart"/>
+      <w:r>
+        <w:rPr>
+          <w:b/>
+          <w:bCs/>
+          <w:lang w:val="en-US"/>
+        </w:rPr>
+        <w:t>].list</w:t>
+      </w:r>
+      <w:proofErr w:type="gramEnd"/>
+      <w:r>
+        <w:rPr>
+          <w:b/>
+          <w:bCs/>
+          <w:lang w:val="en-US"/>
+        </w:rPr>
+        <w:t>[].id’</w:t>
+      </w:r>
+      <w:r>
+        <w:rPr>
+          <w:b/>
+          <w:bCs/>
+          <w:lang w:val="en-US"/>
+        </w:rPr>
+        <w:t xml:space="preserve"> </w:t>
+      </w:r>
       <w:r>
         <w:rPr>
           <w:b/>
@@ -3531,16 +4377,161 @@
           <w:bCs/>
           <w:lang w:val="en-US"/>
         </w:rPr>
-        <w:t xml:space="preserve"> JQ is json parser. Similarly we have yq which is yaml parser</w:t>
-      </w:r>
-    </w:p>
-    <w:p>
-      <w:pPr>
-        <w:rPr>
-          <w:color w:val="EE0000"/>
-          <w:lang w:val="en-US"/>
-        </w:rPr>
-      </w:pPr>
+        <w:t xml:space="preserve"> JQ is </w:t>
+      </w:r>
+      <w:proofErr w:type="spellStart"/>
+      <w:r>
+        <w:rPr>
+          <w:b/>
+          <w:bCs/>
+          <w:lang w:val="en-US"/>
+        </w:rPr>
+        <w:t>json</w:t>
+      </w:r>
+      <w:proofErr w:type="spellEnd"/>
+      <w:r>
+        <w:rPr>
+          <w:b/>
+          <w:bCs/>
+          <w:lang w:val="en-US"/>
+        </w:rPr>
+        <w:t xml:space="preserve"> parser. </w:t>
+      </w:r>
+      <w:r>
+        <w:rPr>
+          <w:b/>
+          <w:bCs/>
+          <w:lang w:val="en-US"/>
+        </w:rPr>
+        <w:t>Similarly,</w:t>
+      </w:r>
+      <w:r>
+        <w:rPr>
+          <w:b/>
+          <w:bCs/>
+          <w:lang w:val="en-US"/>
+        </w:rPr>
+        <w:t xml:space="preserve"> we have </w:t>
+      </w:r>
+      <w:proofErr w:type="spellStart"/>
+      <w:r>
+        <w:rPr>
+          <w:b/>
+          <w:bCs/>
+          <w:lang w:val="en-US"/>
+        </w:rPr>
+        <w:t>yq</w:t>
+      </w:r>
+      <w:proofErr w:type="spellEnd"/>
+      <w:r>
+        <w:rPr>
+          <w:b/>
+          <w:bCs/>
+          <w:lang w:val="en-US"/>
+        </w:rPr>
+        <w:t xml:space="preserve"> which is </w:t>
+      </w:r>
+      <w:proofErr w:type="spellStart"/>
+      <w:r>
+        <w:rPr>
+          <w:b/>
+          <w:bCs/>
+          <w:lang w:val="en-US"/>
+        </w:rPr>
+        <w:t>yaml</w:t>
+      </w:r>
+      <w:proofErr w:type="spellEnd"/>
+      <w:r>
+        <w:rPr>
+          <w:b/>
+          <w:bCs/>
+          <w:lang w:val="en-US"/>
+        </w:rPr>
+        <w:t xml:space="preserve"> parser</w:t>
+      </w:r>
+    </w:p>
+    <w:p>
+      <w:pPr>
+        <w:rPr>
+          <w:color w:val="EE0000"/>
+          <w:lang w:val="en-US"/>
+        </w:rPr>
+      </w:pPr>
+    </w:p>
+    <w:p>
+      <w:pPr>
+        <w:pStyle w:val="ListParagraph"/>
+        <w:numPr>
+          <w:ilvl w:val="0"/>
+          <w:numId w:val="5"/>
+        </w:numPr>
+        <w:rPr>
+          <w:rFonts w:cstheme="minorHAnsi"/>
+          <w:b/>
+          <w:bCs/>
+          <w:i/>
+          <w:iCs/>
+          <w:color w:val="EE0000"/>
+          <w:u w:val="single"/>
+          <w:lang w:val="en-US"/>
+        </w:rPr>
+      </w:pPr>
+      <w:proofErr w:type="spellStart"/>
+      <w:r>
+        <w:rPr>
+          <w:rFonts w:cstheme="minorHAnsi"/>
+          <w:b/>
+          <w:bCs/>
+          <w:i/>
+          <w:iCs/>
+          <w:color w:val="EE0000"/>
+          <w:u w:val="single"/>
+          <w:lang w:val="en-US"/>
+        </w:rPr>
+        <w:t>Github</w:t>
+      </w:r>
+      <w:proofErr w:type="spellEnd"/>
+      <w:r>
+        <w:rPr>
+          <w:rFonts w:cstheme="minorHAnsi"/>
+          <w:b/>
+          <w:bCs/>
+          <w:i/>
+          <w:iCs/>
+          <w:color w:val="EE0000"/>
+          <w:u w:val="single"/>
+          <w:lang w:val="en-US"/>
+        </w:rPr>
+        <w:t xml:space="preserve"> </w:t>
+      </w:r>
+      <w:proofErr w:type="spellStart"/>
+      <w:r>
+        <w:rPr>
+          <w:rFonts w:cstheme="minorHAnsi"/>
+          <w:b/>
+          <w:bCs/>
+          <w:i/>
+          <w:iCs/>
+          <w:color w:val="EE0000"/>
+          <w:u w:val="single"/>
+          <w:lang w:val="en-US"/>
+        </w:rPr>
+        <w:t>api</w:t>
+      </w:r>
+      <w:proofErr w:type="spellEnd"/>
+      <w:r>
+        <w:rPr>
+          <w:rFonts w:cstheme="minorHAnsi"/>
+          <w:b/>
+          <w:bCs/>
+          <w:i/>
+          <w:iCs/>
+          <w:color w:val="EE0000"/>
+          <w:u w:val="single"/>
+          <w:lang w:val="en-US"/>
+        </w:rPr>
+        <w:t xml:space="preserve"> docs</w:t>
+      </w:r>
     </w:p>
     <w:p>
       <w:pPr>
@@ -3639,11 +4630,19 @@
         </w:rPr>
         <w:t xml:space="preserve">, </w:t>
       </w:r>
-      <w:r>
-        <w:rPr>
-          <w:lang w:val="en-US"/>
-        </w:rPr>
-        <w:t>pwd,</w:t>
+      <w:proofErr w:type="spellStart"/>
+      <w:r>
+        <w:rPr>
+          <w:lang w:val="en-US"/>
+        </w:rPr>
+        <w:t>pwd</w:t>
+      </w:r>
+      <w:proofErr w:type="spellEnd"/>
+      <w:r>
+        <w:rPr>
+          <w:lang w:val="en-US"/>
+        </w:rPr>
+        <w:t>,</w:t>
       </w:r>
       <w:r>
         <w:rPr>
@@ -3651,11 +4650,19 @@
         </w:rPr>
         <w:t xml:space="preserve"> </w:t>
       </w:r>
-      <w:r>
-        <w:rPr>
-          <w:lang w:val="en-US"/>
-        </w:rPr>
-        <w:t>mkdir,</w:t>
+      <w:proofErr w:type="spellStart"/>
+      <w:r>
+        <w:rPr>
+          <w:lang w:val="en-US"/>
+        </w:rPr>
+        <w:t>mkdir</w:t>
+      </w:r>
+      <w:proofErr w:type="spellEnd"/>
+      <w:r>
+        <w:rPr>
+          <w:lang w:val="en-US"/>
+        </w:rPr>
+        <w:t>,</w:t>
       </w:r>
       <w:r>
         <w:rPr>
@@ -3697,8 +4704,44 @@
         <w:rPr>
           <w:lang w:val="en-US"/>
         </w:rPr>
-        <w:t>, cat, grep, find, top, ps, kill, chmod, curl, wget</w:t>
-      </w:r>
+        <w:t xml:space="preserve">, cat, grep, find, top, </w:t>
+      </w:r>
+      <w:proofErr w:type="spellStart"/>
+      <w:r>
+        <w:rPr>
+          <w:lang w:val="en-US"/>
+        </w:rPr>
+        <w:t>ps</w:t>
+      </w:r>
+      <w:proofErr w:type="spellEnd"/>
+      <w:r>
+        <w:rPr>
+          <w:lang w:val="en-US"/>
+        </w:rPr>
+        <w:t xml:space="preserve">, kill, </w:t>
+      </w:r>
+      <w:proofErr w:type="spellStart"/>
+      <w:r>
+        <w:rPr>
+          <w:lang w:val="en-US"/>
+        </w:rPr>
+        <w:t>chmod</w:t>
+      </w:r>
+      <w:proofErr w:type="spellEnd"/>
+      <w:r>
+        <w:rPr>
+          <w:lang w:val="en-US"/>
+        </w:rPr>
+        <w:t xml:space="preserve">, curl, </w:t>
+      </w:r>
+      <w:proofErr w:type="spellStart"/>
+      <w:r>
+        <w:rPr>
+          <w:lang w:val="en-US"/>
+        </w:rPr>
+        <w:t>wget</w:t>
+      </w:r>
+      <w:proofErr w:type="spellEnd"/>
       <w:r>
         <w:rPr>
           <w:lang w:val="en-US"/>
@@ -3739,18 +4782,28 @@
           <w:lang w:val="en-US"/>
         </w:rPr>
       </w:pPr>
-      <w:r>
-        <w:rPr>
-          <w:lang w:val="en-US"/>
-        </w:rPr>
-        <w:t xml:space="preserve">#!/bin/bash       </w:t>
-      </w:r>
-      <w:r>
-        <w:rPr>
-          <w:lang w:val="en-US"/>
-        </w:rPr>
-        <w:t>Ps -ef</w:t>
-      </w:r>
+      <w:proofErr w:type="gramStart"/>
+      <w:r>
+        <w:rPr>
+          <w:lang w:val="en-US"/>
+        </w:rPr>
+        <w:t>#!/</w:t>
+      </w:r>
+      <w:proofErr w:type="gramEnd"/>
+      <w:r>
+        <w:rPr>
+          <w:lang w:val="en-US"/>
+        </w:rPr>
+        <w:t>bin/bash       Ps -</w:t>
+      </w:r>
+      <w:proofErr w:type="spellStart"/>
+      <w:r>
+        <w:rPr>
+          <w:lang w:val="en-US"/>
+        </w:rPr>
+        <w:t>ef</w:t>
+      </w:r>
+      <w:proofErr w:type="spellEnd"/>
     </w:p>
     <w:p>
       <w:pPr>
@@ -3785,11 +4838,19 @@
           <w:lang w:val="en-US"/>
         </w:rPr>
       </w:pPr>
-      <w:r>
-        <w:rPr>
-          <w:lang w:val="en-US"/>
-        </w:rPr>
-        <w:t>#!/bin/bash</w:t>
+      <w:proofErr w:type="gramStart"/>
+      <w:r>
+        <w:rPr>
+          <w:lang w:val="en-US"/>
+        </w:rPr>
+        <w:t>#!/</w:t>
+      </w:r>
+      <w:proofErr w:type="gramEnd"/>
+      <w:r>
+        <w:rPr>
+          <w:lang w:val="en-US"/>
+        </w:rPr>
+        <w:t>bin/bash</w:t>
       </w:r>
     </w:p>
     <w:p>
@@ -3864,17 +4925,19 @@
           <w:lang w:val="en-US"/>
         </w:rPr>
       </w:pPr>
-      <w:r>
-        <w:rPr>
-          <w:lang w:val="en-US"/>
-        </w:rPr>
-        <w:t>#!/bin/bas</w:t>
-      </w:r>
-      <w:r>
-        <w:rPr>
-          <w:lang w:val="en-US"/>
-        </w:rPr>
-        <w:t>h</w:t>
+      <w:proofErr w:type="gramStart"/>
+      <w:r>
+        <w:rPr>
+          <w:lang w:val="en-US"/>
+        </w:rPr>
+        <w:t>#!/</w:t>
+      </w:r>
+      <w:proofErr w:type="gramEnd"/>
+      <w:r>
+        <w:rPr>
+          <w:lang w:val="en-US"/>
+        </w:rPr>
+        <w:t>bin/bash</w:t>
       </w:r>
     </w:p>
     <w:p>
@@ -3904,7 +4967,49 @@
         <w:rPr>
           <w:lang w:val="en-US"/>
         </w:rPr>
-        <w:t>for ((i = 1; i&lt;100; i++))</w:t>
+        <w:t>for ((</w:t>
+      </w:r>
+      <w:proofErr w:type="spellStart"/>
+      <w:r>
+        <w:rPr>
+          <w:lang w:val="en-US"/>
+        </w:rPr>
+        <w:t>i</w:t>
+      </w:r>
+      <w:proofErr w:type="spellEnd"/>
+      <w:r>
+        <w:rPr>
+          <w:lang w:val="en-US"/>
+        </w:rPr>
+        <w:t xml:space="preserve"> = 1; </w:t>
+      </w:r>
+      <w:proofErr w:type="spellStart"/>
+      <w:r>
+        <w:rPr>
+          <w:lang w:val="en-US"/>
+        </w:rPr>
+        <w:t>i</w:t>
+      </w:r>
+      <w:proofErr w:type="spellEnd"/>
+      <w:r>
+        <w:rPr>
+          <w:lang w:val="en-US"/>
+        </w:rPr>
+        <w:t xml:space="preserve">&lt;100; </w:t>
+      </w:r>
+      <w:proofErr w:type="spellStart"/>
+      <w:r>
+        <w:rPr>
+          <w:lang w:val="en-US"/>
+        </w:rPr>
+        <w:t>i</w:t>
+      </w:r>
+      <w:proofErr w:type="spellEnd"/>
+      <w:r>
+        <w:rPr>
+          <w:lang w:val="en-US"/>
+        </w:rPr>
+        <w:t>++))</w:t>
       </w:r>
     </w:p>
     <w:p>
@@ -3964,7 +5069,71 @@
         <w:rPr>
           <w:lang w:val="en-US"/>
         </w:rPr>
-        <w:t>if (( (i % 3 ==0 || i % 5 ==0) &amp;&amp; i % 15 !=0))</w:t>
+        <w:t xml:space="preserve">if </w:t>
+      </w:r>
+      <w:proofErr w:type="gramStart"/>
+      <w:r>
+        <w:rPr>
+          <w:lang w:val="en-US"/>
+        </w:rPr>
+        <w:t>(( (</w:t>
+      </w:r>
+      <w:proofErr w:type="spellStart"/>
+      <w:proofErr w:type="gramEnd"/>
+      <w:r>
+        <w:rPr>
+          <w:lang w:val="en-US"/>
+        </w:rPr>
+        <w:t>i</w:t>
+      </w:r>
+      <w:proofErr w:type="spellEnd"/>
+      <w:r>
+        <w:rPr>
+          <w:lang w:val="en-US"/>
+        </w:rPr>
+        <w:t xml:space="preserve"> % 3 ==0 || </w:t>
+      </w:r>
+      <w:proofErr w:type="spellStart"/>
+      <w:r>
+        <w:rPr>
+          <w:lang w:val="en-US"/>
+        </w:rPr>
+        <w:t>i</w:t>
+      </w:r>
+      <w:proofErr w:type="spellEnd"/>
+      <w:r>
+        <w:rPr>
+          <w:lang w:val="en-US"/>
+        </w:rPr>
+        <w:t xml:space="preserve"> % 5 ==0) &amp;&amp; </w:t>
+      </w:r>
+      <w:proofErr w:type="spellStart"/>
+      <w:r>
+        <w:rPr>
+          <w:lang w:val="en-US"/>
+        </w:rPr>
+        <w:t>i</w:t>
+      </w:r>
+      <w:proofErr w:type="spellEnd"/>
+      <w:r>
+        <w:rPr>
+          <w:lang w:val="en-US"/>
+        </w:rPr>
+        <w:t xml:space="preserve"> % </w:t>
+      </w:r>
+      <w:proofErr w:type="gramStart"/>
+      <w:r>
+        <w:rPr>
+          <w:lang w:val="en-US"/>
+        </w:rPr>
+        <w:t>15 !</w:t>
+      </w:r>
+      <w:proofErr w:type="gramEnd"/>
+      <w:r>
+        <w:rPr>
+          <w:lang w:val="en-US"/>
+        </w:rPr>
+        <w:t>=0))</w:t>
       </w:r>
     </w:p>
     <w:p>
@@ -4036,8 +5205,16 @@
         <w:rPr>
           <w:lang w:val="en-US"/>
         </w:rPr>
-        <w:t>echo $i</w:t>
-      </w:r>
+        <w:t>echo $</w:t>
+      </w:r>
+      <w:proofErr w:type="spellStart"/>
+      <w:r>
+        <w:rPr>
+          <w:lang w:val="en-US"/>
+        </w:rPr>
+        <w:t>i</w:t>
+      </w:r>
+      <w:proofErr w:type="spellEnd"/>
     </w:p>
     <w:p>
       <w:pPr>
@@ -4140,11 +5317,19 @@
           <w:lang w:val="en-US"/>
         </w:rPr>
       </w:pPr>
-      <w:r>
-        <w:rPr>
-          <w:lang w:val="en-US"/>
-        </w:rPr>
-        <w:t>#!/bin/bash</w:t>
+      <w:proofErr w:type="gramStart"/>
+      <w:r>
+        <w:rPr>
+          <w:lang w:val="en-US"/>
+        </w:rPr>
+        <w:t>#!/</w:t>
+      </w:r>
+      <w:proofErr w:type="gramEnd"/>
+      <w:r>
+        <w:rPr>
+          <w:lang w:val="en-US"/>
+        </w:rPr>
+        <w:t>bin/bash</w:t>
       </w:r>
     </w:p>
     <w:p>
@@ -4161,12 +5346,14 @@
         </w:rPr>
         <w:t>x=</w:t>
       </w:r>
+      <w:proofErr w:type="spellStart"/>
       <w:r>
         <w:rPr>
           <w:lang w:val="en-US"/>
         </w:rPr>
         <w:t>mississippi</w:t>
       </w:r>
+      <w:proofErr w:type="spellEnd"/>
     </w:p>
     <w:p>
       <w:pPr>
@@ -4192,7 +5379,21 @@
         <w:rPr>
           <w:lang w:val="en-US"/>
         </w:rPr>
-        <w:t>" &lt;&lt;&lt;"$x" | wc -</w:t>
+        <w:t xml:space="preserve">" &lt;&lt;&lt;"$x" | </w:t>
+      </w:r>
+      <w:proofErr w:type="spellStart"/>
+      <w:r>
+        <w:rPr>
+          <w:lang w:val="en-US"/>
+        </w:rPr>
+        <w:t>wc</w:t>
+      </w:r>
+      <w:proofErr w:type="spellEnd"/>
+      <w:r>
+        <w:rPr>
+          <w:lang w:val="en-US"/>
+        </w:rPr>
+        <w:t xml:space="preserve"> -</w:t>
       </w:r>
       <w:r>
         <w:rPr>
@@ -4268,7 +5469,25 @@
           <w:bCs/>
           <w:lang w:val="en-US"/>
         </w:rPr>
-        <w:t>What is crontab in linux? Can you provide an example of usage?</w:t>
+        <w:t xml:space="preserve">What is crontab in </w:t>
+      </w:r>
+      <w:proofErr w:type="spellStart"/>
+      <w:r>
+        <w:rPr>
+          <w:b/>
+          <w:bCs/>
+          <w:lang w:val="en-US"/>
+        </w:rPr>
+        <w:t>linux</w:t>
+      </w:r>
+      <w:proofErr w:type="spellEnd"/>
+      <w:r>
+        <w:rPr>
+          <w:b/>
+          <w:bCs/>
+          <w:lang w:val="en-US"/>
+        </w:rPr>
+        <w:t>? Can you provide an example of usage?</w:t>
       </w:r>
     </w:p>
     <w:p>
@@ -4283,7 +5502,15 @@
         </w:rPr>
       </w:pPr>
       <w:r>
-        <w:t>The cron daemon runs in the background and looks at a user’s crontab file to see if there are any tasks scheduled. If there are, it executes them at the specified time.</w:t>
+        <w:t xml:space="preserve">The </w:t>
+      </w:r>
+      <w:proofErr w:type="spellStart"/>
+      <w:r>
+        <w:t>cron</w:t>
+      </w:r>
+      <w:proofErr w:type="spellEnd"/>
+      <w:r>
+        <w:t xml:space="preserve"> daemon runs in the background and looks at a user’s crontab file to see if there are any tasks scheduled. If there are, it executes them at the specified time.</w:t>
       </w:r>
     </w:p>
     <w:p>
@@ -4302,6 +5529,7 @@
           <w:bCs/>
           <w:lang w:val="en-US"/>
         </w:rPr>
+        <w:lastRenderedPageBreak/>
         <w:t>* * * * * /path/to/command</w:t>
       </w:r>
     </w:p>
@@ -4397,7 +5625,6 @@
           <w:bCs/>
           <w:lang w:val="en-US"/>
         </w:rPr>
-        <w:lastRenderedPageBreak/>
         <w:t>| └───────── Hour (0-23)</w:t>
       </w:r>
     </w:p>
@@ -4856,7 +6083,10 @@
         </w:numPr>
       </w:pPr>
       <w:r>
-        <w:t>Using the sort command</w:t>
+        <w:t xml:space="preserve">Using the sort </w:t>
+      </w:r>
+      <w:r>
+        <w:t>command,</w:t>
       </w:r>
       <w:r>
         <w:t xml:space="preserve"> we can able to list the names in a file</w:t>
@@ -4887,13 +6117,121 @@
         </w:numPr>
       </w:pPr>
       <w:r>
-        <w:t xml:space="preserve">The logrotate tool is the go-to solution on most Linux systems. It automatically rotates, compresses, removes, and mails log files based on rules </w:t>
+        <w:t xml:space="preserve">The </w:t>
+      </w:r>
+      <w:proofErr w:type="spellStart"/>
+      <w:r>
+        <w:t>logrotate</w:t>
+      </w:r>
+      <w:proofErr w:type="spellEnd"/>
+      <w:r>
+        <w:t xml:space="preserve"> tool is the go-to solution on most Linux systems. It automatically rotates, compresses, removes, and mails log files based on rules </w:t>
       </w:r>
       <w:r>
         <w:t>we</w:t>
       </w:r>
       <w:r>
         <w:t xml:space="preserve"> set.</w:t>
+      </w:r>
+    </w:p>
+    <w:p/>
+    <w:p/>
+    <w:p>
+      <w:pPr>
+        <w:jc w:val="right"/>
+        <w:rPr>
+          <w:b/>
+          <w:bCs/>
+          <w:color w:val="EE0000"/>
+          <w:sz w:val="32"/>
+          <w:szCs w:val="32"/>
+          <w:u w:val="single"/>
+        </w:rPr>
+      </w:pPr>
+      <w:r>
+        <w:rPr>
+          <w:b/>
+          <w:bCs/>
+          <w:color w:val="EE0000"/>
+          <w:sz w:val="32"/>
+          <w:szCs w:val="32"/>
+          <w:u w:val="single"/>
+        </w:rPr>
+        <w:lastRenderedPageBreak/>
+        <w:t>Points need to be added in the resume from shell scripting</w:t>
+      </w:r>
+    </w:p>
+    <w:p>
+      <w:pPr>
+        <w:pStyle w:val="ListParagraph"/>
+        <w:numPr>
+          <w:ilvl w:val="0"/>
+          <w:numId w:val="10"/>
+        </w:numPr>
+        <w:rPr>
+          <w:b/>
+          <w:bCs/>
+        </w:rPr>
+      </w:pPr>
+      <w:r>
+        <w:rPr>
+          <w:b/>
+          <w:bCs/>
+        </w:rPr>
+        <w:t xml:space="preserve"> Written shell script for the </w:t>
+      </w:r>
+      <w:proofErr w:type="spellStart"/>
+      <w:r>
+        <w:rPr>
+          <w:b/>
+          <w:bCs/>
+        </w:rPr>
+        <w:t>aws</w:t>
+      </w:r>
+      <w:proofErr w:type="spellEnd"/>
+      <w:r>
+        <w:rPr>
+          <w:b/>
+          <w:bCs/>
+        </w:rPr>
+        <w:t xml:space="preserve"> resource tracker using </w:t>
+      </w:r>
+      <w:proofErr w:type="spellStart"/>
+      <w:r>
+        <w:rPr>
+          <w:b/>
+          <w:bCs/>
+        </w:rPr>
+        <w:t>aws</w:t>
+      </w:r>
+      <w:proofErr w:type="spellEnd"/>
+      <w:r>
+        <w:rPr>
+          <w:b/>
+          <w:bCs/>
+        </w:rPr>
+        <w:t xml:space="preserve"> cli commands</w:t>
+      </w:r>
+      <w:r>
+        <w:rPr>
+          <w:b/>
+          <w:bCs/>
+        </w:rPr>
+        <w:t xml:space="preserve"> and r</w:t>
+      </w:r>
+      <w:r>
+        <w:rPr>
+          <w:b/>
+          <w:bCs/>
+        </w:rPr>
+        <w:t>u</w:t>
+      </w:r>
+      <w:r>
+        <w:rPr>
+          <w:b/>
+          <w:bCs/>
+        </w:rPr>
+        <w:t>n daily using cronjob</w:t>
       </w:r>
     </w:p>
     <w:sectPr>
@@ -5779,6 +7117,97 @@
     </w:lvl>
   </w:abstractNum>
   <w:abstractNum w:abstractNumId="8" w15:restartNumberingAfterBreak="0">
+    <w:nsid w:val="65B65513"/>
+    <w:multiLevelType w:val="hybridMultilevel"/>
+    <w:tmpl w:val="532AF032"/>
+    <w:lvl w:ilvl="0" w:tplc="5F8E655E">
+      <w:start w:val="1"/>
+      <w:numFmt w:val="decimal"/>
+      <w:lvlText w:val="%1."/>
+      <w:lvlJc w:val="left"/>
+      <w:pPr>
+        <w:ind w:left="720" w:hanging="360"/>
+      </w:pPr>
+      <w:rPr>
+        <w:rFonts w:hint="default"/>
+        <w:color w:val="auto"/>
+        <w:sz w:val="32"/>
+      </w:rPr>
+    </w:lvl>
+    <w:lvl w:ilvl="1" w:tplc="40090019" w:tentative="1">
+      <w:start w:val="1"/>
+      <w:numFmt w:val="lowerLetter"/>
+      <w:lvlText w:val="%2."/>
+      <w:lvlJc w:val="left"/>
+      <w:pPr>
+        <w:ind w:left="1440" w:hanging="360"/>
+      </w:pPr>
+    </w:lvl>
+    <w:lvl w:ilvl="2" w:tplc="4009001B" w:tentative="1">
+      <w:start w:val="1"/>
+      <w:numFmt w:val="lowerRoman"/>
+      <w:lvlText w:val="%3."/>
+      <w:lvlJc w:val="right"/>
+      <w:pPr>
+        <w:ind w:left="2160" w:hanging="180"/>
+      </w:pPr>
+    </w:lvl>
+    <w:lvl w:ilvl="3" w:tplc="4009000F" w:tentative="1">
+      <w:start w:val="1"/>
+      <w:numFmt w:val="decimal"/>
+      <w:lvlText w:val="%4."/>
+      <w:lvlJc w:val="left"/>
+      <w:pPr>
+        <w:ind w:left="2880" w:hanging="360"/>
+      </w:pPr>
+    </w:lvl>
+    <w:lvl w:ilvl="4" w:tplc="40090019" w:tentative="1">
+      <w:start w:val="1"/>
+      <w:numFmt w:val="lowerLetter"/>
+      <w:lvlText w:val="%5."/>
+      <w:lvlJc w:val="left"/>
+      <w:pPr>
+        <w:ind w:left="3600" w:hanging="360"/>
+      </w:pPr>
+    </w:lvl>
+    <w:lvl w:ilvl="5" w:tplc="4009001B" w:tentative="1">
+      <w:start w:val="1"/>
+      <w:numFmt w:val="lowerRoman"/>
+      <w:lvlText w:val="%6."/>
+      <w:lvlJc w:val="right"/>
+      <w:pPr>
+        <w:ind w:left="4320" w:hanging="180"/>
+      </w:pPr>
+    </w:lvl>
+    <w:lvl w:ilvl="6" w:tplc="4009000F" w:tentative="1">
+      <w:start w:val="1"/>
+      <w:numFmt w:val="decimal"/>
+      <w:lvlText w:val="%7."/>
+      <w:lvlJc w:val="left"/>
+      <w:pPr>
+        <w:ind w:left="5040" w:hanging="360"/>
+      </w:pPr>
+    </w:lvl>
+    <w:lvl w:ilvl="7" w:tplc="40090019" w:tentative="1">
+      <w:start w:val="1"/>
+      <w:numFmt w:val="lowerLetter"/>
+      <w:lvlText w:val="%8."/>
+      <w:lvlJc w:val="left"/>
+      <w:pPr>
+        <w:ind w:left="5760" w:hanging="360"/>
+      </w:pPr>
+    </w:lvl>
+    <w:lvl w:ilvl="8" w:tplc="4009001B" w:tentative="1">
+      <w:start w:val="1"/>
+      <w:numFmt w:val="lowerRoman"/>
+      <w:lvlText w:val="%9."/>
+      <w:lvlJc w:val="right"/>
+      <w:pPr>
+        <w:ind w:left="6480" w:hanging="180"/>
+      </w:pPr>
+    </w:lvl>
+  </w:abstractNum>
+  <w:abstractNum w:abstractNumId="9" w15:restartNumberingAfterBreak="0">
     <w:nsid w:val="7DA62B94"/>
     <w:multiLevelType w:val="hybridMultilevel"/>
     <w:tmpl w:val="56C644AE"/>
@@ -5905,7 +7334,7 @@
     <w:abstractNumId w:val="6"/>
   </w:num>
   <w:num w:numId="5" w16cid:durableId="1819036757">
-    <w:abstractNumId w:val="8"/>
+    <w:abstractNumId w:val="9"/>
   </w:num>
   <w:num w:numId="6" w16cid:durableId="938567032">
     <w:abstractNumId w:val="0"/>
@@ -5918,6 +7347,9 @@
   </w:num>
   <w:num w:numId="9" w16cid:durableId="1024748535">
     <w:abstractNumId w:val="4"/>
+  </w:num>
+  <w:num w:numId="10" w16cid:durableId="2125347264">
+    <w:abstractNumId w:val="8"/>
   </w:num>
 </w:numbering>
 </file>
@@ -6525,6 +7957,7 @@
   <w:style w:type="character" w:default="1" w:styleId="DefaultParagraphFont">
     <w:name w:val="Default Paragraph Font"/>
     <w:uiPriority w:val="1"/>
+    <w:semiHidden/>
     <w:unhideWhenUsed/>
   </w:style>
   <w:style w:type="table" w:default="1" w:styleId="TableNormal">
